--- a/4 опи/лабораторные/lab1/docs/report.docx
+++ b/4 опи/лабораторные/lab1/docs/report.docx
@@ -2126,7 +2126,6 @@
           <w:rFonts w:ascii="Times New Roman" w:hAnsi="Times New Roman" w:cs="Times New Roman"/>
           <w:b/>
           <w:sz w:val="36"/>
-          <w:lang w:val="en-US"/>
         </w:rPr>
       </w:pPr>
       <w:bookmarkStart w:id="2" w:name="_Toc161958603"/>
@@ -2138,7 +2137,41 @@
           <w:lang w:val="en-US"/>
         </w:rPr>
         <w:lastRenderedPageBreak/>
-        <w:t>SOFTWARE REQUIREMENTS SPECIFICATION</w:t>
+        <w:t>SOFTWARE</w:t>
+      </w:r>
+      <w:r>
+        <w:rPr>
+          <w:rFonts w:ascii="Times New Roman" w:hAnsi="Times New Roman" w:cs="Times New Roman"/>
+          <w:b/>
+          <w:sz w:val="36"/>
+        </w:rPr>
+        <w:t xml:space="preserve"> </w:t>
+      </w:r>
+      <w:r>
+        <w:rPr>
+          <w:rFonts w:ascii="Times New Roman" w:hAnsi="Times New Roman" w:cs="Times New Roman"/>
+          <w:b/>
+          <w:sz w:val="36"/>
+          <w:lang w:val="en-US"/>
+        </w:rPr>
+        <w:t>REQUIREMENTS</w:t>
+      </w:r>
+      <w:r>
+        <w:rPr>
+          <w:rFonts w:ascii="Times New Roman" w:hAnsi="Times New Roman" w:cs="Times New Roman"/>
+          <w:b/>
+          <w:sz w:val="36"/>
+        </w:rPr>
+        <w:t xml:space="preserve"> </w:t>
+      </w:r>
+      <w:r>
+        <w:rPr>
+          <w:rFonts w:ascii="Times New Roman" w:hAnsi="Times New Roman" w:cs="Times New Roman"/>
+          <w:b/>
+          <w:sz w:val="36"/>
+          <w:lang w:val="en-US"/>
+        </w:rPr>
+        <w:t>SPECIFICATION</w:t>
       </w:r>
       <w:bookmarkEnd w:id="2"/>
     </w:p>
@@ -2151,7 +2184,6 @@
           <w:color w:val="000000"/>
           <w:sz w:val="24"/>
           <w:szCs w:val="24"/>
-          <w:lang w:val="en-US"/>
         </w:rPr>
       </w:pPr>
       <w:bookmarkStart w:id="3" w:name="_lrn8z6j3udku" w:colFirst="0" w:colLast="0"/>
@@ -2162,24 +2194,22 @@
           <w:rFonts w:ascii="Times New Roman" w:hAnsi="Times New Roman" w:cs="Times New Roman"/>
           <w:sz w:val="24"/>
           <w:szCs w:val="24"/>
+        </w:rPr>
+        <w:t>1.</w:t>
+      </w:r>
+      <w:r>
+        <w:rPr>
+          <w:rFonts w:ascii="Times New Roman" w:hAnsi="Times New Roman" w:cs="Times New Roman"/>
+          <w:sz w:val="24"/>
+          <w:szCs w:val="24"/>
+        </w:rPr>
+        <w:t xml:space="preserve"> </w:t>
+      </w:r>
+      <w:r>
+        <w:rPr>
+          <w:rFonts w:ascii="Times New Roman" w:hAnsi="Times New Roman" w:cs="Times New Roman"/>
           <w:lang w:val="en-US"/>
         </w:rPr>
-        <w:t>1.</w:t>
-      </w:r>
-      <w:r>
-        <w:rPr>
-          <w:rFonts w:ascii="Times New Roman" w:hAnsi="Times New Roman" w:cs="Times New Roman"/>
-          <w:sz w:val="24"/>
-          <w:szCs w:val="24"/>
-          <w:lang w:val="en-US"/>
-        </w:rPr>
-        <w:t xml:space="preserve"> </w:t>
-      </w:r>
-      <w:r>
-        <w:rPr>
-          <w:rFonts w:ascii="Times New Roman" w:hAnsi="Times New Roman" w:cs="Times New Roman"/>
-          <w:lang w:val="en-US"/>
-        </w:rPr>
         <w:t>Introduction</w:t>
       </w:r>
       <w:bookmarkEnd w:id="4"/>
@@ -2188,7 +2218,6 @@
           <w:rFonts w:ascii="Times New Roman" w:hAnsi="Times New Roman" w:cs="Times New Roman"/>
           <w:sz w:val="24"/>
           <w:szCs w:val="24"/>
-          <w:lang w:val="en-US"/>
         </w:rPr>
         <w:t xml:space="preserve"> </w:t>
       </w:r>
@@ -2204,7 +2233,6 @@
           <w:color w:val="000000"/>
           <w:sz w:val="24"/>
           <w:szCs w:val="24"/>
-          <w:lang w:val="en-US"/>
         </w:rPr>
       </w:pPr>
       <w:bookmarkStart w:id="5" w:name="_ymyg7ehzhw88" w:colFirst="0" w:colLast="0"/>
@@ -2216,7 +2244,6 @@
           <w:iCs w:val="0"/>
           <w:sz w:val="24"/>
           <w:szCs w:val="24"/>
-          <w:lang w:val="en-US"/>
         </w:rPr>
         <w:t xml:space="preserve">1.1 </w:t>
       </w:r>
@@ -8974,7 +9001,6 @@
           <w:rFonts w:ascii="Times New Roman" w:hAnsi="Times New Roman" w:cs="Times New Roman"/>
           <w:sz w:val="24"/>
           <w:szCs w:val="24"/>
-          <w:lang w:val="en-US"/>
         </w:rPr>
       </w:pPr>
       <w:r>
@@ -8990,7 +9016,6 @@
           <w:rFonts w:ascii="Times New Roman" w:hAnsi="Times New Roman" w:cs="Times New Roman"/>
           <w:sz w:val="24"/>
           <w:szCs w:val="24"/>
-          <w:lang w:val="en-US"/>
         </w:rPr>
         <w:t xml:space="preserve"> </w:t>
       </w:r>
@@ -9007,7 +9032,6 @@
           <w:rFonts w:ascii="Times New Roman" w:hAnsi="Times New Roman" w:cs="Times New Roman"/>
           <w:sz w:val="24"/>
           <w:szCs w:val="24"/>
-          <w:lang w:val="en-US"/>
         </w:rPr>
         <w:t xml:space="preserve"> </w:t>
       </w:r>
@@ -9024,7 +9048,6 @@
           <w:rFonts w:ascii="Times New Roman" w:hAnsi="Times New Roman" w:cs="Times New Roman"/>
           <w:sz w:val="24"/>
           <w:szCs w:val="24"/>
-          <w:lang w:val="en-US"/>
         </w:rPr>
         <w:t>:</w:t>
       </w:r>
@@ -9034,124 +9057,63 @@
         <w:spacing w:after="240" w:line="276" w:lineRule="auto"/>
         <w:rPr>
           <w:rFonts w:ascii="Times New Roman" w:hAnsi="Times New Roman" w:cs="Times New Roman"/>
-          <w:sz w:val="24"/>
-          <w:szCs w:val="24"/>
-        </w:rPr>
-      </w:pPr>
-      <w:bookmarkStart w:id="11" w:name="_Hlk160407313"/>
-      <w:r>
-        <w:rPr>
-          <w:rFonts w:ascii="Times New Roman" w:hAnsi="Times New Roman" w:cs="Times New Roman"/>
-          <w:sz w:val="24"/>
-          <w:szCs w:val="24"/>
-        </w:rPr>
-        <w:t>3.1.1 Система должна предоставлять возможность просмотра</w:t>
-      </w:r>
-      <w:r>
-        <w:rPr>
-          <w:rFonts w:ascii="Times New Roman" w:hAnsi="Times New Roman" w:cs="Times New Roman"/>
-          <w:sz w:val="24"/>
-          <w:szCs w:val="24"/>
-        </w:rPr>
-        <w:t xml:space="preserve"> </w:t>
-      </w:r>
-      <w:r>
-        <w:rPr>
-          <w:rFonts w:ascii="Times New Roman" w:hAnsi="Times New Roman" w:cs="Times New Roman"/>
-          <w:sz w:val="24"/>
-          <w:szCs w:val="24"/>
-        </w:rPr>
-        <w:t xml:space="preserve">плейлистов, </w:t>
-      </w:r>
-      <w:r>
-        <w:rPr>
-          <w:rFonts w:ascii="Times New Roman" w:hAnsi="Times New Roman" w:cs="Times New Roman"/>
-          <w:sz w:val="24"/>
-          <w:szCs w:val="24"/>
-        </w:rPr>
-        <w:t>видеороликов</w:t>
-      </w:r>
-      <w:r>
-        <w:rPr>
-          <w:rFonts w:ascii="Times New Roman" w:hAnsi="Times New Roman" w:cs="Times New Roman"/>
-          <w:sz w:val="24"/>
-          <w:szCs w:val="24"/>
-        </w:rPr>
-        <w:t xml:space="preserve"> и </w:t>
-      </w:r>
-      <w:r>
-        <w:rPr>
-          <w:rFonts w:ascii="Times New Roman" w:hAnsi="Times New Roman" w:cs="Times New Roman"/>
-          <w:sz w:val="24"/>
-          <w:szCs w:val="24"/>
-        </w:rPr>
-        <w:t xml:space="preserve">каналов </w:t>
-      </w:r>
-      <w:r>
-        <w:rPr>
-          <w:rFonts w:ascii="Times New Roman" w:hAnsi="Times New Roman" w:cs="Times New Roman"/>
-          <w:sz w:val="24"/>
-          <w:szCs w:val="24"/>
-        </w:rPr>
-        <w:t>их</w:t>
-      </w:r>
-      <w:r>
-        <w:rPr>
-          <w:rFonts w:ascii="Times New Roman" w:hAnsi="Times New Roman" w:cs="Times New Roman"/>
-          <w:sz w:val="24"/>
-          <w:szCs w:val="24"/>
-        </w:rPr>
-        <w:t xml:space="preserve"> авторов</w:t>
-      </w:r>
-      <w:r>
-        <w:rPr>
-          <w:rFonts w:ascii="Times New Roman" w:hAnsi="Times New Roman" w:cs="Times New Roman"/>
-          <w:sz w:val="24"/>
-          <w:szCs w:val="24"/>
-        </w:rPr>
-        <w:t>.</w:t>
+          <w:b/>
+          <w:sz w:val="24"/>
+          <w:szCs w:val="24"/>
+        </w:rPr>
+      </w:pPr>
+      <w:r>
+        <w:rPr>
+          <w:rFonts w:ascii="Times New Roman" w:hAnsi="Times New Roman" w:cs="Times New Roman"/>
+          <w:b/>
+          <w:sz w:val="24"/>
+          <w:szCs w:val="24"/>
+        </w:rPr>
+        <w:t>Видеоплеер</w:t>
+      </w:r>
+      <w:r>
+        <w:rPr>
+          <w:rFonts w:ascii="Times New Roman" w:hAnsi="Times New Roman" w:cs="Times New Roman"/>
+          <w:b/>
+          <w:sz w:val="24"/>
+          <w:szCs w:val="24"/>
+        </w:rPr>
+        <w:t xml:space="preserve"> и просмотр</w:t>
+      </w:r>
+      <w:r>
+        <w:rPr>
+          <w:rFonts w:ascii="Times New Roman" w:hAnsi="Times New Roman" w:cs="Times New Roman"/>
+          <w:b/>
+          <w:sz w:val="24"/>
+          <w:szCs w:val="24"/>
+        </w:rPr>
+        <w:t>:</w:t>
       </w:r>
     </w:p>
     <w:p>
       <w:pPr>
-        <w:spacing w:after="240" w:line="276" w:lineRule="auto"/>
-        <w:rPr>
-          <w:rFonts w:ascii="Times New Roman" w:hAnsi="Times New Roman" w:cs="Times New Roman"/>
-          <w:sz w:val="24"/>
-          <w:szCs w:val="24"/>
-        </w:rPr>
-      </w:pPr>
-      <w:r>
-        <w:rPr>
-          <w:rFonts w:ascii="Times New Roman" w:hAnsi="Times New Roman" w:cs="Times New Roman"/>
-          <w:sz w:val="24"/>
-          <w:szCs w:val="24"/>
-        </w:rPr>
-        <w:t>3.1.</w:t>
-      </w:r>
-      <w:r>
-        <w:rPr>
-          <w:rFonts w:ascii="Times New Roman" w:hAnsi="Times New Roman" w:cs="Times New Roman"/>
-          <w:sz w:val="24"/>
-          <w:szCs w:val="24"/>
-        </w:rPr>
-        <w:t>2</w:t>
-      </w:r>
-      <w:r>
-        <w:rPr>
-          <w:rFonts w:ascii="Times New Roman" w:hAnsi="Times New Roman" w:cs="Times New Roman"/>
-          <w:sz w:val="24"/>
-          <w:szCs w:val="24"/>
-        </w:rPr>
-        <w:t xml:space="preserve"> Система должна предоставлять возможность просмотра </w:t>
-      </w:r>
-      <w:r>
-        <w:rPr>
-          <w:rFonts w:ascii="Times New Roman" w:hAnsi="Times New Roman" w:cs="Times New Roman"/>
-          <w:sz w:val="24"/>
-          <w:szCs w:val="24"/>
-        </w:rPr>
-        <w:t>каналов</w:t>
+        <w:spacing w:after="0" w:line="276" w:lineRule="auto"/>
+        <w:rPr>
+          <w:rFonts w:ascii="Times New Roman" w:hAnsi="Times New Roman" w:cs="Times New Roman"/>
+          <w:sz w:val="24"/>
+          <w:szCs w:val="24"/>
+        </w:rPr>
+      </w:pPr>
+      <w:r>
+        <w:rPr>
+          <w:rFonts w:ascii="Times New Roman" w:hAnsi="Times New Roman" w:cs="Times New Roman"/>
+          <w:sz w:val="24"/>
+          <w:szCs w:val="24"/>
+        </w:rPr>
+        <w:t>3.1.1 Система должна предоставлять возможность просмотра</w:t>
+      </w:r>
+      <w:r>
+        <w:rPr>
+          <w:rFonts w:ascii="Times New Roman" w:hAnsi="Times New Roman" w:cs="Times New Roman"/>
+          <w:sz w:val="24"/>
+          <w:szCs w:val="24"/>
+        </w:rPr>
+        <w:t xml:space="preserve"> плейлистов, видеороликов</w:t>
       </w:r>
       <w:r>
         <w:rPr>
@@ -9167,52 +9129,20 @@
           <w:sz w:val="24"/>
           <w:szCs w:val="24"/>
         </w:rPr>
-        <w:t>видеороликов</w:t>
-      </w:r>
-      <w:r>
-        <w:rPr>
-          <w:rFonts w:ascii="Times New Roman" w:hAnsi="Times New Roman" w:cs="Times New Roman"/>
-          <w:sz w:val="24"/>
-          <w:szCs w:val="24"/>
-        </w:rPr>
-        <w:t xml:space="preserve"> </w:t>
-      </w:r>
-      <w:r>
-        <w:rPr>
-          <w:rFonts w:ascii="Times New Roman" w:hAnsi="Times New Roman" w:cs="Times New Roman"/>
-          <w:sz w:val="24"/>
-          <w:szCs w:val="24"/>
-        </w:rPr>
-        <w:t>по спискам:</w:t>
-      </w:r>
-      <w:r>
-        <w:rPr>
-          <w:rFonts w:ascii="Times New Roman" w:hAnsi="Times New Roman" w:cs="Times New Roman"/>
-          <w:sz w:val="24"/>
-          <w:szCs w:val="24"/>
-        </w:rPr>
-        <w:t xml:space="preserve"> </w:t>
-      </w:r>
-      <w:r>
-        <w:rPr>
-          <w:rFonts w:ascii="Times New Roman" w:hAnsi="Times New Roman" w:cs="Times New Roman"/>
-          <w:sz w:val="24"/>
-          <w:szCs w:val="24"/>
-        </w:rPr>
-        <w:t>Все (Рекомендации и лента подписок), Видеоигры, Музыка, Джемы, Сейчас в эфире, Симуляторы, Экшен и приключения, Мультфильмы Недавно опубликованные, Новые для вас и так далее в зависимости от предпочтений в темах и жанрах отдельного пользователя</w:t>
-      </w:r>
-      <w:r>
-        <w:rPr>
-          <w:rFonts w:ascii="Times New Roman" w:hAnsi="Times New Roman" w:cs="Times New Roman"/>
-          <w:sz w:val="24"/>
-          <w:szCs w:val="24"/>
-        </w:rPr>
-        <w:t>.</w:t>
+        <w:t xml:space="preserve">каналов </w:t>
+      </w:r>
+      <w:r>
+        <w:rPr>
+          <w:rFonts w:ascii="Times New Roman" w:hAnsi="Times New Roman" w:cs="Times New Roman"/>
+          <w:sz w:val="24"/>
+          <w:szCs w:val="24"/>
+        </w:rPr>
+        <w:t>их авторов.</w:t>
       </w:r>
     </w:p>
     <w:p>
       <w:pPr>
-        <w:spacing w:after="240" w:line="276" w:lineRule="auto"/>
+        <w:spacing w:after="0" w:line="276" w:lineRule="auto"/>
         <w:rPr>
           <w:rFonts w:ascii="Times New Roman" w:hAnsi="Times New Roman" w:cs="Times New Roman"/>
           <w:sz w:val="24"/>
@@ -9233,7 +9163,7 @@
           <w:sz w:val="24"/>
           <w:szCs w:val="24"/>
         </w:rPr>
-        <w:t>3</w:t>
+        <w:t>2</w:t>
       </w:r>
       <w:r>
         <w:rPr>
@@ -9249,15 +9179,23 @@
           <w:sz w:val="24"/>
           <w:szCs w:val="24"/>
         </w:rPr>
-        <w:t>оценок</w:t>
-      </w:r>
-      <w:r>
-        <w:rPr>
-          <w:rFonts w:ascii="Times New Roman" w:hAnsi="Times New Roman" w:cs="Times New Roman"/>
-          <w:sz w:val="24"/>
-          <w:szCs w:val="24"/>
-        </w:rPr>
-        <w:t xml:space="preserve"> (лайков и дизлайков)</w:t>
+        <w:t>каналов</w:t>
+      </w:r>
+      <w:r>
+        <w:rPr>
+          <w:rFonts w:ascii="Times New Roman" w:hAnsi="Times New Roman" w:cs="Times New Roman"/>
+          <w:sz w:val="24"/>
+          <w:szCs w:val="24"/>
+        </w:rPr>
+        <w:t xml:space="preserve"> и </w:t>
+      </w:r>
+      <w:r>
+        <w:rPr>
+          <w:rFonts w:ascii="Times New Roman" w:hAnsi="Times New Roman" w:cs="Times New Roman"/>
+          <w:sz w:val="24"/>
+          <w:szCs w:val="24"/>
+        </w:rPr>
+        <w:t>видеороликов</w:t>
       </w:r>
       <w:r>
         <w:rPr>
@@ -9273,15 +9211,7 @@
           <w:sz w:val="24"/>
           <w:szCs w:val="24"/>
         </w:rPr>
-        <w:t xml:space="preserve">и количества просмотров </w:t>
-      </w:r>
-      <w:r>
-        <w:rPr>
-          <w:rFonts w:ascii="Times New Roman" w:hAnsi="Times New Roman" w:cs="Times New Roman"/>
-          <w:sz w:val="24"/>
-          <w:szCs w:val="24"/>
-        </w:rPr>
-        <w:t>видеороликов</w:t>
+        <w:t>по тегированным спискам (например, Все, Видеоигры, Музыка, Джемы, Сейчас в эфире, Недавно опубликованные, Новые для вас и так далее) в зависимости от предпочтений в темах и жанрах отдельного пользователя</w:t>
       </w:r>
       <w:r>
         <w:rPr>
@@ -9294,7 +9224,7 @@
     </w:p>
     <w:p>
       <w:pPr>
-        <w:spacing w:after="240" w:line="276" w:lineRule="auto"/>
+        <w:spacing w:after="0" w:line="276" w:lineRule="auto"/>
         <w:rPr>
           <w:rFonts w:ascii="Times New Roman" w:hAnsi="Times New Roman" w:cs="Times New Roman"/>
           <w:sz w:val="24"/>
@@ -9347,15 +9277,7 @@
           <w:sz w:val="24"/>
           <w:szCs w:val="24"/>
         </w:rPr>
-        <w:t>видеороликов</w:t>
-      </w:r>
-      <w:r>
-        <w:rPr>
-          <w:rFonts w:ascii="Times New Roman" w:hAnsi="Times New Roman" w:cs="Times New Roman"/>
-          <w:sz w:val="24"/>
-          <w:szCs w:val="24"/>
-        </w:rPr>
-        <w:t>, их оценок и ответов</w:t>
+        <w:t>видеороликов, их оценок и ответов</w:t>
       </w:r>
       <w:r>
         <w:rPr>
@@ -9368,7 +9290,7 @@
     </w:p>
     <w:p>
       <w:pPr>
-        <w:spacing w:after="240" w:line="276" w:lineRule="auto"/>
+        <w:spacing w:after="0" w:line="276" w:lineRule="auto"/>
         <w:rPr>
           <w:rFonts w:ascii="Times New Roman" w:hAnsi="Times New Roman" w:cs="Times New Roman"/>
           <w:sz w:val="24"/>
@@ -9389,52 +9311,28 @@
           <w:sz w:val="24"/>
           <w:szCs w:val="24"/>
         </w:rPr>
-        <w:t>5</w:t>
-      </w:r>
-      <w:r>
-        <w:rPr>
-          <w:rFonts w:ascii="Times New Roman" w:hAnsi="Times New Roman" w:cs="Times New Roman"/>
-          <w:sz w:val="24"/>
-          <w:szCs w:val="24"/>
-        </w:rPr>
-        <w:t xml:space="preserve"> Система должна предоставлять возможность </w:t>
-      </w:r>
-      <w:r>
-        <w:rPr>
-          <w:rFonts w:ascii="Times New Roman" w:hAnsi="Times New Roman" w:cs="Times New Roman"/>
-          <w:sz w:val="24"/>
-          <w:szCs w:val="24"/>
-        </w:rPr>
-        <w:t>комментир</w:t>
-      </w:r>
-      <w:r>
-        <w:rPr>
-          <w:rFonts w:ascii="Times New Roman" w:hAnsi="Times New Roman" w:cs="Times New Roman"/>
-          <w:sz w:val="24"/>
-          <w:szCs w:val="24"/>
-        </w:rPr>
-        <w:t>ования видеороликов и сообщений</w:t>
-      </w:r>
-      <w:r>
-        <w:rPr>
-          <w:rFonts w:ascii="Times New Roman" w:hAnsi="Times New Roman" w:cs="Times New Roman"/>
-          <w:sz w:val="24"/>
-          <w:szCs w:val="24"/>
-        </w:rPr>
-        <w:t xml:space="preserve"> в сообществах канала</w:t>
-      </w:r>
-      <w:r>
-        <w:rPr>
-          <w:rFonts w:ascii="Times New Roman" w:hAnsi="Times New Roman" w:cs="Times New Roman"/>
-          <w:sz w:val="24"/>
-          <w:szCs w:val="24"/>
-        </w:rPr>
-        <w:t>.</w:t>
+        <w:t>9</w:t>
+      </w:r>
+      <w:r>
+        <w:rPr>
+          <w:rFonts w:ascii="Times New Roman" w:hAnsi="Times New Roman" w:cs="Times New Roman"/>
+          <w:sz w:val="24"/>
+          <w:szCs w:val="24"/>
+        </w:rPr>
+        <w:t xml:space="preserve"> Система должна предоставлять возможность</w:t>
+      </w:r>
+      <w:r>
+        <w:rPr>
+          <w:rFonts w:ascii="Times New Roman" w:hAnsi="Times New Roman" w:cs="Times New Roman"/>
+          <w:sz w:val="24"/>
+          <w:szCs w:val="24"/>
+        </w:rPr>
+        <w:t xml:space="preserve"> изменять громкость видеоролика.</w:t>
       </w:r>
     </w:p>
     <w:p>
       <w:pPr>
-        <w:spacing w:after="240" w:line="276" w:lineRule="auto"/>
+        <w:spacing w:after="0" w:line="276" w:lineRule="auto"/>
         <w:rPr>
           <w:rFonts w:ascii="Times New Roman" w:hAnsi="Times New Roman" w:cs="Times New Roman"/>
           <w:sz w:val="24"/>
@@ -9455,36 +9353,28 @@
           <w:sz w:val="24"/>
           <w:szCs w:val="24"/>
         </w:rPr>
-        <w:t>6</w:t>
-      </w:r>
-      <w:r>
-        <w:rPr>
-          <w:rFonts w:ascii="Times New Roman" w:hAnsi="Times New Roman" w:cs="Times New Roman"/>
-          <w:sz w:val="24"/>
-          <w:szCs w:val="24"/>
-        </w:rPr>
-        <w:t xml:space="preserve"> Система должна предоставлять возможность </w:t>
-      </w:r>
-      <w:r>
-        <w:rPr>
-          <w:rFonts w:ascii="Times New Roman" w:hAnsi="Times New Roman" w:cs="Times New Roman"/>
-          <w:sz w:val="24"/>
-          <w:szCs w:val="24"/>
-        </w:rPr>
-        <w:t>отвечать на комментарии к видеоролику</w:t>
-      </w:r>
-      <w:r>
-        <w:rPr>
-          <w:rFonts w:ascii="Times New Roman" w:hAnsi="Times New Roman" w:cs="Times New Roman"/>
-          <w:sz w:val="24"/>
-          <w:szCs w:val="24"/>
-        </w:rPr>
-        <w:t>.</w:t>
+        <w:t>10</w:t>
+      </w:r>
+      <w:r>
+        <w:rPr>
+          <w:rFonts w:ascii="Times New Roman" w:hAnsi="Times New Roman" w:cs="Times New Roman"/>
+          <w:sz w:val="24"/>
+          <w:szCs w:val="24"/>
+        </w:rPr>
+        <w:t xml:space="preserve"> Система должна предоставлять возможность</w:t>
+      </w:r>
+      <w:r>
+        <w:rPr>
+          <w:rFonts w:ascii="Times New Roman" w:hAnsi="Times New Roman" w:cs="Times New Roman"/>
+          <w:sz w:val="24"/>
+          <w:szCs w:val="24"/>
+        </w:rPr>
+        <w:t xml:space="preserve"> поставить видеоролик на паузу, быстро промотать на 10 секунд вперед или назад, или перейти к любому моменту видеоролика.</w:t>
       </w:r>
     </w:p>
     <w:p>
       <w:pPr>
-        <w:spacing w:after="240" w:line="276" w:lineRule="auto"/>
+        <w:spacing w:after="0" w:line="276" w:lineRule="auto"/>
         <w:rPr>
           <w:rFonts w:ascii="Times New Roman" w:hAnsi="Times New Roman" w:cs="Times New Roman"/>
           <w:sz w:val="24"/>
@@ -9505,7 +9395,7 @@
           <w:sz w:val="24"/>
           <w:szCs w:val="24"/>
         </w:rPr>
-        <w:t>7</w:t>
+        <w:t>11</w:t>
       </w:r>
       <w:r>
         <w:rPr>
@@ -9521,20 +9411,12 @@
           <w:sz w:val="24"/>
           <w:szCs w:val="24"/>
         </w:rPr>
-        <w:t xml:space="preserve"> оценивать видеоролики</w:t>
-      </w:r>
-      <w:r>
-        <w:rPr>
-          <w:rFonts w:ascii="Times New Roman" w:hAnsi="Times New Roman" w:cs="Times New Roman"/>
-          <w:sz w:val="24"/>
-          <w:szCs w:val="24"/>
-        </w:rPr>
-        <w:t>.</w:t>
+        <w:t xml:space="preserve"> перейти к следующему видеоролику в плейлисте или в списке рекомендованных со страницы плеера.</w:t>
       </w:r>
     </w:p>
     <w:p>
       <w:pPr>
-        <w:spacing w:after="240" w:line="276" w:lineRule="auto"/>
+        <w:spacing w:after="0" w:line="276" w:lineRule="auto"/>
         <w:rPr>
           <w:rFonts w:ascii="Times New Roman" w:hAnsi="Times New Roman" w:cs="Times New Roman"/>
           <w:sz w:val="24"/>
@@ -9555,52 +9437,28 @@
           <w:sz w:val="24"/>
           <w:szCs w:val="24"/>
         </w:rPr>
-        <w:t>8</w:t>
-      </w:r>
-      <w:r>
-        <w:rPr>
-          <w:rFonts w:ascii="Times New Roman" w:hAnsi="Times New Roman" w:cs="Times New Roman"/>
-          <w:sz w:val="24"/>
-          <w:szCs w:val="24"/>
-        </w:rPr>
-        <w:t xml:space="preserve"> Система должна предоставлять возможность </w:t>
-      </w:r>
-      <w:r>
-        <w:rPr>
-          <w:rFonts w:ascii="Times New Roman" w:hAnsi="Times New Roman" w:cs="Times New Roman"/>
-          <w:sz w:val="24"/>
-          <w:szCs w:val="24"/>
-        </w:rPr>
-        <w:t>оценивать</w:t>
-      </w:r>
-      <w:r>
-        <w:rPr>
-          <w:rFonts w:ascii="Times New Roman" w:hAnsi="Times New Roman" w:cs="Times New Roman"/>
-          <w:sz w:val="24"/>
-          <w:szCs w:val="24"/>
-        </w:rPr>
-        <w:t xml:space="preserve"> </w:t>
-      </w:r>
-      <w:r>
-        <w:rPr>
-          <w:rFonts w:ascii="Times New Roman" w:hAnsi="Times New Roman" w:cs="Times New Roman"/>
-          <w:sz w:val="24"/>
-          <w:szCs w:val="24"/>
-        </w:rPr>
-        <w:t>комментарии</w:t>
-      </w:r>
-      <w:r>
-        <w:rPr>
-          <w:rFonts w:ascii="Times New Roman" w:hAnsi="Times New Roman" w:cs="Times New Roman"/>
-          <w:sz w:val="24"/>
-          <w:szCs w:val="24"/>
-        </w:rPr>
-        <w:t>.</w:t>
+        <w:t xml:space="preserve">12 </w:t>
+      </w:r>
+      <w:r>
+        <w:rPr>
+          <w:rFonts w:ascii="Times New Roman" w:hAnsi="Times New Roman" w:cs="Times New Roman"/>
+          <w:sz w:val="24"/>
+          <w:szCs w:val="24"/>
+        </w:rPr>
+        <w:t>Система должна предоставлять возможность</w:t>
+      </w:r>
+      <w:r>
+        <w:rPr>
+          <w:rFonts w:ascii="Times New Roman" w:hAnsi="Times New Roman" w:cs="Times New Roman"/>
+          <w:sz w:val="24"/>
+          <w:szCs w:val="24"/>
+        </w:rPr>
+        <w:t xml:space="preserve"> включения и выключения субтитров.</w:t>
       </w:r>
     </w:p>
     <w:p>
       <w:pPr>
-        <w:spacing w:after="240" w:line="276" w:lineRule="auto"/>
+        <w:spacing w:after="0" w:line="276" w:lineRule="auto"/>
         <w:rPr>
           <w:rFonts w:ascii="Times New Roman" w:hAnsi="Times New Roman" w:cs="Times New Roman"/>
           <w:sz w:val="24"/>
@@ -9621,7 +9479,7 @@
           <w:sz w:val="24"/>
           <w:szCs w:val="24"/>
         </w:rPr>
-        <w:t>9</w:t>
+        <w:t>13</w:t>
       </w:r>
       <w:r>
         <w:rPr>
@@ -9637,12 +9495,12 @@
           <w:sz w:val="24"/>
           <w:szCs w:val="24"/>
         </w:rPr>
-        <w:t xml:space="preserve"> изменять громкость видеоролика.</w:t>
+        <w:t xml:space="preserve"> включения мини-проигрывателя.</w:t>
       </w:r>
     </w:p>
     <w:p>
       <w:pPr>
-        <w:spacing w:after="240" w:line="276" w:lineRule="auto"/>
+        <w:spacing w:after="0" w:line="276" w:lineRule="auto"/>
         <w:rPr>
           <w:rFonts w:ascii="Times New Roman" w:hAnsi="Times New Roman" w:cs="Times New Roman"/>
           <w:sz w:val="24"/>
@@ -9663,7 +9521,7 @@
           <w:sz w:val="24"/>
           <w:szCs w:val="24"/>
         </w:rPr>
-        <w:t>10</w:t>
+        <w:t>14</w:t>
       </w:r>
       <w:r>
         <w:rPr>
@@ -9679,28 +9537,12 @@
           <w:sz w:val="24"/>
           <w:szCs w:val="24"/>
         </w:rPr>
-        <w:t xml:space="preserve"> поставить видеоролик на паузу</w:t>
-      </w:r>
-      <w:r>
-        <w:rPr>
-          <w:rFonts w:ascii="Times New Roman" w:hAnsi="Times New Roman" w:cs="Times New Roman"/>
-          <w:sz w:val="24"/>
-          <w:szCs w:val="24"/>
-        </w:rPr>
-        <w:t>, быстро промотать на 10 секунд вперед или назад, или перейти к любому моменту видеоролика</w:t>
-      </w:r>
-      <w:r>
-        <w:rPr>
-          <w:rFonts w:ascii="Times New Roman" w:hAnsi="Times New Roman" w:cs="Times New Roman"/>
-          <w:sz w:val="24"/>
-          <w:szCs w:val="24"/>
-        </w:rPr>
-        <w:t>.</w:t>
+        <w:t xml:space="preserve"> открытия видеоролика на весь экран.</w:t>
       </w:r>
     </w:p>
     <w:p>
       <w:pPr>
-        <w:spacing w:after="240" w:line="276" w:lineRule="auto"/>
+        <w:spacing w:after="0" w:line="276" w:lineRule="auto"/>
         <w:rPr>
           <w:rFonts w:ascii="Times New Roman" w:hAnsi="Times New Roman" w:cs="Times New Roman"/>
           <w:sz w:val="24"/>
@@ -9721,7 +9563,7 @@
           <w:sz w:val="24"/>
           <w:szCs w:val="24"/>
         </w:rPr>
-        <w:t>11</w:t>
+        <w:t>15</w:t>
       </w:r>
       <w:r>
         <w:rPr>
@@ -9737,83 +9579,133 @@
           <w:sz w:val="24"/>
           <w:szCs w:val="24"/>
         </w:rPr>
-        <w:t xml:space="preserve"> перейти к следующему видеоролику в плейлисте или в списке рекомендованных со страницы плеера.</w:t>
+        <w:t xml:space="preserve"> изменять скорость воспроизведения видеоролика (в 0.25, 0.5, 0.75, 1.25, 1.5, 2 раза, а также выбору из промежутка </w:t>
+      </w:r>
+      <w:r>
+        <w:rPr>
+          <w:rFonts w:ascii="Times New Roman" w:hAnsi="Times New Roman" w:cs="Times New Roman"/>
+          <w:sz w:val="24"/>
+          <w:szCs w:val="24"/>
+        </w:rPr>
+        <w:t>0.25</w:t>
+      </w:r>
+      <w:r>
+        <w:rPr>
+          <w:rFonts w:ascii="Times New Roman" w:hAnsi="Times New Roman" w:cs="Times New Roman"/>
+          <w:sz w:val="24"/>
+          <w:szCs w:val="24"/>
+          <w:lang w:val="en-US"/>
+        </w:rPr>
+        <w:t>x</w:t>
+      </w:r>
+      <w:r>
+        <w:rPr>
+          <w:rFonts w:ascii="Times New Roman" w:hAnsi="Times New Roman" w:cs="Times New Roman"/>
+          <w:sz w:val="24"/>
+          <w:szCs w:val="24"/>
+        </w:rPr>
+        <w:t>-2</w:t>
+      </w:r>
+      <w:r>
+        <w:rPr>
+          <w:rFonts w:ascii="Times New Roman" w:hAnsi="Times New Roman" w:cs="Times New Roman"/>
+          <w:sz w:val="24"/>
+          <w:szCs w:val="24"/>
+          <w:lang w:val="en-US"/>
+        </w:rPr>
+        <w:t>x</w:t>
+      </w:r>
+      <w:r>
+        <w:rPr>
+          <w:rFonts w:ascii="Times New Roman" w:hAnsi="Times New Roman" w:cs="Times New Roman"/>
+          <w:sz w:val="24"/>
+          <w:szCs w:val="24"/>
+        </w:rPr>
+        <w:t>) и переходить к обычной скорости.</w:t>
       </w:r>
     </w:p>
     <w:p>
       <w:pPr>
-        <w:spacing w:after="240" w:line="276" w:lineRule="auto"/>
-        <w:rPr>
-          <w:rFonts w:ascii="Times New Roman" w:hAnsi="Times New Roman" w:cs="Times New Roman"/>
-          <w:sz w:val="24"/>
-          <w:szCs w:val="24"/>
-        </w:rPr>
-      </w:pPr>
-      <w:r>
-        <w:rPr>
-          <w:rFonts w:ascii="Times New Roman" w:hAnsi="Times New Roman" w:cs="Times New Roman"/>
-          <w:sz w:val="24"/>
-          <w:szCs w:val="24"/>
-        </w:rPr>
-        <w:t>3.1.</w:t>
-      </w:r>
-      <w:r>
-        <w:rPr>
-          <w:rFonts w:ascii="Times New Roman" w:hAnsi="Times New Roman" w:cs="Times New Roman"/>
-          <w:sz w:val="24"/>
-          <w:szCs w:val="24"/>
-        </w:rPr>
-        <w:t>1</w:t>
-      </w:r>
-      <w:r>
-        <w:rPr>
-          <w:rFonts w:ascii="Times New Roman" w:hAnsi="Times New Roman" w:cs="Times New Roman"/>
-          <w:sz w:val="24"/>
-          <w:szCs w:val="24"/>
-        </w:rPr>
-        <w:t xml:space="preserve">2 </w:t>
-      </w:r>
-      <w:r>
-        <w:rPr>
-          <w:rFonts w:ascii="Times New Roman" w:hAnsi="Times New Roman" w:cs="Times New Roman"/>
-          <w:sz w:val="24"/>
-          <w:szCs w:val="24"/>
-        </w:rPr>
-        <w:t>Система должна предоставлять возможность</w:t>
-      </w:r>
-      <w:r>
-        <w:rPr>
-          <w:rFonts w:ascii="Times New Roman" w:hAnsi="Times New Roman" w:cs="Times New Roman"/>
-          <w:sz w:val="24"/>
-          <w:szCs w:val="24"/>
-        </w:rPr>
-        <w:t xml:space="preserve"> включения и выключения субтитров.</w:t>
+        <w:spacing w:after="0" w:line="276" w:lineRule="auto"/>
+        <w:rPr>
+          <w:rFonts w:ascii="Times New Roman" w:hAnsi="Times New Roman" w:cs="Times New Roman"/>
+          <w:sz w:val="24"/>
+          <w:szCs w:val="24"/>
+        </w:rPr>
+      </w:pPr>
+      <w:r>
+        <w:rPr>
+          <w:rFonts w:ascii="Times New Roman" w:hAnsi="Times New Roman" w:cs="Times New Roman"/>
+          <w:sz w:val="24"/>
+          <w:szCs w:val="24"/>
+        </w:rPr>
+        <w:t>3</w:t>
+      </w:r>
+      <w:r>
+        <w:rPr>
+          <w:rFonts w:ascii="Times New Roman" w:hAnsi="Times New Roman" w:cs="Times New Roman"/>
+          <w:sz w:val="24"/>
+          <w:szCs w:val="24"/>
+        </w:rPr>
+        <w:t>.1.</w:t>
+      </w:r>
+      <w:r>
+        <w:rPr>
+          <w:rFonts w:ascii="Times New Roman" w:hAnsi="Times New Roman" w:cs="Times New Roman"/>
+          <w:sz w:val="24"/>
+          <w:szCs w:val="24"/>
+        </w:rPr>
+        <w:t>16</w:t>
+      </w:r>
+      <w:r>
+        <w:rPr>
+          <w:rFonts w:ascii="Times New Roman" w:hAnsi="Times New Roman" w:cs="Times New Roman"/>
+          <w:sz w:val="24"/>
+          <w:szCs w:val="24"/>
+        </w:rPr>
+        <w:t xml:space="preserve"> Система должна предоставлять возможность</w:t>
+      </w:r>
+      <w:r>
+        <w:rPr>
+          <w:rFonts w:ascii="Times New Roman" w:hAnsi="Times New Roman" w:cs="Times New Roman"/>
+          <w:sz w:val="24"/>
+          <w:szCs w:val="24"/>
+        </w:rPr>
+        <w:t xml:space="preserve"> читать описание к видеороликам.</w:t>
       </w:r>
     </w:p>
     <w:p>
       <w:pPr>
-        <w:spacing w:after="240" w:line="276" w:lineRule="auto"/>
-        <w:rPr>
-          <w:rFonts w:ascii="Times New Roman" w:hAnsi="Times New Roman" w:cs="Times New Roman"/>
-          <w:sz w:val="24"/>
-          <w:szCs w:val="24"/>
-        </w:rPr>
-      </w:pPr>
-      <w:r>
-        <w:rPr>
-          <w:rFonts w:ascii="Times New Roman" w:hAnsi="Times New Roman" w:cs="Times New Roman"/>
-          <w:sz w:val="24"/>
-          <w:szCs w:val="24"/>
-        </w:rPr>
-        <w:t>3.1.</w:t>
-      </w:r>
-      <w:r>
-        <w:rPr>
-          <w:rFonts w:ascii="Times New Roman" w:hAnsi="Times New Roman" w:cs="Times New Roman"/>
-          <w:sz w:val="24"/>
-          <w:szCs w:val="24"/>
-        </w:rPr>
-        <w:t>13</w:t>
+        <w:spacing w:after="0" w:line="276" w:lineRule="auto"/>
+        <w:rPr>
+          <w:rFonts w:ascii="Times New Roman" w:hAnsi="Times New Roman" w:cs="Times New Roman"/>
+          <w:sz w:val="24"/>
+          <w:szCs w:val="24"/>
+        </w:rPr>
+      </w:pPr>
+      <w:r>
+        <w:rPr>
+          <w:rFonts w:ascii="Times New Roman" w:hAnsi="Times New Roman" w:cs="Times New Roman"/>
+          <w:sz w:val="24"/>
+          <w:szCs w:val="24"/>
+        </w:rPr>
+        <w:t>3</w:t>
+      </w:r>
+      <w:r>
+        <w:rPr>
+          <w:rFonts w:ascii="Times New Roman" w:hAnsi="Times New Roman" w:cs="Times New Roman"/>
+          <w:sz w:val="24"/>
+          <w:szCs w:val="24"/>
+        </w:rPr>
+        <w:t>.1.</w:t>
+      </w:r>
+      <w:r>
+        <w:rPr>
+          <w:rFonts w:ascii="Times New Roman" w:hAnsi="Times New Roman" w:cs="Times New Roman"/>
+          <w:sz w:val="24"/>
+          <w:szCs w:val="24"/>
+        </w:rPr>
+        <w:t>35</w:t>
       </w:r>
       <w:r>
         <w:rPr>
@@ -9829,33 +9721,41 @@
           <w:sz w:val="24"/>
           <w:szCs w:val="24"/>
         </w:rPr>
-        <w:t xml:space="preserve"> включения мини-проигрывателя.</w:t>
+        <w:t xml:space="preserve"> изменять качество видеоролика во время просмотра в зависимости от качества, в котором оно было выложено каналом.</w:t>
       </w:r>
     </w:p>
     <w:p>
       <w:pPr>
-        <w:spacing w:after="240" w:line="276" w:lineRule="auto"/>
-        <w:rPr>
-          <w:rFonts w:ascii="Times New Roman" w:hAnsi="Times New Roman" w:cs="Times New Roman"/>
-          <w:sz w:val="24"/>
-          <w:szCs w:val="24"/>
-        </w:rPr>
-      </w:pPr>
-      <w:r>
-        <w:rPr>
-          <w:rFonts w:ascii="Times New Roman" w:hAnsi="Times New Roman" w:cs="Times New Roman"/>
-          <w:sz w:val="24"/>
-          <w:szCs w:val="24"/>
-        </w:rPr>
-        <w:t>3.1.</w:t>
-      </w:r>
-      <w:r>
-        <w:rPr>
-          <w:rFonts w:ascii="Times New Roman" w:hAnsi="Times New Roman" w:cs="Times New Roman"/>
-          <w:sz w:val="24"/>
-          <w:szCs w:val="24"/>
-        </w:rPr>
-        <w:t>14</w:t>
+        <w:spacing w:after="0" w:line="276" w:lineRule="auto"/>
+        <w:rPr>
+          <w:rFonts w:ascii="Times New Roman" w:hAnsi="Times New Roman" w:cs="Times New Roman"/>
+          <w:sz w:val="24"/>
+          <w:szCs w:val="24"/>
+        </w:rPr>
+      </w:pPr>
+      <w:r>
+        <w:rPr>
+          <w:rFonts w:ascii="Times New Roman" w:hAnsi="Times New Roman" w:cs="Times New Roman"/>
+          <w:sz w:val="24"/>
+          <w:szCs w:val="24"/>
+        </w:rPr>
+        <w:t>3</w:t>
+      </w:r>
+      <w:r>
+        <w:rPr>
+          <w:rFonts w:ascii="Times New Roman" w:hAnsi="Times New Roman" w:cs="Times New Roman"/>
+          <w:sz w:val="24"/>
+          <w:szCs w:val="24"/>
+        </w:rPr>
+        <w:t>.1.</w:t>
+      </w:r>
+      <w:r>
+        <w:rPr>
+          <w:rFonts w:ascii="Times New Roman" w:hAnsi="Times New Roman" w:cs="Times New Roman"/>
+          <w:sz w:val="24"/>
+          <w:szCs w:val="24"/>
+        </w:rPr>
+        <w:t>36</w:t>
       </w:r>
       <w:r>
         <w:rPr>
@@ -9871,12 +9771,12 @@
           <w:sz w:val="24"/>
           <w:szCs w:val="24"/>
         </w:rPr>
-        <w:t xml:space="preserve"> открытия видеоролика на весь экран.</w:t>
+        <w:t xml:space="preserve"> авто-настройки качества видеоролика на основе скорости интернет-соединения пользователя.</w:t>
       </w:r>
     </w:p>
     <w:p>
       <w:pPr>
-        <w:spacing w:after="240" w:line="276" w:lineRule="auto"/>
+        <w:spacing w:after="0" w:line="276" w:lineRule="auto"/>
         <w:rPr>
           <w:rFonts w:ascii="Times New Roman" w:hAnsi="Times New Roman" w:cs="Times New Roman"/>
           <w:sz w:val="24"/>
@@ -9897,7 +9797,7 @@
           <w:sz w:val="24"/>
           <w:szCs w:val="24"/>
         </w:rPr>
-        <w:t>15</w:t>
+        <w:t>37</w:t>
       </w:r>
       <w:r>
         <w:rPr>
@@ -9913,166 +9813,99 @@
           <w:sz w:val="24"/>
           <w:szCs w:val="24"/>
         </w:rPr>
-        <w:t xml:space="preserve"> изменять скорость воспроизведения видеоролика (в 0.25, 0.5, 0.75, 1.25, 1.5, 2 раза</w:t>
-      </w:r>
-      <w:r>
-        <w:rPr>
-          <w:rFonts w:ascii="Times New Roman" w:hAnsi="Times New Roman" w:cs="Times New Roman"/>
-          <w:sz w:val="24"/>
-          <w:szCs w:val="24"/>
-        </w:rPr>
-        <w:t xml:space="preserve">, а также выбору из промежутка </w:t>
-      </w:r>
-      <w:r>
-        <w:rPr>
-          <w:rFonts w:ascii="Times New Roman" w:hAnsi="Times New Roman" w:cs="Times New Roman"/>
-          <w:sz w:val="24"/>
-          <w:szCs w:val="24"/>
-        </w:rPr>
-        <w:t>0.25</w:t>
-      </w:r>
-      <w:r>
-        <w:rPr>
-          <w:rFonts w:ascii="Times New Roman" w:hAnsi="Times New Roman" w:cs="Times New Roman"/>
-          <w:sz w:val="24"/>
-          <w:szCs w:val="24"/>
-          <w:lang w:val="en-US"/>
-        </w:rPr>
-        <w:t>x</w:t>
-      </w:r>
-      <w:r>
-        <w:rPr>
-          <w:rFonts w:ascii="Times New Roman" w:hAnsi="Times New Roman" w:cs="Times New Roman"/>
-          <w:sz w:val="24"/>
-          <w:szCs w:val="24"/>
-        </w:rPr>
-        <w:t>-2</w:t>
-      </w:r>
-      <w:r>
-        <w:rPr>
-          <w:rFonts w:ascii="Times New Roman" w:hAnsi="Times New Roman" w:cs="Times New Roman"/>
-          <w:sz w:val="24"/>
-          <w:szCs w:val="24"/>
-          <w:lang w:val="en-US"/>
-        </w:rPr>
-        <w:t>x</w:t>
-      </w:r>
-      <w:r>
-        <w:rPr>
-          <w:rFonts w:ascii="Times New Roman" w:hAnsi="Times New Roman" w:cs="Times New Roman"/>
-          <w:sz w:val="24"/>
-          <w:szCs w:val="24"/>
-        </w:rPr>
-        <w:t xml:space="preserve">) </w:t>
-      </w:r>
-      <w:r>
-        <w:rPr>
-          <w:rFonts w:ascii="Times New Roman" w:hAnsi="Times New Roman" w:cs="Times New Roman"/>
-          <w:sz w:val="24"/>
-          <w:szCs w:val="24"/>
-        </w:rPr>
-        <w:t>и переходить</w:t>
-      </w:r>
-      <w:r>
-        <w:rPr>
-          <w:rFonts w:ascii="Times New Roman" w:hAnsi="Times New Roman" w:cs="Times New Roman"/>
-          <w:sz w:val="24"/>
-          <w:szCs w:val="24"/>
-        </w:rPr>
-        <w:t xml:space="preserve"> к</w:t>
-      </w:r>
-      <w:r>
-        <w:rPr>
-          <w:rFonts w:ascii="Times New Roman" w:hAnsi="Times New Roman" w:cs="Times New Roman"/>
-          <w:sz w:val="24"/>
-          <w:szCs w:val="24"/>
-        </w:rPr>
-        <w:t xml:space="preserve"> обычной скорости.</w:t>
+        <w:t xml:space="preserve"> рекомендовать пользователям видеороликов </w:t>
+      </w:r>
+      <w:r>
+        <w:rPr>
+          <w:rFonts w:ascii="Times New Roman" w:hAnsi="Times New Roman" w:cs="Times New Roman"/>
+          <w:sz w:val="24"/>
+          <w:szCs w:val="24"/>
+        </w:rPr>
+        <w:t>персонализированный контент на основе их предпочтений и поведения на платформе</w:t>
+      </w:r>
+      <w:r>
+        <w:rPr>
+          <w:rFonts w:ascii="Times New Roman" w:hAnsi="Times New Roman" w:cs="Times New Roman"/>
+          <w:sz w:val="24"/>
+          <w:szCs w:val="24"/>
+        </w:rPr>
+        <w:t>.</w:t>
       </w:r>
     </w:p>
     <w:p>
       <w:pPr>
-        <w:spacing w:after="240" w:line="276" w:lineRule="auto"/>
-        <w:rPr>
-          <w:rFonts w:ascii="Times New Roman" w:hAnsi="Times New Roman" w:cs="Times New Roman"/>
-          <w:sz w:val="24"/>
-          <w:szCs w:val="24"/>
-        </w:rPr>
-      </w:pPr>
-      <w:r>
-        <w:rPr>
-          <w:rFonts w:ascii="Times New Roman" w:hAnsi="Times New Roman" w:cs="Times New Roman"/>
-          <w:sz w:val="24"/>
-          <w:szCs w:val="24"/>
-        </w:rPr>
-        <w:t>3</w:t>
-      </w:r>
-      <w:r>
-        <w:rPr>
-          <w:rFonts w:ascii="Times New Roman" w:hAnsi="Times New Roman" w:cs="Times New Roman"/>
-          <w:sz w:val="24"/>
-          <w:szCs w:val="24"/>
-        </w:rPr>
-        <w:t>.1.</w:t>
-      </w:r>
-      <w:r>
-        <w:rPr>
-          <w:rFonts w:ascii="Times New Roman" w:hAnsi="Times New Roman" w:cs="Times New Roman"/>
-          <w:sz w:val="24"/>
-          <w:szCs w:val="24"/>
-        </w:rPr>
-        <w:t>16</w:t>
-      </w:r>
-      <w:r>
-        <w:rPr>
-          <w:rFonts w:ascii="Times New Roman" w:hAnsi="Times New Roman" w:cs="Times New Roman"/>
-          <w:sz w:val="24"/>
-          <w:szCs w:val="24"/>
-        </w:rPr>
-        <w:t xml:space="preserve"> Система должна предоставлять возможность</w:t>
-      </w:r>
-      <w:r>
-        <w:rPr>
-          <w:rFonts w:ascii="Times New Roman" w:hAnsi="Times New Roman" w:cs="Times New Roman"/>
-          <w:sz w:val="24"/>
-          <w:szCs w:val="24"/>
-        </w:rPr>
-        <w:t xml:space="preserve"> читать описание к видеороликам.</w:t>
+        <w:spacing w:after="0" w:line="276" w:lineRule="auto"/>
+        <w:rPr>
+          <w:rFonts w:ascii="Times New Roman" w:hAnsi="Times New Roman" w:cs="Times New Roman"/>
+          <w:sz w:val="24"/>
+          <w:szCs w:val="24"/>
+        </w:rPr>
+      </w:pPr>
+      <w:r>
+        <w:rPr>
+          <w:rFonts w:ascii="Times New Roman" w:hAnsi="Times New Roman" w:cs="Times New Roman"/>
+          <w:sz w:val="24"/>
+          <w:szCs w:val="24"/>
+        </w:rPr>
+        <w:t xml:space="preserve">3.1.43 </w:t>
+      </w:r>
+      <w:r>
+        <w:rPr>
+          <w:rFonts w:ascii="Times New Roman" w:hAnsi="Times New Roman" w:cs="Times New Roman"/>
+          <w:sz w:val="24"/>
+          <w:szCs w:val="24"/>
+        </w:rPr>
+        <w:t>Система должна предоставлять возможность</w:t>
+      </w:r>
+      <w:r>
+        <w:rPr>
+          <w:rFonts w:ascii="Times New Roman" w:hAnsi="Times New Roman" w:cs="Times New Roman"/>
+          <w:sz w:val="24"/>
+          <w:szCs w:val="24"/>
+        </w:rPr>
+        <w:t xml:space="preserve"> поддержки различных форматов видео, п</w:t>
+      </w:r>
+      <w:r>
+        <w:rPr>
+          <w:rFonts w:ascii="Times New Roman" w:hAnsi="Times New Roman" w:cs="Times New Roman"/>
+          <w:sz w:val="24"/>
+          <w:szCs w:val="24"/>
+        </w:rPr>
+        <w:t>латформа должна поддерживать различные форматы видео, включая высокое разрешение (HD, 4K), 360-градусное видео, VR-контент и другие инновационные технологии</w:t>
+      </w:r>
+      <w:r>
+        <w:rPr>
+          <w:rFonts w:ascii="Times New Roman" w:hAnsi="Times New Roman" w:cs="Times New Roman"/>
+          <w:sz w:val="24"/>
+          <w:szCs w:val="24"/>
+        </w:rPr>
+        <w:t>.</w:t>
       </w:r>
     </w:p>
     <w:p>
       <w:pPr>
-        <w:spacing w:after="240" w:line="276" w:lineRule="auto"/>
-        <w:rPr>
-          <w:rFonts w:ascii="Times New Roman" w:hAnsi="Times New Roman" w:cs="Times New Roman"/>
-          <w:sz w:val="24"/>
-          <w:szCs w:val="24"/>
-        </w:rPr>
-      </w:pPr>
-      <w:r>
-        <w:rPr>
-          <w:rFonts w:ascii="Times New Roman" w:hAnsi="Times New Roman" w:cs="Times New Roman"/>
-          <w:sz w:val="24"/>
-          <w:szCs w:val="24"/>
-        </w:rPr>
-        <w:lastRenderedPageBreak/>
-        <w:t>3</w:t>
-      </w:r>
-      <w:r>
-        <w:rPr>
-          <w:rFonts w:ascii="Times New Roman" w:hAnsi="Times New Roman" w:cs="Times New Roman"/>
-          <w:sz w:val="24"/>
-          <w:szCs w:val="24"/>
-        </w:rPr>
-        <w:t>.1.</w:t>
-      </w:r>
-      <w:r>
-        <w:rPr>
-          <w:rFonts w:ascii="Times New Roman" w:hAnsi="Times New Roman" w:cs="Times New Roman"/>
-          <w:sz w:val="24"/>
-          <w:szCs w:val="24"/>
-        </w:rPr>
-        <w:t>17</w:t>
+        <w:spacing w:after="0" w:line="276" w:lineRule="auto"/>
+        <w:rPr>
+          <w:rFonts w:ascii="Times New Roman" w:hAnsi="Times New Roman" w:cs="Times New Roman"/>
+          <w:sz w:val="24"/>
+          <w:szCs w:val="24"/>
+        </w:rPr>
+      </w:pPr>
+      <w:r>
+        <w:rPr>
+          <w:rFonts w:ascii="Times New Roman" w:hAnsi="Times New Roman" w:cs="Times New Roman"/>
+          <w:sz w:val="24"/>
+          <w:szCs w:val="24"/>
+        </w:rPr>
+        <w:t>3.1.</w:t>
+      </w:r>
+      <w:r>
+        <w:rPr>
+          <w:rFonts w:ascii="Times New Roman" w:hAnsi="Times New Roman" w:cs="Times New Roman"/>
+          <w:sz w:val="24"/>
+          <w:szCs w:val="24"/>
+        </w:rPr>
+        <w:t>41</w:t>
       </w:r>
       <w:r>
         <w:rPr>
@@ -10088,7 +9921,15 @@
           <w:sz w:val="24"/>
           <w:szCs w:val="24"/>
         </w:rPr>
-        <w:t xml:space="preserve"> создавать плейлисты из видеороликов.</w:t>
+        <w:t xml:space="preserve"> прямых трансляций, п</w:t>
+      </w:r>
+      <w:r>
+        <w:rPr>
+          <w:rFonts w:ascii="Times New Roman" w:hAnsi="Times New Roman" w:cs="Times New Roman"/>
+          <w:sz w:val="24"/>
+          <w:szCs w:val="24"/>
+        </w:rPr>
+        <w:t>ользователи должны иметь возможность проводить прямые трансляции на YouTube, включая стриминг игр, концертов, мероприятий и другого контента.</w:t>
       </w:r>
     </w:p>
     <w:p>
@@ -10100,280 +9941,6 @@
           <w:szCs w:val="24"/>
         </w:rPr>
       </w:pPr>
-      <w:r>
-        <w:rPr>
-          <w:rFonts w:ascii="Times New Roman" w:hAnsi="Times New Roman" w:cs="Times New Roman"/>
-          <w:sz w:val="24"/>
-          <w:szCs w:val="24"/>
-        </w:rPr>
-        <w:t>3.1.</w:t>
-      </w:r>
-      <w:r>
-        <w:rPr>
-          <w:rFonts w:ascii="Times New Roman" w:hAnsi="Times New Roman" w:cs="Times New Roman"/>
-          <w:sz w:val="24"/>
-          <w:szCs w:val="24"/>
-        </w:rPr>
-        <w:t>18</w:t>
-      </w:r>
-      <w:r>
-        <w:rPr>
-          <w:rFonts w:ascii="Times New Roman" w:hAnsi="Times New Roman" w:cs="Times New Roman"/>
-          <w:sz w:val="24"/>
-          <w:szCs w:val="24"/>
-        </w:rPr>
-        <w:t xml:space="preserve"> Система должна предоставлять возможность поделиться </w:t>
-      </w:r>
-      <w:r>
-        <w:rPr>
-          <w:rFonts w:ascii="Times New Roman" w:hAnsi="Times New Roman" w:cs="Times New Roman"/>
-          <w:sz w:val="24"/>
-          <w:szCs w:val="24"/>
-        </w:rPr>
-        <w:t xml:space="preserve">видеороликом </w:t>
-      </w:r>
-      <w:r>
-        <w:rPr>
-          <w:rFonts w:ascii="Times New Roman" w:hAnsi="Times New Roman" w:cs="Times New Roman"/>
-          <w:sz w:val="24"/>
-          <w:szCs w:val="24"/>
-        </w:rPr>
-        <w:t xml:space="preserve">в социальных сетях и </w:t>
-      </w:r>
-      <w:r>
-        <w:rPr>
-          <w:rFonts w:ascii="Times New Roman" w:hAnsi="Times New Roman" w:cs="Times New Roman"/>
-          <w:sz w:val="24"/>
-          <w:szCs w:val="24"/>
-        </w:rPr>
-        <w:t xml:space="preserve">на других площадках </w:t>
-      </w:r>
-      <w:r>
-        <w:rPr>
-          <w:rFonts w:ascii="Times New Roman" w:hAnsi="Times New Roman" w:cs="Times New Roman"/>
-          <w:sz w:val="24"/>
-          <w:szCs w:val="24"/>
-        </w:rPr>
-        <w:t>(</w:t>
-      </w:r>
-      <w:r>
-        <w:rPr>
-          <w:rFonts w:ascii="Times New Roman" w:hAnsi="Times New Roman" w:cs="Times New Roman"/>
-          <w:sz w:val="24"/>
-          <w:szCs w:val="24"/>
-        </w:rPr>
-        <w:t xml:space="preserve">ВКонтакте, </w:t>
-      </w:r>
-      <w:r>
-        <w:rPr>
-          <w:rFonts w:ascii="Times New Roman" w:hAnsi="Times New Roman" w:cs="Times New Roman"/>
-          <w:sz w:val="24"/>
-          <w:szCs w:val="24"/>
-          <w:lang w:val="en-US"/>
-        </w:rPr>
-        <w:t>Facebook</w:t>
-      </w:r>
-      <w:r>
-        <w:rPr>
-          <w:rFonts w:ascii="Times New Roman" w:hAnsi="Times New Roman" w:cs="Times New Roman"/>
-          <w:sz w:val="24"/>
-          <w:szCs w:val="24"/>
-        </w:rPr>
-        <w:t xml:space="preserve">, </w:t>
-      </w:r>
-      <w:r>
-        <w:rPr>
-          <w:rFonts w:ascii="Times New Roman" w:hAnsi="Times New Roman" w:cs="Times New Roman"/>
-          <w:sz w:val="24"/>
-          <w:szCs w:val="24"/>
-          <w:lang w:val="en-US"/>
-        </w:rPr>
-        <w:t>Reddit</w:t>
-      </w:r>
-      <w:r>
-        <w:rPr>
-          <w:rFonts w:ascii="Times New Roman" w:hAnsi="Times New Roman" w:cs="Times New Roman"/>
-          <w:sz w:val="24"/>
-          <w:szCs w:val="24"/>
-        </w:rPr>
-        <w:t xml:space="preserve">, </w:t>
-      </w:r>
-      <w:r>
-        <w:rPr>
-          <w:rFonts w:ascii="Times New Roman" w:hAnsi="Times New Roman" w:cs="Times New Roman"/>
-          <w:sz w:val="24"/>
-          <w:szCs w:val="24"/>
-          <w:lang w:val="en-US"/>
-        </w:rPr>
-        <w:t>X</w:t>
-      </w:r>
-      <w:r>
-        <w:rPr>
-          <w:rFonts w:ascii="Times New Roman" w:hAnsi="Times New Roman" w:cs="Times New Roman"/>
-          <w:sz w:val="24"/>
-          <w:szCs w:val="24"/>
-        </w:rPr>
-        <w:t xml:space="preserve">, </w:t>
-      </w:r>
-      <w:r>
-        <w:rPr>
-          <w:rFonts w:ascii="Times New Roman" w:hAnsi="Times New Roman" w:cs="Times New Roman"/>
-          <w:sz w:val="24"/>
-          <w:szCs w:val="24"/>
-          <w:lang w:val="en-US"/>
-        </w:rPr>
-        <w:t>WhatsApp</w:t>
-      </w:r>
-      <w:r>
-        <w:rPr>
-          <w:rFonts w:ascii="Times New Roman" w:hAnsi="Times New Roman" w:cs="Times New Roman"/>
-          <w:sz w:val="24"/>
-          <w:szCs w:val="24"/>
-        </w:rPr>
-        <w:t xml:space="preserve">, </w:t>
-      </w:r>
-      <w:r>
-        <w:rPr>
-          <w:rFonts w:ascii="Times New Roman" w:hAnsi="Times New Roman" w:cs="Times New Roman"/>
-          <w:sz w:val="24"/>
-          <w:szCs w:val="24"/>
-        </w:rPr>
-        <w:t>ОК, электронная почта</w:t>
-      </w:r>
-      <w:r>
-        <w:rPr>
-          <w:rFonts w:ascii="Times New Roman" w:hAnsi="Times New Roman" w:cs="Times New Roman"/>
-          <w:sz w:val="24"/>
-          <w:szCs w:val="24"/>
-        </w:rPr>
-        <w:t xml:space="preserve">, </w:t>
-      </w:r>
-      <w:r>
-        <w:rPr>
-          <w:rFonts w:ascii="Times New Roman" w:hAnsi="Times New Roman" w:cs="Times New Roman"/>
-          <w:sz w:val="24"/>
-          <w:szCs w:val="24"/>
-          <w:lang w:val="en-US"/>
-        </w:rPr>
-        <w:t>goo</w:t>
-      </w:r>
-      <w:r>
-        <w:rPr>
-          <w:rFonts w:ascii="Times New Roman" w:hAnsi="Times New Roman" w:cs="Times New Roman"/>
-          <w:sz w:val="24"/>
-          <w:szCs w:val="24"/>
-        </w:rPr>
-        <w:t xml:space="preserve">, </w:t>
-      </w:r>
-      <w:r>
-        <w:rPr>
-          <w:rFonts w:ascii="Times New Roman" w:hAnsi="Times New Roman" w:cs="Times New Roman"/>
-          <w:sz w:val="24"/>
-          <w:szCs w:val="24"/>
-          <w:lang w:val="en-US"/>
-        </w:rPr>
-        <w:t>Pinterest</w:t>
-      </w:r>
-      <w:r>
-        <w:rPr>
-          <w:rFonts w:ascii="Times New Roman" w:hAnsi="Times New Roman" w:cs="Times New Roman"/>
-          <w:sz w:val="24"/>
-          <w:szCs w:val="24"/>
-        </w:rPr>
-        <w:t xml:space="preserve">, </w:t>
-      </w:r>
-      <w:r>
-        <w:rPr>
-          <w:rFonts w:ascii="Times New Roman" w:hAnsi="Times New Roman" w:cs="Times New Roman"/>
-          <w:sz w:val="24"/>
-          <w:szCs w:val="24"/>
-          <w:lang w:val="en-US"/>
-        </w:rPr>
-        <w:t>Blogger</w:t>
-      </w:r>
-      <w:r>
-        <w:rPr>
-          <w:rFonts w:ascii="Times New Roman" w:hAnsi="Times New Roman" w:cs="Times New Roman"/>
-          <w:sz w:val="24"/>
-          <w:szCs w:val="24"/>
-        </w:rPr>
-        <w:t xml:space="preserve">, </w:t>
-      </w:r>
-      <w:r>
-        <w:rPr>
-          <w:rFonts w:ascii="Times New Roman" w:hAnsi="Times New Roman" w:cs="Times New Roman"/>
-          <w:sz w:val="24"/>
-          <w:szCs w:val="24"/>
-          <w:lang w:val="en-US"/>
-        </w:rPr>
-        <w:t>Tumblr</w:t>
-      </w:r>
-      <w:r>
-        <w:rPr>
-          <w:rFonts w:ascii="Times New Roman" w:hAnsi="Times New Roman" w:cs="Times New Roman"/>
-          <w:sz w:val="24"/>
-          <w:szCs w:val="24"/>
-        </w:rPr>
-        <w:t xml:space="preserve">, </w:t>
-      </w:r>
-      <w:r>
-        <w:rPr>
-          <w:rFonts w:ascii="Times New Roman" w:hAnsi="Times New Roman" w:cs="Times New Roman"/>
-          <w:sz w:val="24"/>
-          <w:szCs w:val="24"/>
-          <w:lang w:val="en-US"/>
-        </w:rPr>
-        <w:t>LinkedIn</w:t>
-      </w:r>
-      <w:r>
-        <w:rPr>
-          <w:rFonts w:ascii="Times New Roman" w:hAnsi="Times New Roman" w:cs="Times New Roman"/>
-          <w:sz w:val="24"/>
-          <w:szCs w:val="24"/>
-        </w:rPr>
-        <w:t xml:space="preserve">, </w:t>
-      </w:r>
-      <w:r>
-        <w:rPr>
-          <w:rFonts w:ascii="Times New Roman" w:hAnsi="Times New Roman" w:cs="Times New Roman"/>
-          <w:sz w:val="24"/>
-          <w:szCs w:val="24"/>
-          <w:lang w:val="en-US"/>
-        </w:rPr>
-        <w:t>Mix</w:t>
-      </w:r>
-      <w:r>
-        <w:rPr>
-          <w:rFonts w:ascii="Times New Roman" w:hAnsi="Times New Roman" w:cs="Times New Roman"/>
-          <w:sz w:val="24"/>
-          <w:szCs w:val="24"/>
-        </w:rPr>
-        <w:t>)</w:t>
-      </w:r>
-      <w:r>
-        <w:rPr>
-          <w:rFonts w:ascii="Times New Roman" w:hAnsi="Times New Roman" w:cs="Times New Roman"/>
-          <w:sz w:val="24"/>
-          <w:szCs w:val="24"/>
-        </w:rPr>
-        <w:t xml:space="preserve"> </w:t>
-      </w:r>
-      <w:r>
-        <w:rPr>
-          <w:rFonts w:ascii="Times New Roman" w:hAnsi="Times New Roman" w:cs="Times New Roman"/>
-          <w:sz w:val="24"/>
-          <w:szCs w:val="24"/>
-        </w:rPr>
-        <w:t>с использованием временной метки</w:t>
-      </w:r>
-      <w:r>
-        <w:rPr>
-          <w:rFonts w:ascii="Times New Roman" w:hAnsi="Times New Roman" w:cs="Times New Roman"/>
-          <w:sz w:val="24"/>
-          <w:szCs w:val="24"/>
-        </w:rPr>
-        <w:t>.</w:t>
-      </w:r>
     </w:p>
     <w:p>
       <w:pPr>
@@ -10384,54 +9951,6 @@
           <w:szCs w:val="24"/>
         </w:rPr>
       </w:pPr>
-      <w:r>
-        <w:rPr>
-          <w:rFonts w:ascii="Times New Roman" w:hAnsi="Times New Roman" w:cs="Times New Roman"/>
-          <w:sz w:val="24"/>
-          <w:szCs w:val="24"/>
-        </w:rPr>
-        <w:t>3.1.</w:t>
-      </w:r>
-      <w:r>
-        <w:rPr>
-          <w:rFonts w:ascii="Times New Roman" w:hAnsi="Times New Roman" w:cs="Times New Roman"/>
-          <w:sz w:val="24"/>
-          <w:szCs w:val="24"/>
-        </w:rPr>
-        <w:t>19</w:t>
-      </w:r>
-      <w:r>
-        <w:rPr>
-          <w:rFonts w:ascii="Times New Roman" w:hAnsi="Times New Roman" w:cs="Times New Roman"/>
-          <w:sz w:val="24"/>
-          <w:szCs w:val="24"/>
-        </w:rPr>
-        <w:t xml:space="preserve"> Система должна предоставлять возможность быстро перейти к</w:t>
-      </w:r>
-      <w:r>
-        <w:rPr>
-          <w:rFonts w:ascii="Times New Roman" w:hAnsi="Times New Roman" w:cs="Times New Roman"/>
-          <w:sz w:val="24"/>
-          <w:szCs w:val="24"/>
-        </w:rPr>
-        <w:t xml:space="preserve"> </w:t>
-      </w:r>
-      <w:r>
-        <w:rPr>
-          <w:rFonts w:ascii="Times New Roman" w:hAnsi="Times New Roman" w:cs="Times New Roman"/>
-          <w:sz w:val="24"/>
-          <w:szCs w:val="24"/>
-        </w:rPr>
-        <w:t>каналу пользователя, выложившего видеоролик и посмотреть количество его подписчиков</w:t>
-      </w:r>
-      <w:r>
-        <w:rPr>
-          <w:rFonts w:ascii="Times New Roman" w:hAnsi="Times New Roman" w:cs="Times New Roman"/>
-          <w:sz w:val="24"/>
-          <w:szCs w:val="24"/>
-        </w:rPr>
-        <w:t>.</w:t>
-      </w:r>
     </w:p>
     <w:p>
       <w:pPr>
@@ -10442,294 +9961,142 @@
           <w:szCs w:val="24"/>
         </w:rPr>
       </w:pPr>
-      <w:r>
-        <w:rPr>
-          <w:rFonts w:ascii="Times New Roman" w:hAnsi="Times New Roman" w:cs="Times New Roman"/>
-          <w:sz w:val="24"/>
-          <w:szCs w:val="24"/>
-        </w:rPr>
-        <w:t>3.1.</w:t>
-      </w:r>
-      <w:r>
-        <w:rPr>
-          <w:rFonts w:ascii="Times New Roman" w:hAnsi="Times New Roman" w:cs="Times New Roman"/>
-          <w:sz w:val="24"/>
-          <w:szCs w:val="24"/>
-        </w:rPr>
-        <w:t>20</w:t>
-      </w:r>
-      <w:r>
-        <w:rPr>
-          <w:rFonts w:ascii="Times New Roman" w:hAnsi="Times New Roman" w:cs="Times New Roman"/>
-          <w:sz w:val="24"/>
-          <w:szCs w:val="24"/>
-        </w:rPr>
-        <w:t xml:space="preserve"> Система должна предоставлять возможность </w:t>
-      </w:r>
-      <w:r>
-        <w:rPr>
-          <w:rFonts w:ascii="Times New Roman" w:hAnsi="Times New Roman" w:cs="Times New Roman"/>
-          <w:sz w:val="24"/>
-          <w:szCs w:val="24"/>
-        </w:rPr>
-        <w:t>подписаться на канал со страниц канала и страницы видеоплеера</w:t>
-      </w:r>
-      <w:r>
-        <w:rPr>
-          <w:rFonts w:ascii="Times New Roman" w:hAnsi="Times New Roman" w:cs="Times New Roman"/>
-          <w:sz w:val="24"/>
-          <w:szCs w:val="24"/>
-        </w:rPr>
-        <w:t xml:space="preserve"> для текущего </w:t>
-      </w:r>
-      <w:r>
-        <w:rPr>
-          <w:rFonts w:ascii="Times New Roman" w:hAnsi="Times New Roman" w:cs="Times New Roman"/>
-          <w:sz w:val="24"/>
-          <w:szCs w:val="24"/>
-        </w:rPr>
-        <w:t>канала</w:t>
-      </w:r>
-      <w:r>
-        <w:t xml:space="preserve"> </w:t>
-      </w:r>
-      <w:r>
-        <w:rPr>
-          <w:rFonts w:ascii="Times New Roman" w:hAnsi="Times New Roman" w:cs="Times New Roman"/>
-          <w:sz w:val="24"/>
-          <w:szCs w:val="24"/>
-        </w:rPr>
-        <w:t>для получения уведомлений о новых видеороликах</w:t>
-      </w:r>
-      <w:r>
-        <w:rPr>
-          <w:rFonts w:ascii="Times New Roman" w:hAnsi="Times New Roman" w:cs="Times New Roman"/>
-          <w:sz w:val="24"/>
-          <w:szCs w:val="24"/>
-        </w:rPr>
-        <w:t>, п</w:t>
-      </w:r>
-      <w:r>
-        <w:rPr>
-          <w:rFonts w:ascii="Times New Roman" w:hAnsi="Times New Roman" w:cs="Times New Roman"/>
-          <w:sz w:val="24"/>
-          <w:szCs w:val="24"/>
-        </w:rPr>
-        <w:t>ользователи должны получать уведомления о новых видеороликах, комментариях, подписках и других событиях на платформе через электронную почту или мобильные устройства.</w:t>
-      </w:r>
     </w:p>
     <w:p>
       <w:pPr>
         <w:spacing w:after="240" w:line="276" w:lineRule="auto"/>
         <w:rPr>
           <w:rFonts w:ascii="Times New Roman" w:hAnsi="Times New Roman" w:cs="Times New Roman"/>
-          <w:sz w:val="24"/>
-          <w:szCs w:val="24"/>
-        </w:rPr>
-      </w:pPr>
-      <w:r>
-        <w:rPr>
-          <w:rFonts w:ascii="Times New Roman" w:hAnsi="Times New Roman" w:cs="Times New Roman"/>
-          <w:sz w:val="24"/>
-          <w:szCs w:val="24"/>
-        </w:rPr>
-        <w:t>3.1.</w:t>
-      </w:r>
-      <w:r>
-        <w:rPr>
-          <w:rFonts w:ascii="Times New Roman" w:hAnsi="Times New Roman" w:cs="Times New Roman"/>
-          <w:sz w:val="24"/>
-          <w:szCs w:val="24"/>
-        </w:rPr>
-        <w:t>21</w:t>
-      </w:r>
-      <w:r>
-        <w:rPr>
-          <w:rFonts w:ascii="Times New Roman" w:hAnsi="Times New Roman" w:cs="Times New Roman"/>
-          <w:sz w:val="24"/>
-          <w:szCs w:val="24"/>
-        </w:rPr>
-        <w:t xml:space="preserve"> Система должна предоставлять возможность </w:t>
-      </w:r>
-      <w:r>
-        <w:rPr>
-          <w:rFonts w:ascii="Times New Roman" w:hAnsi="Times New Roman" w:cs="Times New Roman"/>
-          <w:sz w:val="24"/>
-          <w:szCs w:val="24"/>
-        </w:rPr>
-        <w:t>отписаться от канала со страницы канала или страницы видеоплеера для текущего канала</w:t>
-      </w:r>
-      <w:r>
-        <w:rPr>
-          <w:rFonts w:ascii="Times New Roman" w:hAnsi="Times New Roman" w:cs="Times New Roman"/>
-          <w:sz w:val="24"/>
-          <w:szCs w:val="24"/>
-        </w:rPr>
-        <w:t>.</w:t>
+          <w:b/>
+          <w:sz w:val="24"/>
+          <w:szCs w:val="24"/>
+        </w:rPr>
+      </w:pPr>
+      <w:r>
+        <w:rPr>
+          <w:rFonts w:ascii="Times New Roman" w:hAnsi="Times New Roman" w:cs="Times New Roman"/>
+          <w:b/>
+          <w:sz w:val="24"/>
+          <w:szCs w:val="24"/>
+        </w:rPr>
+        <w:lastRenderedPageBreak/>
+        <w:t>Плейлисты:</w:t>
       </w:r>
     </w:p>
     <w:p>
       <w:pPr>
-        <w:spacing w:after="240" w:line="276" w:lineRule="auto"/>
-        <w:rPr>
-          <w:rFonts w:ascii="Times New Roman" w:hAnsi="Times New Roman" w:cs="Times New Roman"/>
-          <w:sz w:val="24"/>
-          <w:szCs w:val="24"/>
-        </w:rPr>
-      </w:pPr>
-      <w:r>
-        <w:rPr>
-          <w:rFonts w:ascii="Times New Roman" w:hAnsi="Times New Roman" w:cs="Times New Roman"/>
-          <w:sz w:val="24"/>
-          <w:szCs w:val="24"/>
-        </w:rPr>
-        <w:t>3.1.</w:t>
-      </w:r>
-      <w:r>
-        <w:rPr>
-          <w:rFonts w:ascii="Times New Roman" w:hAnsi="Times New Roman" w:cs="Times New Roman"/>
-          <w:sz w:val="24"/>
-          <w:szCs w:val="24"/>
-        </w:rPr>
-        <w:t>22</w:t>
-      </w:r>
-      <w:r>
-        <w:rPr>
-          <w:rFonts w:ascii="Times New Roman" w:hAnsi="Times New Roman" w:cs="Times New Roman"/>
-          <w:sz w:val="24"/>
-          <w:szCs w:val="24"/>
-        </w:rPr>
-        <w:t xml:space="preserve"> Система должна предоставлять возможность поиска </w:t>
-      </w:r>
-      <w:r>
-        <w:rPr>
-          <w:rFonts w:ascii="Times New Roman" w:hAnsi="Times New Roman" w:cs="Times New Roman"/>
-          <w:sz w:val="24"/>
-          <w:szCs w:val="24"/>
-        </w:rPr>
-        <w:t>видеороликов</w:t>
-      </w:r>
-      <w:r>
-        <w:rPr>
-          <w:rFonts w:ascii="Times New Roman" w:hAnsi="Times New Roman" w:cs="Times New Roman"/>
-          <w:sz w:val="24"/>
-          <w:szCs w:val="24"/>
-        </w:rPr>
-        <w:t xml:space="preserve"> и </w:t>
-      </w:r>
-      <w:r>
-        <w:rPr>
-          <w:rFonts w:ascii="Times New Roman" w:hAnsi="Times New Roman" w:cs="Times New Roman"/>
-          <w:sz w:val="24"/>
-          <w:szCs w:val="24"/>
-        </w:rPr>
-        <w:t xml:space="preserve">каналов </w:t>
-      </w:r>
-      <w:r>
-        <w:rPr>
-          <w:rFonts w:ascii="Times New Roman" w:hAnsi="Times New Roman" w:cs="Times New Roman"/>
-          <w:sz w:val="24"/>
-          <w:szCs w:val="24"/>
-        </w:rPr>
-        <w:t>по названию</w:t>
-      </w:r>
-      <w:r>
-        <w:rPr>
-          <w:rFonts w:ascii="Times New Roman" w:hAnsi="Times New Roman" w:cs="Times New Roman"/>
-          <w:sz w:val="24"/>
-          <w:szCs w:val="24"/>
-        </w:rPr>
-        <w:t xml:space="preserve"> и теме</w:t>
-      </w:r>
-      <w:r>
-        <w:rPr>
-          <w:rFonts w:ascii="Times New Roman" w:hAnsi="Times New Roman" w:cs="Times New Roman"/>
-          <w:sz w:val="24"/>
-          <w:szCs w:val="24"/>
-        </w:rPr>
-        <w:t>, а также быстрому выбору из списка поиска пользователя по времени</w:t>
-      </w:r>
-      <w:r>
-        <w:rPr>
-          <w:rFonts w:ascii="Times New Roman" w:hAnsi="Times New Roman" w:cs="Times New Roman"/>
-          <w:sz w:val="24"/>
-          <w:szCs w:val="24"/>
-        </w:rPr>
-        <w:t>.</w:t>
+        <w:spacing w:after="0" w:line="276" w:lineRule="auto"/>
+        <w:rPr>
+          <w:rFonts w:ascii="Times New Roman" w:hAnsi="Times New Roman" w:cs="Times New Roman"/>
+          <w:sz w:val="24"/>
+          <w:szCs w:val="24"/>
+        </w:rPr>
+      </w:pPr>
+      <w:r>
+        <w:rPr>
+          <w:rFonts w:ascii="Times New Roman" w:hAnsi="Times New Roman" w:cs="Times New Roman"/>
+          <w:sz w:val="24"/>
+          <w:szCs w:val="24"/>
+        </w:rPr>
+        <w:t>3</w:t>
+      </w:r>
+      <w:r>
+        <w:rPr>
+          <w:rFonts w:ascii="Times New Roman" w:hAnsi="Times New Roman" w:cs="Times New Roman"/>
+          <w:sz w:val="24"/>
+          <w:szCs w:val="24"/>
+        </w:rPr>
+        <w:t>.1.</w:t>
+      </w:r>
+      <w:r>
+        <w:rPr>
+          <w:rFonts w:ascii="Times New Roman" w:hAnsi="Times New Roman" w:cs="Times New Roman"/>
+          <w:sz w:val="24"/>
+          <w:szCs w:val="24"/>
+        </w:rPr>
+        <w:t>17</w:t>
+      </w:r>
+      <w:r>
+        <w:rPr>
+          <w:rFonts w:ascii="Times New Roman" w:hAnsi="Times New Roman" w:cs="Times New Roman"/>
+          <w:sz w:val="24"/>
+          <w:szCs w:val="24"/>
+        </w:rPr>
+        <w:t xml:space="preserve"> Система должна предоставлять возможность</w:t>
+      </w:r>
+      <w:r>
+        <w:rPr>
+          <w:rFonts w:ascii="Times New Roman" w:hAnsi="Times New Roman" w:cs="Times New Roman"/>
+          <w:sz w:val="24"/>
+          <w:szCs w:val="24"/>
+        </w:rPr>
+        <w:t xml:space="preserve"> создавать плейлисты из видеороликов.</w:t>
       </w:r>
     </w:p>
     <w:p>
       <w:pPr>
-        <w:spacing w:after="240" w:line="276" w:lineRule="auto"/>
-        <w:rPr>
-          <w:rFonts w:ascii="Times New Roman" w:hAnsi="Times New Roman" w:cs="Times New Roman"/>
-          <w:sz w:val="24"/>
-          <w:szCs w:val="24"/>
-        </w:rPr>
-      </w:pPr>
-      <w:r>
-        <w:rPr>
-          <w:rFonts w:ascii="Times New Roman" w:hAnsi="Times New Roman" w:cs="Times New Roman"/>
-          <w:sz w:val="24"/>
-          <w:szCs w:val="24"/>
-        </w:rPr>
-        <w:t>3.1.</w:t>
-      </w:r>
-      <w:r>
-        <w:rPr>
-          <w:rFonts w:ascii="Times New Roman" w:hAnsi="Times New Roman" w:cs="Times New Roman"/>
-          <w:sz w:val="24"/>
-          <w:szCs w:val="24"/>
-        </w:rPr>
-        <w:t>23</w:t>
-      </w:r>
-      <w:r>
-        <w:rPr>
-          <w:rFonts w:ascii="Times New Roman" w:hAnsi="Times New Roman" w:cs="Times New Roman"/>
-          <w:sz w:val="24"/>
-          <w:szCs w:val="24"/>
-        </w:rPr>
-        <w:t xml:space="preserve"> Система должна предоставлять возможность </w:t>
-      </w:r>
-      <w:r>
-        <w:rPr>
-          <w:rFonts w:ascii="Times New Roman" w:hAnsi="Times New Roman" w:cs="Times New Roman"/>
-          <w:sz w:val="24"/>
-          <w:szCs w:val="24"/>
-        </w:rPr>
-        <w:t xml:space="preserve">написанию комментариев </w:t>
-      </w:r>
-      <w:r>
-        <w:rPr>
-          <w:rFonts w:ascii="Times New Roman" w:hAnsi="Times New Roman" w:cs="Times New Roman"/>
-          <w:sz w:val="24"/>
-          <w:szCs w:val="24"/>
-        </w:rPr>
-        <w:t xml:space="preserve">к </w:t>
-      </w:r>
-      <w:r>
-        <w:rPr>
-          <w:rFonts w:ascii="Times New Roman" w:hAnsi="Times New Roman" w:cs="Times New Roman"/>
-          <w:sz w:val="24"/>
-          <w:szCs w:val="24"/>
-        </w:rPr>
-        <w:t>другим</w:t>
-      </w:r>
-      <w:r>
-        <w:rPr>
-          <w:rFonts w:ascii="Times New Roman" w:hAnsi="Times New Roman" w:cs="Times New Roman"/>
-          <w:sz w:val="24"/>
-          <w:szCs w:val="24"/>
-        </w:rPr>
-        <w:t xml:space="preserve"> видеороликам</w:t>
-      </w:r>
-      <w:r>
-        <w:rPr>
-          <w:rFonts w:ascii="Times New Roman" w:hAnsi="Times New Roman" w:cs="Times New Roman"/>
-          <w:sz w:val="24"/>
-          <w:szCs w:val="24"/>
-        </w:rPr>
-        <w:t>.</w:t>
+        <w:spacing w:after="0" w:line="276" w:lineRule="auto"/>
+        <w:rPr>
+          <w:rFonts w:ascii="Times New Roman" w:hAnsi="Times New Roman" w:cs="Times New Roman"/>
+          <w:sz w:val="24"/>
+          <w:szCs w:val="24"/>
+        </w:rPr>
+      </w:pPr>
+      <w:r>
+        <w:rPr>
+          <w:rFonts w:ascii="Times New Roman" w:hAnsi="Times New Roman" w:cs="Times New Roman"/>
+          <w:sz w:val="24"/>
+          <w:szCs w:val="24"/>
+        </w:rPr>
+        <w:t>3</w:t>
+      </w:r>
+      <w:r>
+        <w:rPr>
+          <w:rFonts w:ascii="Times New Roman" w:hAnsi="Times New Roman" w:cs="Times New Roman"/>
+          <w:sz w:val="24"/>
+          <w:szCs w:val="24"/>
+        </w:rPr>
+        <w:t>.1.</w:t>
+      </w:r>
+      <w:r>
+        <w:rPr>
+          <w:rFonts w:ascii="Times New Roman" w:hAnsi="Times New Roman" w:cs="Times New Roman"/>
+          <w:sz w:val="24"/>
+          <w:szCs w:val="24"/>
+        </w:rPr>
+        <w:t>31</w:t>
+      </w:r>
+      <w:r>
+        <w:rPr>
+          <w:rFonts w:ascii="Times New Roman" w:hAnsi="Times New Roman" w:cs="Times New Roman"/>
+          <w:sz w:val="24"/>
+          <w:szCs w:val="24"/>
+        </w:rPr>
+        <w:t xml:space="preserve"> Система должна предоставлять возможность</w:t>
+      </w:r>
+      <w:r>
+        <w:rPr>
+          <w:rFonts w:ascii="Times New Roman" w:hAnsi="Times New Roman" w:cs="Times New Roman"/>
+          <w:sz w:val="24"/>
+          <w:szCs w:val="24"/>
+        </w:rPr>
+        <w:t xml:space="preserve"> </w:t>
+      </w:r>
+      <w:r>
+        <w:rPr>
+          <w:rFonts w:ascii="Times New Roman" w:hAnsi="Times New Roman" w:cs="Times New Roman"/>
+          <w:sz w:val="24"/>
+          <w:szCs w:val="24"/>
+        </w:rPr>
+        <w:t>добавлять видеоролики в существующие</w:t>
+      </w:r>
+      <w:r>
+        <w:rPr>
+          <w:rFonts w:ascii="Times New Roman" w:hAnsi="Times New Roman" w:cs="Times New Roman"/>
+          <w:sz w:val="24"/>
+          <w:szCs w:val="24"/>
+        </w:rPr>
+        <w:t xml:space="preserve"> плейлисты пользователя.</w:t>
       </w:r>
     </w:p>
     <w:p>
@@ -10741,179 +10108,69 @@
           <w:szCs w:val="24"/>
         </w:rPr>
       </w:pPr>
-      <w:r>
-        <w:rPr>
-          <w:rFonts w:ascii="Times New Roman" w:hAnsi="Times New Roman" w:cs="Times New Roman"/>
-          <w:sz w:val="24"/>
-          <w:szCs w:val="24"/>
-        </w:rPr>
-        <w:t>3.1.</w:t>
-      </w:r>
-      <w:r>
-        <w:rPr>
-          <w:rFonts w:ascii="Times New Roman" w:hAnsi="Times New Roman" w:cs="Times New Roman"/>
-          <w:sz w:val="24"/>
-          <w:szCs w:val="24"/>
-        </w:rPr>
-        <w:t>24</w:t>
-      </w:r>
-      <w:r>
-        <w:rPr>
-          <w:rFonts w:ascii="Times New Roman" w:hAnsi="Times New Roman" w:cs="Times New Roman"/>
-          <w:sz w:val="24"/>
-          <w:szCs w:val="24"/>
-        </w:rPr>
-        <w:t xml:space="preserve"> Система должна предоставлять возможност</w:t>
-      </w:r>
-      <w:r>
-        <w:rPr>
-          <w:rFonts w:ascii="Times New Roman" w:hAnsi="Times New Roman" w:cs="Times New Roman"/>
-          <w:sz w:val="24"/>
-          <w:szCs w:val="24"/>
-        </w:rPr>
-        <w:t>ь подписки на сервис</w:t>
-      </w:r>
-      <w:r>
-        <w:rPr>
-          <w:rFonts w:ascii="Times New Roman" w:hAnsi="Times New Roman" w:cs="Times New Roman"/>
-          <w:sz w:val="24"/>
-          <w:szCs w:val="24"/>
-        </w:rPr>
-        <w:t xml:space="preserve"> </w:t>
-      </w:r>
-      <w:r>
-        <w:rPr>
-          <w:rFonts w:ascii="Times New Roman" w:hAnsi="Times New Roman" w:cs="Times New Roman"/>
-          <w:sz w:val="24"/>
-          <w:szCs w:val="24"/>
-          <w:lang w:val="en-US"/>
-        </w:rPr>
-        <w:t>YouTube</w:t>
-      </w:r>
-      <w:r>
-        <w:rPr>
-          <w:rFonts w:ascii="Times New Roman" w:hAnsi="Times New Roman" w:cs="Times New Roman"/>
-          <w:sz w:val="24"/>
-          <w:szCs w:val="24"/>
-        </w:rPr>
-        <w:t xml:space="preserve"> </w:t>
-      </w:r>
-      <w:r>
-        <w:rPr>
-          <w:rFonts w:ascii="Times New Roman" w:hAnsi="Times New Roman" w:cs="Times New Roman"/>
-          <w:sz w:val="24"/>
-          <w:szCs w:val="24"/>
-          <w:lang w:val="en-US"/>
-        </w:rPr>
-        <w:t>Premium</w:t>
-      </w:r>
-      <w:r>
-        <w:rPr>
-          <w:rFonts w:ascii="Times New Roman" w:hAnsi="Times New Roman" w:cs="Times New Roman"/>
-          <w:sz w:val="24"/>
-          <w:szCs w:val="24"/>
-        </w:rPr>
-        <w:t>, используя</w:t>
-      </w:r>
-      <w:r>
-        <w:rPr>
-          <w:rFonts w:ascii="Times New Roman" w:hAnsi="Times New Roman" w:cs="Times New Roman"/>
-          <w:sz w:val="24"/>
-          <w:szCs w:val="24"/>
-        </w:rPr>
-        <w:t xml:space="preserve"> платежный профиль </w:t>
-      </w:r>
-      <w:r>
-        <w:rPr>
-          <w:rFonts w:ascii="Times New Roman" w:hAnsi="Times New Roman" w:cs="Times New Roman"/>
-          <w:sz w:val="24"/>
-          <w:szCs w:val="24"/>
-          <w:lang w:val="en-US"/>
-        </w:rPr>
-        <w:t>Google</w:t>
-      </w:r>
-      <w:r>
-        <w:rPr>
-          <w:rFonts w:ascii="Times New Roman" w:hAnsi="Times New Roman" w:cs="Times New Roman"/>
-          <w:sz w:val="24"/>
-          <w:szCs w:val="24"/>
-        </w:rPr>
-        <w:t xml:space="preserve"> для приема оплаты.</w:t>
-      </w:r>
     </w:p>
     <w:p>
       <w:pPr>
         <w:spacing w:after="240" w:line="276" w:lineRule="auto"/>
         <w:rPr>
           <w:rFonts w:ascii="Times New Roman" w:hAnsi="Times New Roman" w:cs="Times New Roman"/>
-          <w:sz w:val="24"/>
-          <w:szCs w:val="24"/>
-        </w:rPr>
-      </w:pPr>
-      <w:r>
-        <w:rPr>
-          <w:rFonts w:ascii="Times New Roman" w:hAnsi="Times New Roman" w:cs="Times New Roman"/>
-          <w:sz w:val="24"/>
-          <w:szCs w:val="24"/>
-        </w:rPr>
-        <w:t>3.1.25</w:t>
-      </w:r>
-      <w:r>
-        <w:rPr>
-          <w:rFonts w:ascii="Times New Roman" w:hAnsi="Times New Roman" w:cs="Times New Roman"/>
-          <w:sz w:val="24"/>
-          <w:szCs w:val="24"/>
-        </w:rPr>
-        <w:t xml:space="preserve"> Система должна предоставлять в</w:t>
-      </w:r>
-      <w:r>
-        <w:rPr>
-          <w:rFonts w:ascii="Times New Roman" w:hAnsi="Times New Roman" w:cs="Times New Roman"/>
-          <w:sz w:val="24"/>
-          <w:szCs w:val="24"/>
-        </w:rPr>
-        <w:t xml:space="preserve">озможность пользователю создать аккаунт </w:t>
-      </w:r>
-      <w:r>
-        <w:rPr>
-          <w:rFonts w:ascii="Times New Roman" w:hAnsi="Times New Roman" w:cs="Times New Roman"/>
-          <w:sz w:val="24"/>
-          <w:szCs w:val="24"/>
-        </w:rPr>
-        <w:t>на сайте и возможность авторизации под ним.</w:t>
+          <w:b/>
+          <w:sz w:val="24"/>
+          <w:szCs w:val="24"/>
+        </w:rPr>
+      </w:pPr>
+      <w:r>
+        <w:rPr>
+          <w:rFonts w:ascii="Times New Roman" w:hAnsi="Times New Roman" w:cs="Times New Roman"/>
+          <w:b/>
+          <w:sz w:val="24"/>
+          <w:szCs w:val="24"/>
+        </w:rPr>
+        <w:t>Подписки:</w:t>
       </w:r>
     </w:p>
     <w:p>
       <w:pPr>
-        <w:spacing w:after="240" w:line="276" w:lineRule="auto"/>
-        <w:rPr>
-          <w:rFonts w:ascii="Times New Roman" w:hAnsi="Times New Roman" w:cs="Times New Roman"/>
-          <w:sz w:val="24"/>
-          <w:szCs w:val="24"/>
-        </w:rPr>
-      </w:pPr>
-      <w:r>
-        <w:rPr>
-          <w:rFonts w:ascii="Times New Roman" w:hAnsi="Times New Roman" w:cs="Times New Roman"/>
-          <w:sz w:val="24"/>
-          <w:szCs w:val="24"/>
-        </w:rPr>
-        <w:t>3.1.26</w:t>
-      </w:r>
-      <w:r>
-        <w:rPr>
-          <w:rFonts w:ascii="Times New Roman" w:hAnsi="Times New Roman" w:cs="Times New Roman"/>
-          <w:sz w:val="24"/>
-          <w:szCs w:val="24"/>
-        </w:rPr>
-        <w:t xml:space="preserve"> Система должна предоставлять возможность общения со службой поддержки.</w:t>
-      </w:r>
-      <w:r>
-        <w:rPr>
-          <w:rFonts w:ascii="Times New Roman" w:hAnsi="Times New Roman" w:cs="Times New Roman"/>
-          <w:sz w:val="24"/>
-          <w:szCs w:val="24"/>
-        </w:rPr>
+        <w:spacing w:after="0" w:line="276" w:lineRule="auto"/>
+        <w:rPr>
+          <w:rFonts w:ascii="Times New Roman" w:hAnsi="Times New Roman" w:cs="Times New Roman"/>
+          <w:sz w:val="24"/>
+          <w:szCs w:val="24"/>
+        </w:rPr>
+      </w:pPr>
+      <w:r>
+        <w:rPr>
+          <w:rFonts w:ascii="Times New Roman" w:hAnsi="Times New Roman" w:cs="Times New Roman"/>
+          <w:sz w:val="24"/>
+          <w:szCs w:val="24"/>
+        </w:rPr>
+        <w:t>3.1.</w:t>
+      </w:r>
+      <w:r>
+        <w:rPr>
+          <w:rFonts w:ascii="Times New Roman" w:hAnsi="Times New Roman" w:cs="Times New Roman"/>
+          <w:sz w:val="24"/>
+          <w:szCs w:val="24"/>
+        </w:rPr>
+        <w:t>20</w:t>
+      </w:r>
+      <w:r>
+        <w:rPr>
+          <w:rFonts w:ascii="Times New Roman" w:hAnsi="Times New Roman" w:cs="Times New Roman"/>
+          <w:sz w:val="24"/>
+          <w:szCs w:val="24"/>
+        </w:rPr>
+        <w:t xml:space="preserve"> Система должна предоставлять возможность </w:t>
+      </w:r>
+      <w:r>
+        <w:rPr>
+          <w:rFonts w:ascii="Times New Roman" w:hAnsi="Times New Roman" w:cs="Times New Roman"/>
+          <w:sz w:val="24"/>
+          <w:szCs w:val="24"/>
+        </w:rPr>
+        <w:t>подписаться на канал со страниц канала и страницы видеоплеера для текущего канала</w:t>
+      </w:r>
+      <w:r>
         <w:t xml:space="preserve"> </w:t>
       </w:r>
       <w:r>
@@ -10922,41 +10179,73 @@
           <w:sz w:val="24"/>
           <w:szCs w:val="24"/>
         </w:rPr>
-        <w:t>Пользователи должны иметь возможность обращаться в службу поддержки YouTube для решения проблем, задавать вопросы и предлагать свои идеи по улучшению платформы</w:t>
-      </w:r>
-      <w:r>
-        <w:rPr>
-          <w:rFonts w:ascii="Times New Roman" w:hAnsi="Times New Roman" w:cs="Times New Roman"/>
-          <w:sz w:val="24"/>
-          <w:szCs w:val="24"/>
-        </w:rPr>
-        <w:t>.</w:t>
+        <w:t>для получения уведомлений о новых видеороликах</w:t>
+      </w:r>
+      <w:r>
+        <w:rPr>
+          <w:rFonts w:ascii="Times New Roman" w:hAnsi="Times New Roman" w:cs="Times New Roman"/>
+          <w:sz w:val="24"/>
+          <w:szCs w:val="24"/>
+        </w:rPr>
+        <w:t>, п</w:t>
+      </w:r>
+      <w:r>
+        <w:rPr>
+          <w:rFonts w:ascii="Times New Roman" w:hAnsi="Times New Roman" w:cs="Times New Roman"/>
+          <w:sz w:val="24"/>
+          <w:szCs w:val="24"/>
+        </w:rPr>
+        <w:t>ользователи должны получать уведомления о новых видеороликах, комментариях, подписках и других событиях на платформе через электронную почту или мобильные устройства.</w:t>
       </w:r>
     </w:p>
     <w:p>
       <w:pPr>
-        <w:spacing w:after="240" w:line="276" w:lineRule="auto"/>
-        <w:rPr>
-          <w:rFonts w:ascii="Times New Roman" w:hAnsi="Times New Roman" w:cs="Times New Roman"/>
-          <w:sz w:val="24"/>
-          <w:szCs w:val="24"/>
-        </w:rPr>
-      </w:pPr>
-      <w:r>
-        <w:rPr>
-          <w:rFonts w:ascii="Times New Roman" w:hAnsi="Times New Roman" w:cs="Times New Roman"/>
-          <w:sz w:val="24"/>
-          <w:szCs w:val="24"/>
-        </w:rPr>
-        <w:t>3.1.27</w:t>
-      </w:r>
-      <w:r>
-        <w:rPr>
-          <w:rFonts w:ascii="Times New Roman" w:hAnsi="Times New Roman" w:cs="Times New Roman"/>
-          <w:sz w:val="24"/>
-          <w:szCs w:val="24"/>
-        </w:rPr>
-        <w:t xml:space="preserve"> Система должна предоставлять возможность просмотра информации о сайте.</w:t>
+        <w:spacing w:after="0" w:line="276" w:lineRule="auto"/>
+        <w:rPr>
+          <w:rFonts w:ascii="Times New Roman" w:hAnsi="Times New Roman" w:cs="Times New Roman"/>
+          <w:sz w:val="24"/>
+          <w:szCs w:val="24"/>
+        </w:rPr>
+      </w:pPr>
+      <w:r>
+        <w:rPr>
+          <w:rFonts w:ascii="Times New Roman" w:hAnsi="Times New Roman" w:cs="Times New Roman"/>
+          <w:sz w:val="24"/>
+          <w:szCs w:val="24"/>
+        </w:rPr>
+        <w:t>3.1.</w:t>
+      </w:r>
+      <w:r>
+        <w:rPr>
+          <w:rFonts w:ascii="Times New Roman" w:hAnsi="Times New Roman" w:cs="Times New Roman"/>
+          <w:sz w:val="24"/>
+          <w:szCs w:val="24"/>
+        </w:rPr>
+        <w:t>21</w:t>
+      </w:r>
+      <w:r>
+        <w:rPr>
+          <w:rFonts w:ascii="Times New Roman" w:hAnsi="Times New Roman" w:cs="Times New Roman"/>
+          <w:sz w:val="24"/>
+          <w:szCs w:val="24"/>
+        </w:rPr>
+        <w:t xml:space="preserve"> Система должна предоставлять возможность </w:t>
+      </w:r>
+      <w:r>
+        <w:rPr>
+          <w:rFonts w:ascii="Times New Roman" w:hAnsi="Times New Roman" w:cs="Times New Roman"/>
+          <w:sz w:val="24"/>
+          <w:szCs w:val="24"/>
+        </w:rPr>
+        <w:t>отписаться от канала со страницы канала или страницы видеоплеера для текущего канала</w:t>
+      </w:r>
+      <w:r>
+        <w:rPr>
+          <w:rFonts w:ascii="Times New Roman" w:hAnsi="Times New Roman" w:cs="Times New Roman"/>
+          <w:sz w:val="24"/>
+          <w:szCs w:val="24"/>
+        </w:rPr>
+        <w:t>.</w:t>
       </w:r>
     </w:p>
     <w:p>
@@ -10968,278 +10257,191 @@
           <w:szCs w:val="24"/>
         </w:rPr>
       </w:pPr>
-      <w:r>
-        <w:rPr>
-          <w:rFonts w:ascii="Times New Roman" w:hAnsi="Times New Roman" w:cs="Times New Roman"/>
-          <w:sz w:val="24"/>
-          <w:szCs w:val="24"/>
-        </w:rPr>
-        <w:t>3</w:t>
-      </w:r>
-      <w:r>
-        <w:rPr>
-          <w:rFonts w:ascii="Times New Roman" w:hAnsi="Times New Roman" w:cs="Times New Roman"/>
-          <w:sz w:val="24"/>
-          <w:szCs w:val="24"/>
-        </w:rPr>
-        <w:t>.1.</w:t>
-      </w:r>
-      <w:r>
-        <w:rPr>
-          <w:rFonts w:ascii="Times New Roman" w:hAnsi="Times New Roman" w:cs="Times New Roman"/>
-          <w:sz w:val="24"/>
-          <w:szCs w:val="24"/>
-        </w:rPr>
-        <w:t>28</w:t>
-      </w:r>
-      <w:r>
-        <w:rPr>
-          <w:rFonts w:ascii="Times New Roman" w:hAnsi="Times New Roman" w:cs="Times New Roman"/>
-          <w:sz w:val="24"/>
-          <w:szCs w:val="24"/>
-        </w:rPr>
-        <w:t xml:space="preserve"> Система должна предоставлять возможность</w:t>
-      </w:r>
-      <w:r>
-        <w:rPr>
-          <w:rFonts w:ascii="Times New Roman" w:hAnsi="Times New Roman" w:cs="Times New Roman"/>
-          <w:sz w:val="24"/>
-          <w:szCs w:val="24"/>
-        </w:rPr>
-        <w:t xml:space="preserve"> выкладывать собственные видеоролики в свой канал.</w:t>
-      </w:r>
     </w:p>
     <w:p>
       <w:pPr>
         <w:spacing w:after="240" w:line="276" w:lineRule="auto"/>
         <w:rPr>
           <w:rFonts w:ascii="Times New Roman" w:hAnsi="Times New Roman" w:cs="Times New Roman"/>
-          <w:sz w:val="24"/>
-          <w:szCs w:val="24"/>
-        </w:rPr>
-      </w:pPr>
-      <w:r>
-        <w:rPr>
-          <w:rFonts w:ascii="Times New Roman" w:hAnsi="Times New Roman" w:cs="Times New Roman"/>
-          <w:sz w:val="24"/>
-          <w:szCs w:val="24"/>
-        </w:rPr>
-        <w:t>3</w:t>
-      </w:r>
-      <w:r>
-        <w:rPr>
-          <w:rFonts w:ascii="Times New Roman" w:hAnsi="Times New Roman" w:cs="Times New Roman"/>
-          <w:sz w:val="24"/>
-          <w:szCs w:val="24"/>
-        </w:rPr>
-        <w:t>.1.</w:t>
-      </w:r>
-      <w:r>
-        <w:rPr>
-          <w:rFonts w:ascii="Times New Roman" w:hAnsi="Times New Roman" w:cs="Times New Roman"/>
-          <w:sz w:val="24"/>
-          <w:szCs w:val="24"/>
-        </w:rPr>
-        <w:t>29</w:t>
-      </w:r>
-      <w:r>
-        <w:rPr>
-          <w:rFonts w:ascii="Times New Roman" w:hAnsi="Times New Roman" w:cs="Times New Roman"/>
-          <w:sz w:val="24"/>
-          <w:szCs w:val="24"/>
-        </w:rPr>
-        <w:t xml:space="preserve"> Система должна предоставлять возможность</w:t>
-      </w:r>
-      <w:r>
-        <w:rPr>
-          <w:rFonts w:ascii="Times New Roman" w:hAnsi="Times New Roman" w:cs="Times New Roman"/>
-          <w:sz w:val="24"/>
-          <w:szCs w:val="24"/>
-        </w:rPr>
-        <w:t xml:space="preserve"> просмотра истории поиска</w:t>
-      </w:r>
-      <w:r>
-        <w:rPr>
-          <w:rFonts w:ascii="Times New Roman" w:hAnsi="Times New Roman" w:cs="Times New Roman"/>
-          <w:sz w:val="24"/>
-          <w:szCs w:val="24"/>
-        </w:rPr>
-        <w:t xml:space="preserve"> пользователя</w:t>
-      </w:r>
-      <w:r>
-        <w:rPr>
-          <w:rFonts w:ascii="Times New Roman" w:hAnsi="Times New Roman" w:cs="Times New Roman"/>
-          <w:sz w:val="24"/>
-          <w:szCs w:val="24"/>
-        </w:rPr>
-        <w:t>.</w:t>
+          <w:b/>
+          <w:sz w:val="24"/>
+          <w:szCs w:val="24"/>
+        </w:rPr>
+      </w:pPr>
+      <w:r>
+        <w:rPr>
+          <w:rFonts w:ascii="Times New Roman" w:hAnsi="Times New Roman" w:cs="Times New Roman"/>
+          <w:b/>
+          <w:sz w:val="24"/>
+          <w:szCs w:val="24"/>
+        </w:rPr>
+        <w:t>Комментирование:</w:t>
       </w:r>
     </w:p>
     <w:p>
       <w:pPr>
-        <w:spacing w:after="240" w:line="276" w:lineRule="auto"/>
-        <w:rPr>
-          <w:rFonts w:ascii="Times New Roman" w:hAnsi="Times New Roman" w:cs="Times New Roman"/>
-          <w:sz w:val="24"/>
-          <w:szCs w:val="24"/>
-        </w:rPr>
-      </w:pPr>
-      <w:r>
-        <w:rPr>
-          <w:rFonts w:ascii="Times New Roman" w:hAnsi="Times New Roman" w:cs="Times New Roman"/>
-          <w:sz w:val="24"/>
-          <w:szCs w:val="24"/>
-        </w:rPr>
-        <w:t>3</w:t>
-      </w:r>
-      <w:r>
-        <w:rPr>
-          <w:rFonts w:ascii="Times New Roman" w:hAnsi="Times New Roman" w:cs="Times New Roman"/>
-          <w:sz w:val="24"/>
-          <w:szCs w:val="24"/>
-        </w:rPr>
-        <w:t>.1.</w:t>
-      </w:r>
-      <w:r>
-        <w:rPr>
-          <w:rFonts w:ascii="Times New Roman" w:hAnsi="Times New Roman" w:cs="Times New Roman"/>
-          <w:sz w:val="24"/>
-          <w:szCs w:val="24"/>
-        </w:rPr>
-        <w:t>30</w:t>
-      </w:r>
-      <w:r>
-        <w:rPr>
-          <w:rFonts w:ascii="Times New Roman" w:hAnsi="Times New Roman" w:cs="Times New Roman"/>
-          <w:sz w:val="24"/>
-          <w:szCs w:val="24"/>
-        </w:rPr>
-        <w:t xml:space="preserve"> Система должна предоставлять возможность</w:t>
-      </w:r>
-      <w:r>
-        <w:rPr>
-          <w:rFonts w:ascii="Times New Roman" w:hAnsi="Times New Roman" w:cs="Times New Roman"/>
-          <w:sz w:val="24"/>
-          <w:szCs w:val="24"/>
-        </w:rPr>
-        <w:t xml:space="preserve"> пользователю увидеть его историю просмотров.</w:t>
+        <w:spacing w:after="0" w:line="276" w:lineRule="auto"/>
+        <w:rPr>
+          <w:rFonts w:ascii="Times New Roman" w:hAnsi="Times New Roman" w:cs="Times New Roman"/>
+          <w:sz w:val="24"/>
+          <w:szCs w:val="24"/>
+        </w:rPr>
+      </w:pPr>
+      <w:r>
+        <w:rPr>
+          <w:rFonts w:ascii="Times New Roman" w:hAnsi="Times New Roman" w:cs="Times New Roman"/>
+          <w:sz w:val="24"/>
+          <w:szCs w:val="24"/>
+        </w:rPr>
+        <w:t>3.1.</w:t>
+      </w:r>
+      <w:r>
+        <w:rPr>
+          <w:rFonts w:ascii="Times New Roman" w:hAnsi="Times New Roman" w:cs="Times New Roman"/>
+          <w:sz w:val="24"/>
+          <w:szCs w:val="24"/>
+        </w:rPr>
+        <w:t>5</w:t>
+      </w:r>
+      <w:r>
+        <w:rPr>
+          <w:rFonts w:ascii="Times New Roman" w:hAnsi="Times New Roman" w:cs="Times New Roman"/>
+          <w:sz w:val="24"/>
+          <w:szCs w:val="24"/>
+        </w:rPr>
+        <w:t xml:space="preserve"> Система должна предоставлять возможность </w:t>
+      </w:r>
+      <w:r>
+        <w:rPr>
+          <w:rFonts w:ascii="Times New Roman" w:hAnsi="Times New Roman" w:cs="Times New Roman"/>
+          <w:sz w:val="24"/>
+          <w:szCs w:val="24"/>
+        </w:rPr>
+        <w:t>комментирования видеороликов и сообщений в сообществах канала</w:t>
+      </w:r>
+      <w:r>
+        <w:rPr>
+          <w:rFonts w:ascii="Times New Roman" w:hAnsi="Times New Roman" w:cs="Times New Roman"/>
+          <w:sz w:val="24"/>
+          <w:szCs w:val="24"/>
+        </w:rPr>
+        <w:t>.</w:t>
       </w:r>
     </w:p>
     <w:p>
       <w:pPr>
-        <w:spacing w:after="240" w:line="276" w:lineRule="auto"/>
-        <w:rPr>
-          <w:rFonts w:ascii="Times New Roman" w:hAnsi="Times New Roman" w:cs="Times New Roman"/>
-          <w:sz w:val="24"/>
-          <w:szCs w:val="24"/>
-        </w:rPr>
-      </w:pPr>
-      <w:r>
-        <w:rPr>
-          <w:rFonts w:ascii="Times New Roman" w:hAnsi="Times New Roman" w:cs="Times New Roman"/>
-          <w:sz w:val="24"/>
-          <w:szCs w:val="24"/>
-        </w:rPr>
-        <w:t>3</w:t>
-      </w:r>
-      <w:r>
-        <w:rPr>
-          <w:rFonts w:ascii="Times New Roman" w:hAnsi="Times New Roman" w:cs="Times New Roman"/>
-          <w:sz w:val="24"/>
-          <w:szCs w:val="24"/>
-        </w:rPr>
-        <w:t>.1.</w:t>
-      </w:r>
-      <w:r>
-        <w:rPr>
-          <w:rFonts w:ascii="Times New Roman" w:hAnsi="Times New Roman" w:cs="Times New Roman"/>
-          <w:sz w:val="24"/>
-          <w:szCs w:val="24"/>
-        </w:rPr>
-        <w:t>31</w:t>
-      </w:r>
-      <w:r>
-        <w:rPr>
-          <w:rFonts w:ascii="Times New Roman" w:hAnsi="Times New Roman" w:cs="Times New Roman"/>
-          <w:sz w:val="24"/>
-          <w:szCs w:val="24"/>
-        </w:rPr>
-        <w:t xml:space="preserve"> Система должна предоставлять возможность</w:t>
-      </w:r>
-      <w:r>
-        <w:rPr>
-          <w:rFonts w:ascii="Times New Roman" w:hAnsi="Times New Roman" w:cs="Times New Roman"/>
-          <w:sz w:val="24"/>
-          <w:szCs w:val="24"/>
-        </w:rPr>
-        <w:t xml:space="preserve"> </w:t>
-      </w:r>
-      <w:r>
-        <w:rPr>
-          <w:rFonts w:ascii="Times New Roman" w:hAnsi="Times New Roman" w:cs="Times New Roman"/>
-          <w:sz w:val="24"/>
-          <w:szCs w:val="24"/>
-        </w:rPr>
-        <w:t>добавлять видеоролики в существующие</w:t>
-      </w:r>
-      <w:r>
-        <w:rPr>
-          <w:rFonts w:ascii="Times New Roman" w:hAnsi="Times New Roman" w:cs="Times New Roman"/>
-          <w:sz w:val="24"/>
-          <w:szCs w:val="24"/>
-        </w:rPr>
-        <w:t xml:space="preserve"> плейлисты пользователя.</w:t>
+        <w:spacing w:after="0" w:line="276" w:lineRule="auto"/>
+        <w:rPr>
+          <w:rFonts w:ascii="Times New Roman" w:hAnsi="Times New Roman" w:cs="Times New Roman"/>
+          <w:sz w:val="24"/>
+          <w:szCs w:val="24"/>
+        </w:rPr>
+      </w:pPr>
+      <w:r>
+        <w:rPr>
+          <w:rFonts w:ascii="Times New Roman" w:hAnsi="Times New Roman" w:cs="Times New Roman"/>
+          <w:sz w:val="24"/>
+          <w:szCs w:val="24"/>
+        </w:rPr>
+        <w:t>3.1.</w:t>
+      </w:r>
+      <w:r>
+        <w:rPr>
+          <w:rFonts w:ascii="Times New Roman" w:hAnsi="Times New Roman" w:cs="Times New Roman"/>
+          <w:sz w:val="24"/>
+          <w:szCs w:val="24"/>
+        </w:rPr>
+        <w:t>6</w:t>
+      </w:r>
+      <w:r>
+        <w:rPr>
+          <w:rFonts w:ascii="Times New Roman" w:hAnsi="Times New Roman" w:cs="Times New Roman"/>
+          <w:sz w:val="24"/>
+          <w:szCs w:val="24"/>
+        </w:rPr>
+        <w:t xml:space="preserve"> Система должна предоставлять возможность </w:t>
+      </w:r>
+      <w:r>
+        <w:rPr>
+          <w:rFonts w:ascii="Times New Roman" w:hAnsi="Times New Roman" w:cs="Times New Roman"/>
+          <w:sz w:val="24"/>
+          <w:szCs w:val="24"/>
+        </w:rPr>
+        <w:t>отвечать на комментарии к видеоролику</w:t>
+      </w:r>
+      <w:r>
+        <w:rPr>
+          <w:rFonts w:ascii="Times New Roman" w:hAnsi="Times New Roman" w:cs="Times New Roman"/>
+          <w:sz w:val="24"/>
+          <w:szCs w:val="24"/>
+        </w:rPr>
+        <w:t>.</w:t>
       </w:r>
     </w:p>
     <w:p>
       <w:pPr>
-        <w:spacing w:after="240" w:line="276" w:lineRule="auto"/>
-        <w:rPr>
-          <w:rFonts w:ascii="Times New Roman" w:hAnsi="Times New Roman" w:cs="Times New Roman"/>
-          <w:sz w:val="24"/>
-          <w:szCs w:val="24"/>
-        </w:rPr>
-      </w:pPr>
-      <w:r>
-        <w:rPr>
-          <w:rFonts w:ascii="Times New Roman" w:hAnsi="Times New Roman" w:cs="Times New Roman"/>
-          <w:sz w:val="24"/>
-          <w:szCs w:val="24"/>
-        </w:rPr>
-        <w:lastRenderedPageBreak/>
-        <w:t>3</w:t>
-      </w:r>
-      <w:r>
-        <w:rPr>
-          <w:rFonts w:ascii="Times New Roman" w:hAnsi="Times New Roman" w:cs="Times New Roman"/>
-          <w:sz w:val="24"/>
-          <w:szCs w:val="24"/>
-        </w:rPr>
-        <w:t>.1.</w:t>
-      </w:r>
-      <w:r>
-        <w:rPr>
-          <w:rFonts w:ascii="Times New Roman" w:hAnsi="Times New Roman" w:cs="Times New Roman"/>
-          <w:sz w:val="24"/>
-          <w:szCs w:val="24"/>
-        </w:rPr>
-        <w:t>32</w:t>
-      </w:r>
-      <w:r>
-        <w:rPr>
-          <w:rFonts w:ascii="Times New Roman" w:hAnsi="Times New Roman" w:cs="Times New Roman"/>
-          <w:sz w:val="24"/>
-          <w:szCs w:val="24"/>
-        </w:rPr>
-        <w:t xml:space="preserve"> Система должна предоставлять возможность</w:t>
-      </w:r>
-      <w:r>
-        <w:rPr>
-          <w:rFonts w:ascii="Times New Roman" w:hAnsi="Times New Roman" w:cs="Times New Roman"/>
-          <w:sz w:val="24"/>
-          <w:szCs w:val="24"/>
-        </w:rPr>
-        <w:t xml:space="preserve"> уведомлять пользователя о новых видео из подписок.</w:t>
+        <w:spacing w:after="0" w:line="276" w:lineRule="auto"/>
+        <w:rPr>
+          <w:rFonts w:ascii="Times New Roman" w:hAnsi="Times New Roman" w:cs="Times New Roman"/>
+          <w:sz w:val="24"/>
+          <w:szCs w:val="24"/>
+        </w:rPr>
+      </w:pPr>
+      <w:r>
+        <w:rPr>
+          <w:rFonts w:ascii="Times New Roman" w:hAnsi="Times New Roman" w:cs="Times New Roman"/>
+          <w:sz w:val="24"/>
+          <w:szCs w:val="24"/>
+        </w:rPr>
+        <w:t>3.1.</w:t>
+      </w:r>
+      <w:r>
+        <w:rPr>
+          <w:rFonts w:ascii="Times New Roman" w:hAnsi="Times New Roman" w:cs="Times New Roman"/>
+          <w:sz w:val="24"/>
+          <w:szCs w:val="24"/>
+        </w:rPr>
+        <w:t>23</w:t>
+      </w:r>
+      <w:r>
+        <w:rPr>
+          <w:rFonts w:ascii="Times New Roman" w:hAnsi="Times New Roman" w:cs="Times New Roman"/>
+          <w:sz w:val="24"/>
+          <w:szCs w:val="24"/>
+        </w:rPr>
+        <w:t xml:space="preserve"> Система должна предоставлять возможность </w:t>
+      </w:r>
+      <w:r>
+        <w:rPr>
+          <w:rFonts w:ascii="Times New Roman" w:hAnsi="Times New Roman" w:cs="Times New Roman"/>
+          <w:sz w:val="24"/>
+          <w:szCs w:val="24"/>
+        </w:rPr>
+        <w:t xml:space="preserve">написанию комментариев </w:t>
+      </w:r>
+      <w:r>
+        <w:rPr>
+          <w:rFonts w:ascii="Times New Roman" w:hAnsi="Times New Roman" w:cs="Times New Roman"/>
+          <w:sz w:val="24"/>
+          <w:szCs w:val="24"/>
+        </w:rPr>
+        <w:t xml:space="preserve">к </w:t>
+      </w:r>
+      <w:r>
+        <w:rPr>
+          <w:rFonts w:ascii="Times New Roman" w:hAnsi="Times New Roman" w:cs="Times New Roman"/>
+          <w:sz w:val="24"/>
+          <w:szCs w:val="24"/>
+        </w:rPr>
+        <w:t>другим видеороликам</w:t>
+      </w:r>
+      <w:r>
+        <w:rPr>
+          <w:rFonts w:ascii="Times New Roman" w:hAnsi="Times New Roman" w:cs="Times New Roman"/>
+          <w:sz w:val="24"/>
+          <w:szCs w:val="24"/>
+        </w:rPr>
+        <w:t>.</w:t>
       </w:r>
     </w:p>
     <w:p>
@@ -11251,130 +10453,44 @@
           <w:szCs w:val="24"/>
         </w:rPr>
       </w:pPr>
-      <w:r>
-        <w:rPr>
-          <w:rFonts w:ascii="Times New Roman" w:hAnsi="Times New Roman" w:cs="Times New Roman"/>
-          <w:sz w:val="24"/>
-          <w:szCs w:val="24"/>
-        </w:rPr>
-        <w:t>3</w:t>
-      </w:r>
-      <w:r>
-        <w:rPr>
-          <w:rFonts w:ascii="Times New Roman" w:hAnsi="Times New Roman" w:cs="Times New Roman"/>
-          <w:sz w:val="24"/>
-          <w:szCs w:val="24"/>
-        </w:rPr>
-        <w:t>.1.</w:t>
-      </w:r>
-      <w:r>
-        <w:rPr>
-          <w:rFonts w:ascii="Times New Roman" w:hAnsi="Times New Roman" w:cs="Times New Roman"/>
-          <w:sz w:val="24"/>
-          <w:szCs w:val="24"/>
-        </w:rPr>
-        <w:t>33</w:t>
-      </w:r>
-      <w:r>
-        <w:rPr>
-          <w:rFonts w:ascii="Times New Roman" w:hAnsi="Times New Roman" w:cs="Times New Roman"/>
-          <w:sz w:val="24"/>
-          <w:szCs w:val="24"/>
-        </w:rPr>
-        <w:t xml:space="preserve"> Система должна предоставлять возможность</w:t>
-      </w:r>
-      <w:r>
-        <w:rPr>
-          <w:rFonts w:ascii="Times New Roman" w:hAnsi="Times New Roman" w:cs="Times New Roman"/>
-          <w:sz w:val="24"/>
-          <w:szCs w:val="24"/>
-        </w:rPr>
-        <w:t xml:space="preserve"> пользователю изменять настройки уведомлений.</w:t>
-      </w:r>
     </w:p>
     <w:p>
       <w:pPr>
         <w:spacing w:after="240" w:line="276" w:lineRule="auto"/>
         <w:rPr>
           <w:rFonts w:ascii="Times New Roman" w:hAnsi="Times New Roman" w:cs="Times New Roman"/>
-          <w:sz w:val="24"/>
-          <w:szCs w:val="24"/>
-        </w:rPr>
-      </w:pPr>
-      <w:r>
-        <w:rPr>
-          <w:rFonts w:ascii="Times New Roman" w:hAnsi="Times New Roman" w:cs="Times New Roman"/>
-          <w:sz w:val="24"/>
-          <w:szCs w:val="24"/>
-        </w:rPr>
-        <w:t>3</w:t>
-      </w:r>
-      <w:r>
-        <w:rPr>
-          <w:rFonts w:ascii="Times New Roman" w:hAnsi="Times New Roman" w:cs="Times New Roman"/>
-          <w:sz w:val="24"/>
-          <w:szCs w:val="24"/>
-        </w:rPr>
-        <w:t>.1.</w:t>
-      </w:r>
-      <w:r>
-        <w:rPr>
-          <w:rFonts w:ascii="Times New Roman" w:hAnsi="Times New Roman" w:cs="Times New Roman"/>
-          <w:sz w:val="24"/>
-          <w:szCs w:val="24"/>
-        </w:rPr>
-        <w:t>3</w:t>
-      </w:r>
-      <w:r>
-        <w:rPr>
-          <w:rFonts w:ascii="Times New Roman" w:hAnsi="Times New Roman" w:cs="Times New Roman"/>
-          <w:sz w:val="24"/>
-          <w:szCs w:val="24"/>
-        </w:rPr>
-        <w:t>4</w:t>
-      </w:r>
-      <w:r>
-        <w:rPr>
-          <w:rFonts w:ascii="Times New Roman" w:hAnsi="Times New Roman" w:cs="Times New Roman"/>
-          <w:sz w:val="24"/>
-          <w:szCs w:val="24"/>
-        </w:rPr>
-        <w:t xml:space="preserve"> Система должна предоставлять возможность</w:t>
-      </w:r>
-      <w:r>
-        <w:rPr>
-          <w:rFonts w:ascii="Times New Roman" w:hAnsi="Times New Roman" w:cs="Times New Roman"/>
-          <w:sz w:val="24"/>
-          <w:szCs w:val="24"/>
-        </w:rPr>
-        <w:t xml:space="preserve"> автору канала удалять выложенные им видео</w:t>
-      </w:r>
-      <w:r>
-        <w:rPr>
-          <w:rFonts w:ascii="Times New Roman" w:hAnsi="Times New Roman" w:cs="Times New Roman"/>
-          <w:sz w:val="24"/>
-          <w:szCs w:val="24"/>
-        </w:rPr>
-        <w:t xml:space="preserve"> и комментарии</w:t>
-      </w:r>
-      <w:r>
-        <w:rPr>
-          <w:rFonts w:ascii="Times New Roman" w:hAnsi="Times New Roman" w:cs="Times New Roman"/>
-          <w:sz w:val="24"/>
-          <w:szCs w:val="24"/>
-        </w:rPr>
-        <w:t>.</w:t>
+          <w:b/>
+          <w:sz w:val="24"/>
+          <w:szCs w:val="24"/>
+        </w:rPr>
+      </w:pPr>
+      <w:r>
+        <w:rPr>
+          <w:rFonts w:ascii="Times New Roman" w:hAnsi="Times New Roman" w:cs="Times New Roman"/>
+          <w:b/>
+          <w:sz w:val="24"/>
+          <w:szCs w:val="24"/>
+        </w:rPr>
+        <w:t>Оценивание:</w:t>
       </w:r>
     </w:p>
     <w:p>
       <w:pPr>
-        <w:spacing w:after="240" w:line="276" w:lineRule="auto"/>
-        <w:rPr>
-          <w:rFonts w:ascii="Times New Roman" w:hAnsi="Times New Roman" w:cs="Times New Roman"/>
-          <w:sz w:val="24"/>
-          <w:szCs w:val="24"/>
-        </w:rPr>
-      </w:pPr>
+        <w:spacing w:after="0" w:line="276" w:lineRule="auto"/>
+        <w:rPr>
+          <w:rFonts w:ascii="Times New Roman" w:hAnsi="Times New Roman" w:cs="Times New Roman"/>
+          <w:sz w:val="24"/>
+          <w:szCs w:val="24"/>
+        </w:rPr>
+      </w:pPr>
+      <w:r>
+        <w:rPr>
+          <w:rFonts w:ascii="Times New Roman" w:hAnsi="Times New Roman" w:cs="Times New Roman"/>
+          <w:sz w:val="24"/>
+          <w:szCs w:val="24"/>
+        </w:rPr>
+        <w:t>3.1.</w:t>
+      </w:r>
       <w:r>
         <w:rPr>
           <w:rFonts w:ascii="Times New Roman" w:hAnsi="Times New Roman" w:cs="Times New Roman"/>
@@ -11389,81 +10505,65 @@
           <w:sz w:val="24"/>
           <w:szCs w:val="24"/>
         </w:rPr>
-        <w:t>.1.</w:t>
-      </w:r>
-      <w:r>
-        <w:rPr>
-          <w:rFonts w:ascii="Times New Roman" w:hAnsi="Times New Roman" w:cs="Times New Roman"/>
-          <w:sz w:val="24"/>
-          <w:szCs w:val="24"/>
-        </w:rPr>
-        <w:t>35</w:t>
-      </w:r>
-      <w:r>
-        <w:rPr>
-          <w:rFonts w:ascii="Times New Roman" w:hAnsi="Times New Roman" w:cs="Times New Roman"/>
-          <w:sz w:val="24"/>
-          <w:szCs w:val="24"/>
-        </w:rPr>
-        <w:t xml:space="preserve"> Система должна предоставлять возможность</w:t>
-      </w:r>
-      <w:r>
-        <w:rPr>
-          <w:rFonts w:ascii="Times New Roman" w:hAnsi="Times New Roman" w:cs="Times New Roman"/>
-          <w:sz w:val="24"/>
-          <w:szCs w:val="24"/>
-        </w:rPr>
-        <w:t xml:space="preserve"> изменять качество видеоролика</w:t>
-      </w:r>
-      <w:r>
-        <w:rPr>
-          <w:rFonts w:ascii="Times New Roman" w:hAnsi="Times New Roman" w:cs="Times New Roman"/>
-          <w:sz w:val="24"/>
-          <w:szCs w:val="24"/>
-        </w:rPr>
-        <w:t xml:space="preserve"> во время просмотра</w:t>
-      </w:r>
-      <w:r>
-        <w:rPr>
-          <w:rFonts w:ascii="Times New Roman" w:hAnsi="Times New Roman" w:cs="Times New Roman"/>
-          <w:sz w:val="24"/>
-          <w:szCs w:val="24"/>
-        </w:rPr>
-        <w:t xml:space="preserve"> в зависимости от качества, в котором оно было выложено каналом.</w:t>
+        <w:t xml:space="preserve"> Система должна предоставлять возможность просмотра </w:t>
+      </w:r>
+      <w:r>
+        <w:rPr>
+          <w:rFonts w:ascii="Times New Roman" w:hAnsi="Times New Roman" w:cs="Times New Roman"/>
+          <w:sz w:val="24"/>
+          <w:szCs w:val="24"/>
+        </w:rPr>
+        <w:t>оценок (лайков и дизлайков)</w:t>
+      </w:r>
+      <w:r>
+        <w:rPr>
+          <w:rFonts w:ascii="Times New Roman" w:hAnsi="Times New Roman" w:cs="Times New Roman"/>
+          <w:sz w:val="24"/>
+          <w:szCs w:val="24"/>
+        </w:rPr>
+        <w:t xml:space="preserve"> </w:t>
+      </w:r>
+      <w:r>
+        <w:rPr>
+          <w:rFonts w:ascii="Times New Roman" w:hAnsi="Times New Roman" w:cs="Times New Roman"/>
+          <w:sz w:val="24"/>
+          <w:szCs w:val="24"/>
+        </w:rPr>
+        <w:t>и количества просмотров видеороликов</w:t>
+      </w:r>
+      <w:r>
+        <w:rPr>
+          <w:rFonts w:ascii="Times New Roman" w:hAnsi="Times New Roman" w:cs="Times New Roman"/>
+          <w:sz w:val="24"/>
+          <w:szCs w:val="24"/>
+        </w:rPr>
+        <w:t>.</w:t>
       </w:r>
     </w:p>
     <w:p>
       <w:pPr>
-        <w:spacing w:after="240" w:line="276" w:lineRule="auto"/>
-        <w:rPr>
-          <w:rFonts w:ascii="Times New Roman" w:hAnsi="Times New Roman" w:cs="Times New Roman"/>
-          <w:sz w:val="24"/>
-          <w:szCs w:val="24"/>
-        </w:rPr>
-      </w:pPr>
-      <w:r>
-        <w:rPr>
-          <w:rFonts w:ascii="Times New Roman" w:hAnsi="Times New Roman" w:cs="Times New Roman"/>
-          <w:sz w:val="24"/>
-          <w:szCs w:val="24"/>
-        </w:rPr>
-        <w:t>3</w:t>
-      </w:r>
-      <w:r>
-        <w:rPr>
-          <w:rFonts w:ascii="Times New Roman" w:hAnsi="Times New Roman" w:cs="Times New Roman"/>
-          <w:sz w:val="24"/>
-          <w:szCs w:val="24"/>
-        </w:rPr>
-        <w:t>.1.</w:t>
-      </w:r>
-      <w:r>
-        <w:rPr>
-          <w:rFonts w:ascii="Times New Roman" w:hAnsi="Times New Roman" w:cs="Times New Roman"/>
-          <w:sz w:val="24"/>
-          <w:szCs w:val="24"/>
-        </w:rPr>
-        <w:t>36</w:t>
+        <w:spacing w:after="0" w:line="276" w:lineRule="auto"/>
+        <w:rPr>
+          <w:rFonts w:ascii="Times New Roman" w:hAnsi="Times New Roman" w:cs="Times New Roman"/>
+          <w:sz w:val="24"/>
+          <w:szCs w:val="24"/>
+        </w:rPr>
+      </w:pPr>
+      <w:r>
+        <w:rPr>
+          <w:rFonts w:ascii="Times New Roman" w:hAnsi="Times New Roman" w:cs="Times New Roman"/>
+          <w:sz w:val="24"/>
+          <w:szCs w:val="24"/>
+        </w:rPr>
+        <w:t>3.1.</w:t>
+      </w:r>
+      <w:r>
+        <w:rPr>
+          <w:rFonts w:ascii="Times New Roman" w:hAnsi="Times New Roman" w:cs="Times New Roman"/>
+          <w:sz w:val="24"/>
+          <w:szCs w:val="24"/>
+        </w:rPr>
+        <w:t>7</w:t>
       </w:r>
       <w:r>
         <w:rPr>
@@ -11479,12 +10579,20 @@
           <w:sz w:val="24"/>
           <w:szCs w:val="24"/>
         </w:rPr>
-        <w:t xml:space="preserve"> авто-настройки качества видеоролика на основе скорости интернет-соединения пользователя.</w:t>
+        <w:t xml:space="preserve"> оценивать видеоролики</w:t>
+      </w:r>
+      <w:r>
+        <w:rPr>
+          <w:rFonts w:ascii="Times New Roman" w:hAnsi="Times New Roman" w:cs="Times New Roman"/>
+          <w:sz w:val="24"/>
+          <w:szCs w:val="24"/>
+        </w:rPr>
+        <w:t>.</w:t>
       </w:r>
     </w:p>
     <w:p>
       <w:pPr>
-        <w:spacing w:after="240" w:line="276" w:lineRule="auto"/>
+        <w:spacing w:after="0" w:line="276" w:lineRule="auto"/>
         <w:rPr>
           <w:rFonts w:ascii="Times New Roman" w:hAnsi="Times New Roman" w:cs="Times New Roman"/>
           <w:sz w:val="24"/>
@@ -11505,31 +10613,23 @@
           <w:sz w:val="24"/>
           <w:szCs w:val="24"/>
         </w:rPr>
-        <w:t>37</w:t>
-      </w:r>
-      <w:r>
-        <w:rPr>
-          <w:rFonts w:ascii="Times New Roman" w:hAnsi="Times New Roman" w:cs="Times New Roman"/>
-          <w:sz w:val="24"/>
-          <w:szCs w:val="24"/>
-        </w:rPr>
-        <w:t xml:space="preserve"> Система должна предоставлять возможность</w:t>
-      </w:r>
-      <w:r>
-        <w:rPr>
-          <w:rFonts w:ascii="Times New Roman" w:hAnsi="Times New Roman" w:cs="Times New Roman"/>
-          <w:sz w:val="24"/>
-          <w:szCs w:val="24"/>
-        </w:rPr>
-        <w:t xml:space="preserve"> рекомендовать пользователям видеороликов </w:t>
-      </w:r>
-      <w:r>
-        <w:rPr>
-          <w:rFonts w:ascii="Times New Roman" w:hAnsi="Times New Roman" w:cs="Times New Roman"/>
-          <w:sz w:val="24"/>
-          <w:szCs w:val="24"/>
-        </w:rPr>
-        <w:t>персонализированный контент на основе их предпочтений и поведения на платформе</w:t>
+        <w:t>8</w:t>
+      </w:r>
+      <w:r>
+        <w:rPr>
+          <w:rFonts w:ascii="Times New Roman" w:hAnsi="Times New Roman" w:cs="Times New Roman"/>
+          <w:sz w:val="24"/>
+          <w:szCs w:val="24"/>
+        </w:rPr>
+        <w:t xml:space="preserve"> Система должна предоставлять возможность </w:t>
+      </w:r>
+      <w:r>
+        <w:rPr>
+          <w:rFonts w:ascii="Times New Roman" w:hAnsi="Times New Roman" w:cs="Times New Roman"/>
+          <w:sz w:val="24"/>
+          <w:szCs w:val="24"/>
+        </w:rPr>
+        <w:t>оценивать комментарии</w:t>
       </w:r>
       <w:r>
         <w:rPr>
@@ -11549,124 +10649,31 @@
           <w:szCs w:val="24"/>
         </w:rPr>
       </w:pPr>
-      <w:r>
-        <w:rPr>
-          <w:rFonts w:ascii="Times New Roman" w:hAnsi="Times New Roman" w:cs="Times New Roman"/>
-          <w:sz w:val="24"/>
-          <w:szCs w:val="24"/>
-        </w:rPr>
-        <w:t>3.1.</w:t>
-      </w:r>
-      <w:r>
-        <w:rPr>
-          <w:rFonts w:ascii="Times New Roman" w:hAnsi="Times New Roman" w:cs="Times New Roman"/>
-          <w:sz w:val="24"/>
-          <w:szCs w:val="24"/>
-        </w:rPr>
-        <w:t>38</w:t>
-      </w:r>
-      <w:r>
-        <w:rPr>
-          <w:rFonts w:ascii="Times New Roman" w:hAnsi="Times New Roman" w:cs="Times New Roman"/>
-          <w:sz w:val="24"/>
-          <w:szCs w:val="24"/>
-        </w:rPr>
-        <w:t xml:space="preserve"> Система должна предоставлять возможность</w:t>
-      </w:r>
-      <w:r>
-        <w:rPr>
-          <w:rFonts w:ascii="Times New Roman" w:hAnsi="Times New Roman" w:cs="Times New Roman"/>
-          <w:sz w:val="24"/>
-          <w:szCs w:val="24"/>
-        </w:rPr>
-        <w:t xml:space="preserve"> </w:t>
-      </w:r>
-      <w:r>
-        <w:rPr>
-          <w:rFonts w:ascii="Times New Roman" w:hAnsi="Times New Roman" w:cs="Times New Roman"/>
-          <w:sz w:val="24"/>
-          <w:szCs w:val="24"/>
-        </w:rPr>
-        <w:t>управления</w:t>
-      </w:r>
-      <w:r>
-        <w:rPr>
-          <w:rFonts w:ascii="Times New Roman" w:hAnsi="Times New Roman" w:cs="Times New Roman"/>
-          <w:sz w:val="24"/>
-          <w:szCs w:val="24"/>
-        </w:rPr>
-        <w:t xml:space="preserve"> профилем, п</w:t>
-      </w:r>
-      <w:r>
-        <w:rPr>
-          <w:rFonts w:ascii="Times New Roman" w:hAnsi="Times New Roman" w:cs="Times New Roman"/>
-          <w:sz w:val="24"/>
-          <w:szCs w:val="24"/>
-        </w:rPr>
-        <w:t>ользователи должны иметь возможность редактировать свой профиль, изменять настройки конфиденциальности и управлять своими подписками.</w:t>
-      </w:r>
+      <w:bookmarkStart w:id="11" w:name="_Hlk160407313"/>
     </w:p>
     <w:p>
       <w:pPr>
         <w:spacing w:after="240" w:line="276" w:lineRule="auto"/>
         <w:rPr>
           <w:rFonts w:ascii="Times New Roman" w:hAnsi="Times New Roman" w:cs="Times New Roman"/>
-          <w:sz w:val="24"/>
-          <w:szCs w:val="24"/>
-        </w:rPr>
-      </w:pPr>
-      <w:r>
-        <w:rPr>
-          <w:rFonts w:ascii="Times New Roman" w:hAnsi="Times New Roman" w:cs="Times New Roman"/>
-          <w:sz w:val="24"/>
-          <w:szCs w:val="24"/>
-        </w:rPr>
-        <w:t>3.1.</w:t>
-      </w:r>
-      <w:r>
-        <w:rPr>
-          <w:rFonts w:ascii="Times New Roman" w:hAnsi="Times New Roman" w:cs="Times New Roman"/>
-          <w:sz w:val="24"/>
-          <w:szCs w:val="24"/>
-        </w:rPr>
-        <w:t>39</w:t>
-      </w:r>
-      <w:r>
-        <w:rPr>
-          <w:rFonts w:ascii="Times New Roman" w:hAnsi="Times New Roman" w:cs="Times New Roman"/>
-          <w:sz w:val="24"/>
-          <w:szCs w:val="24"/>
-        </w:rPr>
-        <w:t xml:space="preserve"> Система должна предоставлять возможность</w:t>
-      </w:r>
-      <w:r>
-        <w:rPr>
-          <w:rFonts w:ascii="Times New Roman" w:hAnsi="Times New Roman" w:cs="Times New Roman"/>
-          <w:sz w:val="24"/>
-          <w:szCs w:val="24"/>
-        </w:rPr>
-        <w:t xml:space="preserve"> </w:t>
-      </w:r>
-      <w:r>
-        <w:rPr>
-          <w:rFonts w:ascii="Times New Roman" w:hAnsi="Times New Roman" w:cs="Times New Roman"/>
-          <w:sz w:val="24"/>
-          <w:szCs w:val="24"/>
-        </w:rPr>
-        <w:t>монетизации контента, с</w:t>
-      </w:r>
-      <w:r>
-        <w:rPr>
-          <w:rFonts w:ascii="Times New Roman" w:hAnsi="Times New Roman" w:cs="Times New Roman"/>
-          <w:sz w:val="24"/>
-          <w:szCs w:val="24"/>
-        </w:rPr>
-        <w:t>оздатели контента должны иметь возможность монетизировать свои видеоролики через рекламу, спонсорские контракты или другие методы.</w:t>
+          <w:b/>
+          <w:sz w:val="24"/>
+          <w:szCs w:val="24"/>
+        </w:rPr>
+      </w:pPr>
+      <w:r>
+        <w:rPr>
+          <w:rFonts w:ascii="Times New Roman" w:hAnsi="Times New Roman" w:cs="Times New Roman"/>
+          <w:b/>
+          <w:sz w:val="24"/>
+          <w:szCs w:val="24"/>
+        </w:rPr>
+        <w:t>Навигация:</w:t>
       </w:r>
     </w:p>
     <w:p>
       <w:pPr>
-        <w:spacing w:after="240" w:line="276" w:lineRule="auto"/>
+        <w:spacing w:after="0" w:line="276" w:lineRule="auto"/>
         <w:rPr>
           <w:rFonts w:ascii="Times New Roman" w:hAnsi="Times New Roman" w:cs="Times New Roman"/>
           <w:sz w:val="24"/>
@@ -11687,15 +10694,15 @@
           <w:sz w:val="24"/>
           <w:szCs w:val="24"/>
         </w:rPr>
-        <w:t>40</w:t>
-      </w:r>
-      <w:r>
-        <w:rPr>
-          <w:rFonts w:ascii="Times New Roman" w:hAnsi="Times New Roman" w:cs="Times New Roman"/>
-          <w:sz w:val="24"/>
-          <w:szCs w:val="24"/>
-        </w:rPr>
-        <w:t xml:space="preserve"> Система должна предоставлять возможность</w:t>
+        <w:t>19</w:t>
+      </w:r>
+      <w:r>
+        <w:rPr>
+          <w:rFonts w:ascii="Times New Roman" w:hAnsi="Times New Roman" w:cs="Times New Roman"/>
+          <w:sz w:val="24"/>
+          <w:szCs w:val="24"/>
+        </w:rPr>
+        <w:t xml:space="preserve"> Система должна предоставлять возможность быстро перейти к</w:t>
       </w:r>
       <w:r>
         <w:rPr>
@@ -11711,20 +10718,20 @@
           <w:sz w:val="24"/>
           <w:szCs w:val="24"/>
         </w:rPr>
-        <w:t>аналитики, п</w:t>
-      </w:r>
-      <w:r>
-        <w:rPr>
-          <w:rFonts w:ascii="Times New Roman" w:hAnsi="Times New Roman" w:cs="Times New Roman"/>
-          <w:sz w:val="24"/>
-          <w:szCs w:val="24"/>
-        </w:rPr>
-        <w:t>ользователи и создатели контента должны иметь доступ к инструментам аналитики, позволяющим отслеживать статистику просмотров, лайков, комментариев и других метрик для оптимизации своего контента.</w:t>
+        <w:t>каналу пользователя, выложившего видеоролик и посмотреть количество его подписчиков</w:t>
+      </w:r>
+      <w:r>
+        <w:rPr>
+          <w:rFonts w:ascii="Times New Roman" w:hAnsi="Times New Roman" w:cs="Times New Roman"/>
+          <w:sz w:val="24"/>
+          <w:szCs w:val="24"/>
+        </w:rPr>
+        <w:t>.</w:t>
       </w:r>
     </w:p>
     <w:p>
       <w:pPr>
-        <w:spacing w:after="240" w:line="276" w:lineRule="auto"/>
+        <w:spacing w:after="0" w:line="276" w:lineRule="auto"/>
         <w:rPr>
           <w:rFonts w:ascii="Times New Roman" w:hAnsi="Times New Roman" w:cs="Times New Roman"/>
           <w:sz w:val="24"/>
@@ -11745,139 +10752,163 @@
           <w:sz w:val="24"/>
           <w:szCs w:val="24"/>
         </w:rPr>
-        <w:t>41</w:t>
-      </w:r>
-      <w:r>
-        <w:rPr>
-          <w:rFonts w:ascii="Times New Roman" w:hAnsi="Times New Roman" w:cs="Times New Roman"/>
-          <w:sz w:val="24"/>
-          <w:szCs w:val="24"/>
-        </w:rPr>
-        <w:t xml:space="preserve"> Система должна предоставлять возможность</w:t>
-      </w:r>
-      <w:r>
-        <w:rPr>
-          <w:rFonts w:ascii="Times New Roman" w:hAnsi="Times New Roman" w:cs="Times New Roman"/>
-          <w:sz w:val="24"/>
-          <w:szCs w:val="24"/>
-        </w:rPr>
-        <w:t xml:space="preserve"> </w:t>
-      </w:r>
-      <w:r>
-        <w:rPr>
-          <w:rFonts w:ascii="Times New Roman" w:hAnsi="Times New Roman" w:cs="Times New Roman"/>
-          <w:sz w:val="24"/>
-          <w:szCs w:val="24"/>
-        </w:rPr>
-        <w:t>прямых трансляций, п</w:t>
-      </w:r>
-      <w:r>
-        <w:rPr>
-          <w:rFonts w:ascii="Times New Roman" w:hAnsi="Times New Roman" w:cs="Times New Roman"/>
-          <w:sz w:val="24"/>
-          <w:szCs w:val="24"/>
-        </w:rPr>
-        <w:t>ользователи должны иметь возможность проводить прямые трансляции на YouTube, включая стриминг игр, концертов, мероприятий и другого контента.</w:t>
+        <w:t>22</w:t>
+      </w:r>
+      <w:r>
+        <w:rPr>
+          <w:rFonts w:ascii="Times New Roman" w:hAnsi="Times New Roman" w:cs="Times New Roman"/>
+          <w:sz w:val="24"/>
+          <w:szCs w:val="24"/>
+        </w:rPr>
+        <w:t xml:space="preserve"> Система должна предоставлять возможность поиска </w:t>
+      </w:r>
+      <w:r>
+        <w:rPr>
+          <w:rFonts w:ascii="Times New Roman" w:hAnsi="Times New Roman" w:cs="Times New Roman"/>
+          <w:sz w:val="24"/>
+          <w:szCs w:val="24"/>
+        </w:rPr>
+        <w:t>видеороликов</w:t>
+      </w:r>
+      <w:r>
+        <w:rPr>
+          <w:rFonts w:ascii="Times New Roman" w:hAnsi="Times New Roman" w:cs="Times New Roman"/>
+          <w:sz w:val="24"/>
+          <w:szCs w:val="24"/>
+        </w:rPr>
+        <w:t xml:space="preserve"> и </w:t>
+      </w:r>
+      <w:r>
+        <w:rPr>
+          <w:rFonts w:ascii="Times New Roman" w:hAnsi="Times New Roman" w:cs="Times New Roman"/>
+          <w:sz w:val="24"/>
+          <w:szCs w:val="24"/>
+        </w:rPr>
+        <w:t xml:space="preserve">каналов </w:t>
+      </w:r>
+      <w:r>
+        <w:rPr>
+          <w:rFonts w:ascii="Times New Roman" w:hAnsi="Times New Roman" w:cs="Times New Roman"/>
+          <w:sz w:val="24"/>
+          <w:szCs w:val="24"/>
+        </w:rPr>
+        <w:t>по названию</w:t>
+      </w:r>
+      <w:r>
+        <w:rPr>
+          <w:rFonts w:ascii="Times New Roman" w:hAnsi="Times New Roman" w:cs="Times New Roman"/>
+          <w:sz w:val="24"/>
+          <w:szCs w:val="24"/>
+        </w:rPr>
+        <w:t xml:space="preserve"> и теме, а также быстрому выбору из списка поиска пользователя по времени</w:t>
+      </w:r>
+      <w:r>
+        <w:rPr>
+          <w:rFonts w:ascii="Times New Roman" w:hAnsi="Times New Roman" w:cs="Times New Roman"/>
+          <w:sz w:val="24"/>
+          <w:szCs w:val="24"/>
+        </w:rPr>
+        <w:t>.</w:t>
       </w:r>
     </w:p>
     <w:p>
       <w:pPr>
-        <w:spacing w:after="240" w:line="276" w:lineRule="auto"/>
-        <w:rPr>
-          <w:rFonts w:ascii="Times New Roman" w:hAnsi="Times New Roman" w:cs="Times New Roman"/>
-          <w:sz w:val="24"/>
-          <w:szCs w:val="24"/>
-        </w:rPr>
-      </w:pPr>
-      <w:r>
-        <w:rPr>
-          <w:rFonts w:ascii="Times New Roman" w:hAnsi="Times New Roman" w:cs="Times New Roman"/>
-          <w:sz w:val="24"/>
-          <w:szCs w:val="24"/>
-        </w:rPr>
-        <w:t xml:space="preserve">3.1.42 </w:t>
-      </w:r>
-      <w:r>
-        <w:rPr>
-          <w:rFonts w:ascii="Times New Roman" w:hAnsi="Times New Roman" w:cs="Times New Roman"/>
-          <w:sz w:val="24"/>
-          <w:szCs w:val="24"/>
-        </w:rPr>
-        <w:t>Система должна предоставлять возможность</w:t>
-      </w:r>
-      <w:r>
-        <w:rPr>
-          <w:rFonts w:ascii="Times New Roman" w:hAnsi="Times New Roman" w:cs="Times New Roman"/>
-          <w:sz w:val="24"/>
-          <w:szCs w:val="24"/>
-        </w:rPr>
-        <w:t xml:space="preserve"> автоматической</w:t>
-      </w:r>
-      <w:r>
-        <w:rPr>
-          <w:rFonts w:ascii="Times New Roman" w:hAnsi="Times New Roman" w:cs="Times New Roman"/>
-          <w:sz w:val="24"/>
-          <w:szCs w:val="24"/>
-        </w:rPr>
-        <w:t xml:space="preserve"> защиты авторских прав, </w:t>
-      </w:r>
-      <w:r>
-        <w:rPr>
-          <w:rFonts w:ascii="Times New Roman" w:hAnsi="Times New Roman" w:cs="Times New Roman"/>
-          <w:sz w:val="24"/>
-          <w:szCs w:val="24"/>
-        </w:rPr>
-        <w:t>YouTube должен обеспечивать защиту авторских прав и предоставлять инструменты для обнаружения и удаления незаконного контента, нарушающего авторские права</w:t>
-      </w:r>
-      <w:r>
-        <w:rPr>
-          <w:rFonts w:ascii="Times New Roman" w:hAnsi="Times New Roman" w:cs="Times New Roman"/>
-          <w:sz w:val="24"/>
-          <w:szCs w:val="24"/>
-        </w:rPr>
-        <w:t>.</w:t>
+        <w:spacing w:after="0" w:line="276" w:lineRule="auto"/>
+        <w:rPr>
+          <w:rFonts w:ascii="Times New Roman" w:hAnsi="Times New Roman" w:cs="Times New Roman"/>
+          <w:sz w:val="24"/>
+          <w:szCs w:val="24"/>
+        </w:rPr>
+      </w:pPr>
+      <w:r>
+        <w:rPr>
+          <w:rFonts w:ascii="Times New Roman" w:hAnsi="Times New Roman" w:cs="Times New Roman"/>
+          <w:sz w:val="24"/>
+          <w:szCs w:val="24"/>
+        </w:rPr>
+        <w:t>3</w:t>
+      </w:r>
+      <w:r>
+        <w:rPr>
+          <w:rFonts w:ascii="Times New Roman" w:hAnsi="Times New Roman" w:cs="Times New Roman"/>
+          <w:sz w:val="24"/>
+          <w:szCs w:val="24"/>
+        </w:rPr>
+        <w:t>.1.</w:t>
+      </w:r>
+      <w:r>
+        <w:rPr>
+          <w:rFonts w:ascii="Times New Roman" w:hAnsi="Times New Roman" w:cs="Times New Roman"/>
+          <w:sz w:val="24"/>
+          <w:szCs w:val="24"/>
+        </w:rPr>
+        <w:t>29</w:t>
+      </w:r>
+      <w:r>
+        <w:rPr>
+          <w:rFonts w:ascii="Times New Roman" w:hAnsi="Times New Roman" w:cs="Times New Roman"/>
+          <w:sz w:val="24"/>
+          <w:szCs w:val="24"/>
+        </w:rPr>
+        <w:t xml:space="preserve"> Система должна предоставлять возможность</w:t>
+      </w:r>
+      <w:r>
+        <w:rPr>
+          <w:rFonts w:ascii="Times New Roman" w:hAnsi="Times New Roman" w:cs="Times New Roman"/>
+          <w:sz w:val="24"/>
+          <w:szCs w:val="24"/>
+        </w:rPr>
+        <w:t xml:space="preserve"> просмотра истории поиска пользователя.</w:t>
       </w:r>
     </w:p>
     <w:p>
       <w:pPr>
-        <w:spacing w:after="240" w:line="276" w:lineRule="auto"/>
-        <w:rPr>
-          <w:rFonts w:ascii="Times New Roman" w:hAnsi="Times New Roman" w:cs="Times New Roman"/>
-          <w:sz w:val="24"/>
-          <w:szCs w:val="24"/>
-        </w:rPr>
-      </w:pPr>
-      <w:r>
-        <w:rPr>
-          <w:rFonts w:ascii="Times New Roman" w:hAnsi="Times New Roman" w:cs="Times New Roman"/>
-          <w:sz w:val="24"/>
-          <w:szCs w:val="24"/>
-        </w:rPr>
-        <w:t xml:space="preserve">3.1.43 </w:t>
-      </w:r>
-      <w:r>
-        <w:rPr>
-          <w:rFonts w:ascii="Times New Roman" w:hAnsi="Times New Roman" w:cs="Times New Roman"/>
-          <w:sz w:val="24"/>
-          <w:szCs w:val="24"/>
-        </w:rPr>
-        <w:t>Система должна предоставлять возможность</w:t>
-      </w:r>
-      <w:r>
-        <w:rPr>
-          <w:rFonts w:ascii="Times New Roman" w:hAnsi="Times New Roman" w:cs="Times New Roman"/>
-          <w:sz w:val="24"/>
-          <w:szCs w:val="24"/>
-        </w:rPr>
-        <w:t xml:space="preserve"> поддержки различных форматов видео, п</w:t>
-      </w:r>
-      <w:r>
-        <w:rPr>
-          <w:rFonts w:ascii="Times New Roman" w:hAnsi="Times New Roman" w:cs="Times New Roman"/>
-          <w:sz w:val="24"/>
-          <w:szCs w:val="24"/>
-        </w:rPr>
-        <w:t>латформа должна поддерживать различные форматы видео, включая высокое разрешение (HD, 4K), 360-градусное видео, VR-контент и другие инновационные технологии</w:t>
+        <w:spacing w:after="0" w:line="276" w:lineRule="auto"/>
+        <w:rPr>
+          <w:rFonts w:ascii="Times New Roman" w:hAnsi="Times New Roman" w:cs="Times New Roman"/>
+          <w:sz w:val="24"/>
+          <w:szCs w:val="24"/>
+        </w:rPr>
+      </w:pPr>
+      <w:r>
+        <w:rPr>
+          <w:rFonts w:ascii="Times New Roman" w:hAnsi="Times New Roman" w:cs="Times New Roman"/>
+          <w:sz w:val="24"/>
+          <w:szCs w:val="24"/>
+        </w:rPr>
+        <w:t>3</w:t>
+      </w:r>
+      <w:r>
+        <w:rPr>
+          <w:rFonts w:ascii="Times New Roman" w:hAnsi="Times New Roman" w:cs="Times New Roman"/>
+          <w:sz w:val="24"/>
+          <w:szCs w:val="24"/>
+        </w:rPr>
+        <w:t>.1.</w:t>
+      </w:r>
+      <w:r>
+        <w:rPr>
+          <w:rFonts w:ascii="Times New Roman" w:hAnsi="Times New Roman" w:cs="Times New Roman"/>
+          <w:sz w:val="24"/>
+          <w:szCs w:val="24"/>
+        </w:rPr>
+        <w:t>30</w:t>
+      </w:r>
+      <w:r>
+        <w:rPr>
+          <w:rFonts w:ascii="Times New Roman" w:hAnsi="Times New Roman" w:cs="Times New Roman"/>
+          <w:sz w:val="24"/>
+          <w:szCs w:val="24"/>
+        </w:rPr>
+        <w:t xml:space="preserve"> Система должна предоставлять возможность</w:t>
+      </w:r>
+      <w:r>
+        <w:rPr>
+          <w:rFonts w:ascii="Times New Roman" w:hAnsi="Times New Roman" w:cs="Times New Roman"/>
+          <w:sz w:val="24"/>
+          <w:szCs w:val="24"/>
+        </w:rPr>
+        <w:t xml:space="preserve"> пользователю увидеть его историю просмотров.</w:t>
       </w:r>
     </w:p>
     <w:p>
@@ -11889,141 +10920,127 @@
           <w:szCs w:val="24"/>
         </w:rPr>
       </w:pPr>
-      <w:r>
-        <w:rPr>
-          <w:rFonts w:ascii="Times New Roman" w:hAnsi="Times New Roman" w:cs="Times New Roman"/>
-          <w:sz w:val="24"/>
-          <w:szCs w:val="24"/>
-        </w:rPr>
-        <w:t xml:space="preserve">3.1.44 </w:t>
-      </w:r>
-      <w:r>
-        <w:rPr>
-          <w:rFonts w:ascii="Times New Roman" w:hAnsi="Times New Roman" w:cs="Times New Roman"/>
-          <w:sz w:val="24"/>
-          <w:szCs w:val="24"/>
-        </w:rPr>
-        <w:t>Система должна предоставлять возможность</w:t>
-      </w:r>
-      <w:r>
-        <w:rPr>
-          <w:rFonts w:ascii="Times New Roman" w:hAnsi="Times New Roman" w:cs="Times New Roman"/>
-          <w:sz w:val="24"/>
-          <w:szCs w:val="24"/>
-        </w:rPr>
-        <w:t xml:space="preserve"> мультиязычности, </w:t>
-      </w:r>
-      <w:r>
-        <w:rPr>
-          <w:rFonts w:ascii="Times New Roman" w:hAnsi="Times New Roman" w:cs="Times New Roman"/>
-          <w:sz w:val="24"/>
-          <w:szCs w:val="24"/>
-        </w:rPr>
-        <w:t xml:space="preserve">YouTube должен предоставлять возможность просмотра и загрузки контента на различных языках, а также </w:t>
-      </w:r>
-      <w:r>
-        <w:rPr>
-          <w:rFonts w:ascii="Times New Roman" w:hAnsi="Times New Roman" w:cs="Times New Roman"/>
-          <w:sz w:val="24"/>
-          <w:szCs w:val="24"/>
-        </w:rPr>
-        <w:lastRenderedPageBreak/>
-        <w:t>поддерживать субтитры и переводы для улучшения доступности для пользователей из разных стран.</w:t>
-      </w:r>
     </w:p>
     <w:p>
       <w:pPr>
         <w:spacing w:after="240" w:line="276" w:lineRule="auto"/>
         <w:rPr>
           <w:rFonts w:ascii="Times New Roman" w:hAnsi="Times New Roman" w:cs="Times New Roman"/>
-          <w:sz w:val="24"/>
-          <w:szCs w:val="24"/>
-        </w:rPr>
-      </w:pPr>
-      <w:r>
-        <w:rPr>
-          <w:rFonts w:ascii="Times New Roman" w:hAnsi="Times New Roman" w:cs="Times New Roman"/>
-          <w:sz w:val="24"/>
-          <w:szCs w:val="24"/>
-        </w:rPr>
-        <w:t xml:space="preserve">3.1.45 </w:t>
-      </w:r>
-      <w:r>
-        <w:rPr>
-          <w:rFonts w:ascii="Times New Roman" w:hAnsi="Times New Roman" w:cs="Times New Roman"/>
-          <w:sz w:val="24"/>
-          <w:szCs w:val="24"/>
-        </w:rPr>
-        <w:t>Система должна предоставлять возможность</w:t>
-      </w:r>
-      <w:r>
-        <w:rPr>
-          <w:rFonts w:ascii="Times New Roman" w:hAnsi="Times New Roman" w:cs="Times New Roman"/>
-          <w:sz w:val="24"/>
-          <w:szCs w:val="24"/>
-        </w:rPr>
-        <w:t xml:space="preserve"> поддержки партнерских программ,</w:t>
-      </w:r>
-      <w:r>
-        <w:rPr>
-          <w:rFonts w:ascii="Times New Roman" w:hAnsi="Times New Roman" w:cs="Times New Roman"/>
-          <w:sz w:val="24"/>
-          <w:szCs w:val="24"/>
-        </w:rPr>
-        <w:t xml:space="preserve"> YouTube должен предлагать партнерские программы для создателей контента, которые позволяют им получать дополнительные преимущества, поддержку и инструменты для развития своего канала.</w:t>
+          <w:b/>
+          <w:sz w:val="24"/>
+          <w:szCs w:val="24"/>
+        </w:rPr>
+      </w:pPr>
+      <w:r>
+        <w:rPr>
+          <w:rFonts w:ascii="Times New Roman" w:hAnsi="Times New Roman" w:cs="Times New Roman"/>
+          <w:b/>
+          <w:sz w:val="24"/>
+          <w:szCs w:val="24"/>
+        </w:rPr>
+        <w:lastRenderedPageBreak/>
+        <w:t>Уведомления:</w:t>
       </w:r>
     </w:p>
     <w:p>
       <w:pPr>
-        <w:spacing w:after="240" w:line="276" w:lineRule="auto"/>
-        <w:rPr>
-          <w:rFonts w:ascii="Times New Roman" w:hAnsi="Times New Roman" w:cs="Times New Roman"/>
-          <w:sz w:val="24"/>
-          <w:szCs w:val="24"/>
-        </w:rPr>
-      </w:pPr>
-      <w:r>
-        <w:rPr>
-          <w:rFonts w:ascii="Times New Roman" w:hAnsi="Times New Roman" w:cs="Times New Roman"/>
-          <w:sz w:val="24"/>
-          <w:szCs w:val="24"/>
-        </w:rPr>
-        <w:t xml:space="preserve">3.1.46 </w:t>
-      </w:r>
-      <w:r>
-        <w:rPr>
-          <w:rFonts w:ascii="Times New Roman" w:hAnsi="Times New Roman" w:cs="Times New Roman"/>
-          <w:sz w:val="24"/>
-          <w:szCs w:val="24"/>
-        </w:rPr>
-        <w:t>Система должна предоставлять возможность</w:t>
-      </w:r>
-      <w:r>
-        <w:rPr>
-          <w:rFonts w:ascii="Times New Roman" w:hAnsi="Times New Roman" w:cs="Times New Roman"/>
-          <w:sz w:val="24"/>
-          <w:szCs w:val="24"/>
-        </w:rPr>
-        <w:t xml:space="preserve"> поддержки различных устройств,</w:t>
-      </w:r>
-      <w:r>
-        <w:rPr>
-          <w:rFonts w:ascii="Times New Roman" w:hAnsi="Times New Roman" w:cs="Times New Roman"/>
-          <w:sz w:val="24"/>
-          <w:szCs w:val="24"/>
-        </w:rPr>
-        <w:t xml:space="preserve"> YouTube должен быть доступен на различных устройствах, включая компьютеры, мобильные телефоны, смарт-телевизоры, игровые консоли и другие платформы, чтобы обеспечить максимальную доступность для пользователей.</w:t>
+        <w:spacing w:after="0" w:line="276" w:lineRule="auto"/>
+        <w:rPr>
+          <w:rFonts w:ascii="Times New Roman" w:hAnsi="Times New Roman" w:cs="Times New Roman"/>
+          <w:sz w:val="24"/>
+          <w:szCs w:val="24"/>
+        </w:rPr>
+      </w:pPr>
+      <w:r>
+        <w:rPr>
+          <w:rFonts w:ascii="Times New Roman" w:hAnsi="Times New Roman" w:cs="Times New Roman"/>
+          <w:sz w:val="24"/>
+          <w:szCs w:val="24"/>
+        </w:rPr>
+        <w:t>3</w:t>
+      </w:r>
+      <w:r>
+        <w:rPr>
+          <w:rFonts w:ascii="Times New Roman" w:hAnsi="Times New Roman" w:cs="Times New Roman"/>
+          <w:sz w:val="24"/>
+          <w:szCs w:val="24"/>
+        </w:rPr>
+        <w:t>.1.</w:t>
+      </w:r>
+      <w:r>
+        <w:rPr>
+          <w:rFonts w:ascii="Times New Roman" w:hAnsi="Times New Roman" w:cs="Times New Roman"/>
+          <w:sz w:val="24"/>
+          <w:szCs w:val="24"/>
+        </w:rPr>
+        <w:t>32</w:t>
+      </w:r>
+      <w:r>
+        <w:rPr>
+          <w:rFonts w:ascii="Times New Roman" w:hAnsi="Times New Roman" w:cs="Times New Roman"/>
+          <w:sz w:val="24"/>
+          <w:szCs w:val="24"/>
+        </w:rPr>
+        <w:t xml:space="preserve"> Система должна предоставлять возможность</w:t>
+      </w:r>
+      <w:r>
+        <w:rPr>
+          <w:rFonts w:ascii="Times New Roman" w:hAnsi="Times New Roman" w:cs="Times New Roman"/>
+          <w:sz w:val="24"/>
+          <w:szCs w:val="24"/>
+        </w:rPr>
+        <w:t xml:space="preserve"> уведомлять пользователя о новых видео из подписок.</w:t>
       </w:r>
     </w:p>
     <w:p>
       <w:pPr>
-        <w:spacing w:after="240" w:line="276" w:lineRule="auto"/>
-        <w:rPr>
-          <w:rFonts w:ascii="Times New Roman" w:hAnsi="Times New Roman" w:cs="Times New Roman"/>
-          <w:sz w:val="24"/>
-          <w:szCs w:val="24"/>
-        </w:rPr>
-      </w:pPr>
+        <w:spacing w:after="0" w:line="276" w:lineRule="auto"/>
+        <w:rPr>
+          <w:rFonts w:ascii="Times New Roman" w:hAnsi="Times New Roman" w:cs="Times New Roman"/>
+          <w:sz w:val="24"/>
+          <w:szCs w:val="24"/>
+        </w:rPr>
+      </w:pPr>
+      <w:r>
+        <w:rPr>
+          <w:rFonts w:ascii="Times New Roman" w:hAnsi="Times New Roman" w:cs="Times New Roman"/>
+          <w:sz w:val="24"/>
+          <w:szCs w:val="24"/>
+        </w:rPr>
+        <w:t>3</w:t>
+      </w:r>
+      <w:r>
+        <w:rPr>
+          <w:rFonts w:ascii="Times New Roman" w:hAnsi="Times New Roman" w:cs="Times New Roman"/>
+          <w:sz w:val="24"/>
+          <w:szCs w:val="24"/>
+        </w:rPr>
+        <w:t>.1.</w:t>
+      </w:r>
+      <w:r>
+        <w:rPr>
+          <w:rFonts w:ascii="Times New Roman" w:hAnsi="Times New Roman" w:cs="Times New Roman"/>
+          <w:sz w:val="24"/>
+          <w:szCs w:val="24"/>
+        </w:rPr>
+        <w:t>33</w:t>
+      </w:r>
+      <w:r>
+        <w:rPr>
+          <w:rFonts w:ascii="Times New Roman" w:hAnsi="Times New Roman" w:cs="Times New Roman"/>
+          <w:sz w:val="24"/>
+          <w:szCs w:val="24"/>
+        </w:rPr>
+        <w:t xml:space="preserve"> Система должна предоставлять возможность</w:t>
+      </w:r>
+      <w:r>
+        <w:rPr>
+          <w:rFonts w:ascii="Times New Roman" w:hAnsi="Times New Roman" w:cs="Times New Roman"/>
+          <w:sz w:val="24"/>
+          <w:szCs w:val="24"/>
+        </w:rPr>
+        <w:t xml:space="preserve"> пользователю изменять настройки уведомлений.</w:t>
+      </w:r>
     </w:p>
     <w:p>
       <w:pPr>
@@ -12034,76 +11051,30 @@
           <w:szCs w:val="24"/>
         </w:rPr>
       </w:pPr>
-      <w:r>
-        <w:rPr>
-          <w:rFonts w:ascii="Times New Roman" w:hAnsi="Times New Roman" w:cs="Times New Roman"/>
-          <w:sz w:val="24"/>
-          <w:szCs w:val="24"/>
-        </w:rPr>
-        <w:t>Требования владельца сайта:</w:t>
-      </w:r>
     </w:p>
     <w:p>
       <w:pPr>
         <w:spacing w:after="240" w:line="276" w:lineRule="auto"/>
         <w:rPr>
           <w:rFonts w:ascii="Times New Roman" w:hAnsi="Times New Roman" w:cs="Times New Roman"/>
-          <w:sz w:val="24"/>
-          <w:szCs w:val="24"/>
-        </w:rPr>
-      </w:pPr>
-      <w:r>
-        <w:rPr>
-          <w:rFonts w:ascii="Times New Roman" w:hAnsi="Times New Roman" w:cs="Times New Roman"/>
-          <w:sz w:val="24"/>
-          <w:szCs w:val="24"/>
-        </w:rPr>
-        <w:t>3.1.47</w:t>
-      </w:r>
-      <w:r>
-        <w:rPr>
-          <w:rFonts w:ascii="Times New Roman" w:hAnsi="Times New Roman" w:cs="Times New Roman"/>
-          <w:sz w:val="24"/>
-          <w:szCs w:val="24"/>
-        </w:rPr>
-        <w:t xml:space="preserve"> Система должна предоставлять возможность доступа к добавлению</w:t>
-      </w:r>
-      <w:r>
-        <w:rPr>
-          <w:rFonts w:ascii="Times New Roman" w:hAnsi="Times New Roman" w:cs="Times New Roman"/>
-          <w:sz w:val="24"/>
-          <w:szCs w:val="24"/>
-        </w:rPr>
-        <w:t xml:space="preserve"> </w:t>
-      </w:r>
-      <w:r>
-        <w:rPr>
-          <w:rFonts w:ascii="Times New Roman" w:hAnsi="Times New Roman" w:cs="Times New Roman"/>
-          <w:sz w:val="24"/>
-          <w:szCs w:val="24"/>
-        </w:rPr>
-        <w:t xml:space="preserve">и удалению </w:t>
-      </w:r>
-      <w:r>
-        <w:rPr>
-          <w:rFonts w:ascii="Times New Roman" w:hAnsi="Times New Roman" w:cs="Times New Roman"/>
-          <w:sz w:val="24"/>
-          <w:szCs w:val="24"/>
-        </w:rPr>
-        <w:t>видеороликов</w:t>
-      </w:r>
-      <w:r>
-        <w:rPr>
-          <w:rFonts w:ascii="Times New Roman" w:hAnsi="Times New Roman" w:cs="Times New Roman"/>
-          <w:sz w:val="24"/>
-          <w:szCs w:val="24"/>
-        </w:rPr>
-        <w:t>.</w:t>
+          <w:b/>
+          <w:sz w:val="24"/>
+          <w:szCs w:val="24"/>
+        </w:rPr>
+      </w:pPr>
+      <w:r>
+        <w:rPr>
+          <w:rFonts w:ascii="Times New Roman" w:hAnsi="Times New Roman" w:cs="Times New Roman"/>
+          <w:b/>
+          <w:sz w:val="24"/>
+          <w:szCs w:val="24"/>
+        </w:rPr>
+        <w:t>Каналы:</w:t>
       </w:r>
     </w:p>
     <w:p>
       <w:pPr>
-        <w:spacing w:after="240" w:line="276" w:lineRule="auto"/>
+        <w:spacing w:after="0" w:line="276" w:lineRule="auto"/>
         <w:rPr>
           <w:rFonts w:ascii="Times New Roman" w:hAnsi="Times New Roman" w:cs="Times New Roman"/>
           <w:sz w:val="24"/>
@@ -12124,23 +11095,23 @@
           <w:sz w:val="24"/>
           <w:szCs w:val="24"/>
         </w:rPr>
-        <w:t>48</w:t>
-      </w:r>
-      <w:r>
-        <w:rPr>
-          <w:rFonts w:ascii="Times New Roman" w:hAnsi="Times New Roman" w:cs="Times New Roman"/>
-          <w:sz w:val="24"/>
-          <w:szCs w:val="24"/>
-        </w:rPr>
-        <w:t xml:space="preserve"> Система должна предоставлять возможность доступа к</w:t>
-      </w:r>
-      <w:r>
-        <w:rPr>
-          <w:rFonts w:ascii="Times New Roman" w:hAnsi="Times New Roman" w:cs="Times New Roman"/>
-          <w:sz w:val="24"/>
-          <w:szCs w:val="24"/>
-        </w:rPr>
-        <w:t xml:space="preserve"> изменению текущих рекомендованных видео,</w:t>
+        <w:t>24</w:t>
+      </w:r>
+      <w:r>
+        <w:rPr>
+          <w:rFonts w:ascii="Times New Roman" w:hAnsi="Times New Roman" w:cs="Times New Roman"/>
+          <w:sz w:val="24"/>
+          <w:szCs w:val="24"/>
+        </w:rPr>
+        <w:t xml:space="preserve"> Система должна предоставлять возможност</w:t>
+      </w:r>
+      <w:r>
+        <w:rPr>
+          <w:rFonts w:ascii="Times New Roman" w:hAnsi="Times New Roman" w:cs="Times New Roman"/>
+          <w:sz w:val="24"/>
+          <w:szCs w:val="24"/>
+        </w:rPr>
+        <w:t>ь подписки на сервис</w:t>
       </w:r>
       <w:r>
         <w:rPr>
@@ -12155,8 +11126,9 @@
           <w:rFonts w:ascii="Times New Roman" w:hAnsi="Times New Roman" w:cs="Times New Roman"/>
           <w:sz w:val="24"/>
           <w:szCs w:val="24"/>
-        </w:rPr>
-        <w:t>добавлению</w:t>
+          <w:lang w:val="en-US"/>
+        </w:rPr>
+        <w:t>YouTube</w:t>
       </w:r>
       <w:r>
         <w:rPr>
@@ -12171,131 +11143,1168 @@
           <w:rFonts w:ascii="Times New Roman" w:hAnsi="Times New Roman" w:cs="Times New Roman"/>
           <w:sz w:val="24"/>
           <w:szCs w:val="24"/>
-        </w:rPr>
-        <w:t xml:space="preserve">и удалению </w:t>
-      </w:r>
-      <w:r>
-        <w:rPr>
-          <w:rFonts w:ascii="Times New Roman" w:hAnsi="Times New Roman" w:cs="Times New Roman"/>
-          <w:sz w:val="24"/>
-          <w:szCs w:val="24"/>
-        </w:rPr>
-        <w:t>комментариев</w:t>
-      </w:r>
-      <w:r>
-        <w:rPr>
-          <w:rFonts w:ascii="Times New Roman" w:hAnsi="Times New Roman" w:cs="Times New Roman"/>
-          <w:sz w:val="24"/>
-          <w:szCs w:val="24"/>
-        </w:rPr>
-        <w:t xml:space="preserve"> к</w:t>
-      </w:r>
-      <w:r>
-        <w:rPr>
-          <w:rFonts w:ascii="Times New Roman" w:hAnsi="Times New Roman" w:cs="Times New Roman"/>
-          <w:sz w:val="24"/>
-          <w:szCs w:val="24"/>
-        </w:rPr>
-        <w:t xml:space="preserve"> видеороликам</w:t>
-      </w:r>
-      <w:r>
-        <w:rPr>
-          <w:rFonts w:ascii="Times New Roman" w:hAnsi="Times New Roman" w:cs="Times New Roman"/>
-          <w:sz w:val="24"/>
-          <w:szCs w:val="24"/>
-        </w:rPr>
-        <w:t>, ограничению доступности видеороликов по возрастному ограничению</w:t>
-      </w:r>
-      <w:r>
-        <w:rPr>
-          <w:rFonts w:ascii="Times New Roman" w:hAnsi="Times New Roman" w:cs="Times New Roman"/>
-          <w:sz w:val="24"/>
-          <w:szCs w:val="24"/>
-        </w:rPr>
-        <w:t>.</w:t>
+          <w:lang w:val="en-US"/>
+        </w:rPr>
+        <w:t>Premium</w:t>
+      </w:r>
+      <w:r>
+        <w:rPr>
+          <w:rFonts w:ascii="Times New Roman" w:hAnsi="Times New Roman" w:cs="Times New Roman"/>
+          <w:sz w:val="24"/>
+          <w:szCs w:val="24"/>
+        </w:rPr>
+        <w:t>, используя</w:t>
+      </w:r>
+      <w:r>
+        <w:rPr>
+          <w:rFonts w:ascii="Times New Roman" w:hAnsi="Times New Roman" w:cs="Times New Roman"/>
+          <w:sz w:val="24"/>
+          <w:szCs w:val="24"/>
+        </w:rPr>
+        <w:t xml:space="preserve"> платежный профиль </w:t>
+      </w:r>
+      <w:r>
+        <w:rPr>
+          <w:rFonts w:ascii="Times New Roman" w:hAnsi="Times New Roman" w:cs="Times New Roman"/>
+          <w:sz w:val="24"/>
+          <w:szCs w:val="24"/>
+          <w:lang w:val="en-US"/>
+        </w:rPr>
+        <w:t>Google</w:t>
+      </w:r>
+      <w:r>
+        <w:rPr>
+          <w:rFonts w:ascii="Times New Roman" w:hAnsi="Times New Roman" w:cs="Times New Roman"/>
+          <w:sz w:val="24"/>
+          <w:szCs w:val="24"/>
+        </w:rPr>
+        <w:t xml:space="preserve"> для приема оплаты.</w:t>
       </w:r>
     </w:p>
     <w:p>
       <w:pPr>
-        <w:spacing w:after="240" w:line="276" w:lineRule="auto"/>
-        <w:rPr>
-          <w:rFonts w:ascii="Times New Roman" w:hAnsi="Times New Roman" w:cs="Times New Roman"/>
-          <w:sz w:val="24"/>
-          <w:szCs w:val="24"/>
-        </w:rPr>
-      </w:pPr>
-      <w:r>
-        <w:rPr>
-          <w:rFonts w:ascii="Times New Roman" w:hAnsi="Times New Roman" w:cs="Times New Roman"/>
-          <w:sz w:val="24"/>
-          <w:szCs w:val="24"/>
-        </w:rPr>
-        <w:t>3.1.49</w:t>
-      </w:r>
-      <w:r>
-        <w:rPr>
-          <w:rFonts w:ascii="Times New Roman" w:hAnsi="Times New Roman" w:cs="Times New Roman"/>
-          <w:sz w:val="24"/>
-          <w:szCs w:val="24"/>
-        </w:rPr>
-        <w:t xml:space="preserve"> Система должна предоставлять возможность блокировать пользователей.</w:t>
+        <w:spacing w:after="0" w:line="276" w:lineRule="auto"/>
+        <w:rPr>
+          <w:rFonts w:ascii="Times New Roman" w:hAnsi="Times New Roman" w:cs="Times New Roman"/>
+          <w:sz w:val="24"/>
+          <w:szCs w:val="24"/>
+        </w:rPr>
+      </w:pPr>
+      <w:r>
+        <w:rPr>
+          <w:rFonts w:ascii="Times New Roman" w:hAnsi="Times New Roman" w:cs="Times New Roman"/>
+          <w:sz w:val="24"/>
+          <w:szCs w:val="24"/>
+        </w:rPr>
+        <w:t>3.1.25</w:t>
+      </w:r>
+      <w:r>
+        <w:rPr>
+          <w:rFonts w:ascii="Times New Roman" w:hAnsi="Times New Roman" w:cs="Times New Roman"/>
+          <w:sz w:val="24"/>
+          <w:szCs w:val="24"/>
+        </w:rPr>
+        <w:t xml:space="preserve"> Система должна предоставлять в</w:t>
+      </w:r>
+      <w:r>
+        <w:rPr>
+          <w:rFonts w:ascii="Times New Roman" w:hAnsi="Times New Roman" w:cs="Times New Roman"/>
+          <w:sz w:val="24"/>
+          <w:szCs w:val="24"/>
+        </w:rPr>
+        <w:t xml:space="preserve">озможность пользователю создать аккаунт </w:t>
+      </w:r>
+      <w:r>
+        <w:rPr>
+          <w:rFonts w:ascii="Times New Roman" w:hAnsi="Times New Roman" w:cs="Times New Roman"/>
+          <w:sz w:val="24"/>
+          <w:szCs w:val="24"/>
+        </w:rPr>
+        <w:t>на сайте и возможность авторизации под ним.</w:t>
       </w:r>
     </w:p>
     <w:p>
       <w:pPr>
-        <w:spacing w:after="240" w:line="276" w:lineRule="auto"/>
-        <w:rPr>
-          <w:rFonts w:ascii="Times New Roman" w:hAnsi="Times New Roman" w:cs="Times New Roman"/>
-          <w:sz w:val="24"/>
-          <w:szCs w:val="24"/>
-        </w:rPr>
-      </w:pPr>
-      <w:r>
-        <w:rPr>
-          <w:rFonts w:ascii="Times New Roman" w:hAnsi="Times New Roman" w:cs="Times New Roman"/>
-          <w:sz w:val="24"/>
-          <w:szCs w:val="24"/>
-        </w:rPr>
-        <w:t>3.1.50</w:t>
-      </w:r>
-      <w:r>
-        <w:rPr>
-          <w:rFonts w:ascii="Times New Roman" w:hAnsi="Times New Roman" w:cs="Times New Roman"/>
-          <w:sz w:val="24"/>
-          <w:szCs w:val="24"/>
-        </w:rPr>
-        <w:t xml:space="preserve"> Система должна предоставлять возможность учета посещаемости сайта.</w:t>
+        <w:spacing w:after="0" w:line="276" w:lineRule="auto"/>
+        <w:rPr>
+          <w:rFonts w:ascii="Times New Roman" w:hAnsi="Times New Roman" w:cs="Times New Roman"/>
+          <w:sz w:val="24"/>
+          <w:szCs w:val="24"/>
+        </w:rPr>
+      </w:pPr>
+      <w:r>
+        <w:rPr>
+          <w:rFonts w:ascii="Times New Roman" w:hAnsi="Times New Roman" w:cs="Times New Roman"/>
+          <w:sz w:val="24"/>
+          <w:szCs w:val="24"/>
+        </w:rPr>
+        <w:t>3</w:t>
+      </w:r>
+      <w:r>
+        <w:rPr>
+          <w:rFonts w:ascii="Times New Roman" w:hAnsi="Times New Roman" w:cs="Times New Roman"/>
+          <w:sz w:val="24"/>
+          <w:szCs w:val="24"/>
+        </w:rPr>
+        <w:t>.1.</w:t>
+      </w:r>
+      <w:r>
+        <w:rPr>
+          <w:rFonts w:ascii="Times New Roman" w:hAnsi="Times New Roman" w:cs="Times New Roman"/>
+          <w:sz w:val="24"/>
+          <w:szCs w:val="24"/>
+        </w:rPr>
+        <w:t>28</w:t>
+      </w:r>
+      <w:r>
+        <w:rPr>
+          <w:rFonts w:ascii="Times New Roman" w:hAnsi="Times New Roman" w:cs="Times New Roman"/>
+          <w:sz w:val="24"/>
+          <w:szCs w:val="24"/>
+        </w:rPr>
+        <w:t xml:space="preserve"> Система должна предоставлять возможность</w:t>
+      </w:r>
+      <w:r>
+        <w:rPr>
+          <w:rFonts w:ascii="Times New Roman" w:hAnsi="Times New Roman" w:cs="Times New Roman"/>
+          <w:sz w:val="24"/>
+          <w:szCs w:val="24"/>
+        </w:rPr>
+        <w:t xml:space="preserve"> выкладывать собственные видеоролики в свой канал.</w:t>
       </w:r>
     </w:p>
     <w:p>
       <w:pPr>
-        <w:spacing w:after="240" w:line="276" w:lineRule="auto"/>
-        <w:rPr>
-          <w:rFonts w:ascii="Times New Roman" w:hAnsi="Times New Roman" w:cs="Times New Roman"/>
-          <w:sz w:val="24"/>
-          <w:szCs w:val="24"/>
-        </w:rPr>
-      </w:pPr>
-      <w:r>
-        <w:rPr>
-          <w:rFonts w:ascii="Times New Roman" w:hAnsi="Times New Roman" w:cs="Times New Roman"/>
-          <w:sz w:val="24"/>
-          <w:szCs w:val="24"/>
-        </w:rPr>
-        <w:t>3.1.51</w:t>
-      </w:r>
-      <w:r>
-        <w:rPr>
-          <w:rFonts w:ascii="Times New Roman" w:hAnsi="Times New Roman" w:cs="Times New Roman"/>
-          <w:sz w:val="24"/>
-          <w:szCs w:val="24"/>
-        </w:rPr>
-        <w:t xml:space="preserve"> Система должна предоставлять возможность добавления и изменения справочной и контактной информации.</w:t>
+        <w:spacing w:after="0" w:line="276" w:lineRule="auto"/>
+        <w:rPr>
+          <w:rFonts w:ascii="Times New Roman" w:hAnsi="Times New Roman" w:cs="Times New Roman"/>
+          <w:sz w:val="24"/>
+          <w:szCs w:val="24"/>
+        </w:rPr>
+      </w:pPr>
+      <w:r>
+        <w:rPr>
+          <w:rFonts w:ascii="Times New Roman" w:hAnsi="Times New Roman" w:cs="Times New Roman"/>
+          <w:sz w:val="24"/>
+          <w:szCs w:val="24"/>
+        </w:rPr>
+        <w:t>3.1.</w:t>
+      </w:r>
+      <w:r>
+        <w:rPr>
+          <w:rFonts w:ascii="Times New Roman" w:hAnsi="Times New Roman" w:cs="Times New Roman"/>
+          <w:sz w:val="24"/>
+          <w:szCs w:val="24"/>
+        </w:rPr>
+        <w:t>38</w:t>
+      </w:r>
+      <w:r>
+        <w:rPr>
+          <w:rFonts w:ascii="Times New Roman" w:hAnsi="Times New Roman" w:cs="Times New Roman"/>
+          <w:sz w:val="24"/>
+          <w:szCs w:val="24"/>
+        </w:rPr>
+        <w:t xml:space="preserve"> Система должна предоставлять возможность</w:t>
+      </w:r>
+      <w:r>
+        <w:rPr>
+          <w:rFonts w:ascii="Times New Roman" w:hAnsi="Times New Roman" w:cs="Times New Roman"/>
+          <w:sz w:val="24"/>
+          <w:szCs w:val="24"/>
+        </w:rPr>
+        <w:t xml:space="preserve"> управления профилем, п</w:t>
+      </w:r>
+      <w:r>
+        <w:rPr>
+          <w:rFonts w:ascii="Times New Roman" w:hAnsi="Times New Roman" w:cs="Times New Roman"/>
+          <w:sz w:val="24"/>
+          <w:szCs w:val="24"/>
+        </w:rPr>
+        <w:t>ользователи должны иметь возможность редактировать свой профиль, изменять настройки конфиденциальности и управлять своими подписками.</w:t>
       </w:r>
     </w:p>
     <w:p>
       <w:pPr>
+        <w:spacing w:after="0" w:line="276" w:lineRule="auto"/>
+        <w:rPr>
+          <w:rFonts w:ascii="Times New Roman" w:hAnsi="Times New Roman" w:cs="Times New Roman"/>
+          <w:sz w:val="24"/>
+          <w:szCs w:val="24"/>
+        </w:rPr>
+      </w:pPr>
+      <w:r>
+        <w:rPr>
+          <w:rFonts w:ascii="Times New Roman" w:hAnsi="Times New Roman" w:cs="Times New Roman"/>
+          <w:sz w:val="24"/>
+          <w:szCs w:val="24"/>
+        </w:rPr>
+        <w:t>3.1.</w:t>
+      </w:r>
+      <w:r>
+        <w:rPr>
+          <w:rFonts w:ascii="Times New Roman" w:hAnsi="Times New Roman" w:cs="Times New Roman"/>
+          <w:sz w:val="24"/>
+          <w:szCs w:val="24"/>
+        </w:rPr>
+        <w:t>39</w:t>
+      </w:r>
+      <w:r>
+        <w:rPr>
+          <w:rFonts w:ascii="Times New Roman" w:hAnsi="Times New Roman" w:cs="Times New Roman"/>
+          <w:sz w:val="24"/>
+          <w:szCs w:val="24"/>
+        </w:rPr>
+        <w:t xml:space="preserve"> Система должна предоставлять возможность</w:t>
+      </w:r>
+      <w:r>
+        <w:rPr>
+          <w:rFonts w:ascii="Times New Roman" w:hAnsi="Times New Roman" w:cs="Times New Roman"/>
+          <w:sz w:val="24"/>
+          <w:szCs w:val="24"/>
+        </w:rPr>
+        <w:t xml:space="preserve"> монетизации контента, с</w:t>
+      </w:r>
+      <w:r>
+        <w:rPr>
+          <w:rFonts w:ascii="Times New Roman" w:hAnsi="Times New Roman" w:cs="Times New Roman"/>
+          <w:sz w:val="24"/>
+          <w:szCs w:val="24"/>
+        </w:rPr>
+        <w:t>оздатели контента должны иметь возможность монетизировать свои видеоролики через рекламу, спонсорские контракты или другие методы.</w:t>
+      </w:r>
+    </w:p>
+    <w:p>
+      <w:pPr>
+        <w:spacing w:after="0" w:line="276" w:lineRule="auto"/>
+        <w:rPr>
+          <w:rFonts w:ascii="Times New Roman" w:hAnsi="Times New Roman" w:cs="Times New Roman"/>
+          <w:sz w:val="24"/>
+          <w:szCs w:val="24"/>
+        </w:rPr>
+      </w:pPr>
+      <w:r>
+        <w:rPr>
+          <w:rFonts w:ascii="Times New Roman" w:hAnsi="Times New Roman" w:cs="Times New Roman"/>
+          <w:sz w:val="24"/>
+          <w:szCs w:val="24"/>
+        </w:rPr>
+        <w:t>3</w:t>
+      </w:r>
+      <w:r>
+        <w:rPr>
+          <w:rFonts w:ascii="Times New Roman" w:hAnsi="Times New Roman" w:cs="Times New Roman"/>
+          <w:sz w:val="24"/>
+          <w:szCs w:val="24"/>
+        </w:rPr>
+        <w:t>.1.</w:t>
+      </w:r>
+      <w:r>
+        <w:rPr>
+          <w:rFonts w:ascii="Times New Roman" w:hAnsi="Times New Roman" w:cs="Times New Roman"/>
+          <w:sz w:val="24"/>
+          <w:szCs w:val="24"/>
+        </w:rPr>
+        <w:t>34</w:t>
+      </w:r>
+      <w:r>
+        <w:rPr>
+          <w:rFonts w:ascii="Times New Roman" w:hAnsi="Times New Roman" w:cs="Times New Roman"/>
+          <w:sz w:val="24"/>
+          <w:szCs w:val="24"/>
+        </w:rPr>
+        <w:t xml:space="preserve"> Система должна предоставлять возможность</w:t>
+      </w:r>
+      <w:r>
+        <w:rPr>
+          <w:rFonts w:ascii="Times New Roman" w:hAnsi="Times New Roman" w:cs="Times New Roman"/>
+          <w:sz w:val="24"/>
+          <w:szCs w:val="24"/>
+        </w:rPr>
+        <w:t xml:space="preserve"> автору канала удалять выложенные им видео и комментарии.</w:t>
+      </w:r>
+    </w:p>
+    <w:p>
+      <w:pPr>
+        <w:spacing w:after="0" w:line="276" w:lineRule="auto"/>
+        <w:rPr>
+          <w:rFonts w:ascii="Times New Roman" w:hAnsi="Times New Roman" w:cs="Times New Roman"/>
+          <w:sz w:val="24"/>
+          <w:szCs w:val="24"/>
+        </w:rPr>
+      </w:pPr>
+      <w:r>
+        <w:rPr>
+          <w:rFonts w:ascii="Times New Roman" w:hAnsi="Times New Roman" w:cs="Times New Roman"/>
+          <w:sz w:val="24"/>
+          <w:szCs w:val="24"/>
+        </w:rPr>
+        <w:t xml:space="preserve">3.1.42 </w:t>
+      </w:r>
+      <w:r>
+        <w:rPr>
+          <w:rFonts w:ascii="Times New Roman" w:hAnsi="Times New Roman" w:cs="Times New Roman"/>
+          <w:sz w:val="24"/>
+          <w:szCs w:val="24"/>
+        </w:rPr>
+        <w:t>Система должна предоставлять возможность</w:t>
+      </w:r>
+      <w:r>
+        <w:rPr>
+          <w:rFonts w:ascii="Times New Roman" w:hAnsi="Times New Roman" w:cs="Times New Roman"/>
+          <w:sz w:val="24"/>
+          <w:szCs w:val="24"/>
+        </w:rPr>
+        <w:t xml:space="preserve"> автоматической защиты авторских прав, </w:t>
+      </w:r>
+      <w:r>
+        <w:rPr>
+          <w:rFonts w:ascii="Times New Roman" w:hAnsi="Times New Roman" w:cs="Times New Roman"/>
+          <w:sz w:val="24"/>
+          <w:szCs w:val="24"/>
+        </w:rPr>
+        <w:t>YouTube должен обеспечивать защиту авторских прав и предоставлять инструменты для обнаружения и удаления незаконного контента, нарушающего авторские права</w:t>
+      </w:r>
+      <w:r>
+        <w:rPr>
+          <w:rFonts w:ascii="Times New Roman" w:hAnsi="Times New Roman" w:cs="Times New Roman"/>
+          <w:sz w:val="24"/>
+          <w:szCs w:val="24"/>
+        </w:rPr>
+        <w:t>.</w:t>
+      </w:r>
+    </w:p>
+    <w:p>
+      <w:pPr>
+        <w:spacing w:after="0" w:line="276" w:lineRule="auto"/>
+        <w:rPr>
+          <w:rFonts w:ascii="Times New Roman" w:hAnsi="Times New Roman" w:cs="Times New Roman"/>
+          <w:sz w:val="24"/>
+          <w:szCs w:val="24"/>
+        </w:rPr>
+      </w:pPr>
+      <w:r>
+        <w:rPr>
+          <w:rFonts w:ascii="Times New Roman" w:hAnsi="Times New Roman" w:cs="Times New Roman"/>
+          <w:sz w:val="24"/>
+          <w:szCs w:val="24"/>
+        </w:rPr>
+        <w:t xml:space="preserve">3.1.45 </w:t>
+      </w:r>
+      <w:r>
+        <w:rPr>
+          <w:rFonts w:ascii="Times New Roman" w:hAnsi="Times New Roman" w:cs="Times New Roman"/>
+          <w:sz w:val="24"/>
+          <w:szCs w:val="24"/>
+        </w:rPr>
+        <w:t>Система должна предоставлять возможность</w:t>
+      </w:r>
+      <w:r>
+        <w:rPr>
+          <w:rFonts w:ascii="Times New Roman" w:hAnsi="Times New Roman" w:cs="Times New Roman"/>
+          <w:sz w:val="24"/>
+          <w:szCs w:val="24"/>
+        </w:rPr>
+        <w:t xml:space="preserve"> поддержки партнерских программ,</w:t>
+      </w:r>
+      <w:r>
+        <w:rPr>
+          <w:rFonts w:ascii="Times New Roman" w:hAnsi="Times New Roman" w:cs="Times New Roman"/>
+          <w:sz w:val="24"/>
+          <w:szCs w:val="24"/>
+        </w:rPr>
+        <w:t xml:space="preserve"> YouTube должен предлагать партнерские программы для создателей контента, которые позволяют им получать дополнительные преимущества, поддержку и инструменты для развития своего канала.</w:t>
+      </w:r>
+    </w:p>
+    <w:p>
+      <w:pPr>
         <w:spacing w:after="240" w:line="276" w:lineRule="auto"/>
+        <w:rPr>
+          <w:rFonts w:ascii="Times New Roman" w:hAnsi="Times New Roman" w:cs="Times New Roman"/>
+          <w:sz w:val="24"/>
+          <w:szCs w:val="24"/>
+        </w:rPr>
+      </w:pPr>
+    </w:p>
+    <w:p>
+      <w:pPr>
+        <w:spacing w:after="240" w:line="276" w:lineRule="auto"/>
+        <w:rPr>
+          <w:rFonts w:ascii="Times New Roman" w:hAnsi="Times New Roman" w:cs="Times New Roman"/>
+          <w:b/>
+          <w:sz w:val="24"/>
+          <w:szCs w:val="24"/>
+        </w:rPr>
+      </w:pPr>
+      <w:r>
+        <w:rPr>
+          <w:rFonts w:ascii="Times New Roman" w:hAnsi="Times New Roman" w:cs="Times New Roman"/>
+          <w:b/>
+          <w:sz w:val="24"/>
+          <w:szCs w:val="24"/>
+        </w:rPr>
+        <w:t>Другое:</w:t>
+      </w:r>
+    </w:p>
+    <w:p>
+      <w:pPr>
+        <w:spacing w:after="0" w:line="276" w:lineRule="auto"/>
+        <w:rPr>
+          <w:rFonts w:ascii="Times New Roman" w:hAnsi="Times New Roman" w:cs="Times New Roman"/>
+          <w:sz w:val="24"/>
+          <w:szCs w:val="24"/>
+        </w:rPr>
+      </w:pPr>
+      <w:r>
+        <w:rPr>
+          <w:rFonts w:ascii="Times New Roman" w:hAnsi="Times New Roman" w:cs="Times New Roman"/>
+          <w:sz w:val="24"/>
+          <w:szCs w:val="24"/>
+        </w:rPr>
+        <w:t>3.1.</w:t>
+      </w:r>
+      <w:r>
+        <w:rPr>
+          <w:rFonts w:ascii="Times New Roman" w:hAnsi="Times New Roman" w:cs="Times New Roman"/>
+          <w:sz w:val="24"/>
+          <w:szCs w:val="24"/>
+        </w:rPr>
+        <w:t>18</w:t>
+      </w:r>
+      <w:r>
+        <w:rPr>
+          <w:rFonts w:ascii="Times New Roman" w:hAnsi="Times New Roman" w:cs="Times New Roman"/>
+          <w:sz w:val="24"/>
+          <w:szCs w:val="24"/>
+        </w:rPr>
+        <w:t xml:space="preserve"> Система должна предоставлять возможность поделиться </w:t>
+      </w:r>
+      <w:r>
+        <w:rPr>
+          <w:rFonts w:ascii="Times New Roman" w:hAnsi="Times New Roman" w:cs="Times New Roman"/>
+          <w:sz w:val="24"/>
+          <w:szCs w:val="24"/>
+        </w:rPr>
+        <w:t xml:space="preserve">видеороликом </w:t>
+      </w:r>
+      <w:r>
+        <w:rPr>
+          <w:rFonts w:ascii="Times New Roman" w:hAnsi="Times New Roman" w:cs="Times New Roman"/>
+          <w:sz w:val="24"/>
+          <w:szCs w:val="24"/>
+        </w:rPr>
+        <w:t>в социальных сетях и на других площадках (</w:t>
+      </w:r>
+      <w:r>
+        <w:rPr>
+          <w:rFonts w:ascii="Times New Roman" w:hAnsi="Times New Roman" w:cs="Times New Roman"/>
+          <w:sz w:val="24"/>
+          <w:szCs w:val="24"/>
+        </w:rPr>
+        <w:t xml:space="preserve">ВКонтакте, </w:t>
+      </w:r>
+      <w:r>
+        <w:rPr>
+          <w:rFonts w:ascii="Times New Roman" w:hAnsi="Times New Roman" w:cs="Times New Roman"/>
+          <w:sz w:val="24"/>
+          <w:szCs w:val="24"/>
+          <w:lang w:val="en-US"/>
+        </w:rPr>
+        <w:t>Facebook</w:t>
+      </w:r>
+      <w:r>
+        <w:rPr>
+          <w:rFonts w:ascii="Times New Roman" w:hAnsi="Times New Roman" w:cs="Times New Roman"/>
+          <w:sz w:val="24"/>
+          <w:szCs w:val="24"/>
+        </w:rPr>
+        <w:t xml:space="preserve">, </w:t>
+      </w:r>
+      <w:r>
+        <w:rPr>
+          <w:rFonts w:ascii="Times New Roman" w:hAnsi="Times New Roman" w:cs="Times New Roman"/>
+          <w:sz w:val="24"/>
+          <w:szCs w:val="24"/>
+          <w:lang w:val="en-US"/>
+        </w:rPr>
+        <w:t>Reddit</w:t>
+      </w:r>
+      <w:r>
+        <w:rPr>
+          <w:rFonts w:ascii="Times New Roman" w:hAnsi="Times New Roman" w:cs="Times New Roman"/>
+          <w:sz w:val="24"/>
+          <w:szCs w:val="24"/>
+        </w:rPr>
+        <w:t xml:space="preserve">, </w:t>
+      </w:r>
+      <w:r>
+        <w:rPr>
+          <w:rFonts w:ascii="Times New Roman" w:hAnsi="Times New Roman" w:cs="Times New Roman"/>
+          <w:sz w:val="24"/>
+          <w:szCs w:val="24"/>
+          <w:lang w:val="en-US"/>
+        </w:rPr>
+        <w:t>X</w:t>
+      </w:r>
+      <w:r>
+        <w:rPr>
+          <w:rFonts w:ascii="Times New Roman" w:hAnsi="Times New Roman" w:cs="Times New Roman"/>
+          <w:sz w:val="24"/>
+          <w:szCs w:val="24"/>
+        </w:rPr>
+        <w:t xml:space="preserve">, </w:t>
+      </w:r>
+      <w:r>
+        <w:rPr>
+          <w:rFonts w:ascii="Times New Roman" w:hAnsi="Times New Roman" w:cs="Times New Roman"/>
+          <w:sz w:val="24"/>
+          <w:szCs w:val="24"/>
+          <w:lang w:val="en-US"/>
+        </w:rPr>
+        <w:t>WhatsApp</w:t>
+      </w:r>
+      <w:r>
+        <w:rPr>
+          <w:rFonts w:ascii="Times New Roman" w:hAnsi="Times New Roman" w:cs="Times New Roman"/>
+          <w:sz w:val="24"/>
+          <w:szCs w:val="24"/>
+        </w:rPr>
+        <w:t xml:space="preserve">, </w:t>
+      </w:r>
+      <w:r>
+        <w:rPr>
+          <w:rFonts w:ascii="Times New Roman" w:hAnsi="Times New Roman" w:cs="Times New Roman"/>
+          <w:sz w:val="24"/>
+          <w:szCs w:val="24"/>
+        </w:rPr>
+        <w:t>ОК, электронная почта</w:t>
+      </w:r>
+      <w:r>
+        <w:rPr>
+          <w:rFonts w:ascii="Times New Roman" w:hAnsi="Times New Roman" w:cs="Times New Roman"/>
+          <w:sz w:val="24"/>
+          <w:szCs w:val="24"/>
+        </w:rPr>
+        <w:t xml:space="preserve">, </w:t>
+      </w:r>
+      <w:r>
+        <w:rPr>
+          <w:rFonts w:ascii="Times New Roman" w:hAnsi="Times New Roman" w:cs="Times New Roman"/>
+          <w:sz w:val="24"/>
+          <w:szCs w:val="24"/>
+          <w:lang w:val="en-US"/>
+        </w:rPr>
+        <w:t>goo</w:t>
+      </w:r>
+      <w:r>
+        <w:rPr>
+          <w:rFonts w:ascii="Times New Roman" w:hAnsi="Times New Roman" w:cs="Times New Roman"/>
+          <w:sz w:val="24"/>
+          <w:szCs w:val="24"/>
+        </w:rPr>
+        <w:t xml:space="preserve">, </w:t>
+      </w:r>
+      <w:r>
+        <w:rPr>
+          <w:rFonts w:ascii="Times New Roman" w:hAnsi="Times New Roman" w:cs="Times New Roman"/>
+          <w:sz w:val="24"/>
+          <w:szCs w:val="24"/>
+          <w:lang w:val="en-US"/>
+        </w:rPr>
+        <w:t>Pinterest</w:t>
+      </w:r>
+      <w:r>
+        <w:rPr>
+          <w:rFonts w:ascii="Times New Roman" w:hAnsi="Times New Roman" w:cs="Times New Roman"/>
+          <w:sz w:val="24"/>
+          <w:szCs w:val="24"/>
+        </w:rPr>
+        <w:t xml:space="preserve">, </w:t>
+      </w:r>
+      <w:r>
+        <w:rPr>
+          <w:rFonts w:ascii="Times New Roman" w:hAnsi="Times New Roman" w:cs="Times New Roman"/>
+          <w:sz w:val="24"/>
+          <w:szCs w:val="24"/>
+          <w:lang w:val="en-US"/>
+        </w:rPr>
+        <w:t>Blogger</w:t>
+      </w:r>
+      <w:r>
+        <w:rPr>
+          <w:rFonts w:ascii="Times New Roman" w:hAnsi="Times New Roman" w:cs="Times New Roman"/>
+          <w:sz w:val="24"/>
+          <w:szCs w:val="24"/>
+        </w:rPr>
+        <w:t xml:space="preserve">, </w:t>
+      </w:r>
+      <w:r>
+        <w:rPr>
+          <w:rFonts w:ascii="Times New Roman" w:hAnsi="Times New Roman" w:cs="Times New Roman"/>
+          <w:sz w:val="24"/>
+          <w:szCs w:val="24"/>
+          <w:lang w:val="en-US"/>
+        </w:rPr>
+        <w:t>Tumblr</w:t>
+      </w:r>
+      <w:r>
+        <w:rPr>
+          <w:rFonts w:ascii="Times New Roman" w:hAnsi="Times New Roman" w:cs="Times New Roman"/>
+          <w:sz w:val="24"/>
+          <w:szCs w:val="24"/>
+        </w:rPr>
+        <w:t xml:space="preserve">, </w:t>
+      </w:r>
+      <w:r>
+        <w:rPr>
+          <w:rFonts w:ascii="Times New Roman" w:hAnsi="Times New Roman" w:cs="Times New Roman"/>
+          <w:sz w:val="24"/>
+          <w:szCs w:val="24"/>
+          <w:lang w:val="en-US"/>
+        </w:rPr>
+        <w:t>LinkedIn</w:t>
+      </w:r>
+      <w:r>
+        <w:rPr>
+          <w:rFonts w:ascii="Times New Roman" w:hAnsi="Times New Roman" w:cs="Times New Roman"/>
+          <w:sz w:val="24"/>
+          <w:szCs w:val="24"/>
+        </w:rPr>
+        <w:t xml:space="preserve">, </w:t>
+      </w:r>
+      <w:r>
+        <w:rPr>
+          <w:rFonts w:ascii="Times New Roman" w:hAnsi="Times New Roman" w:cs="Times New Roman"/>
+          <w:sz w:val="24"/>
+          <w:szCs w:val="24"/>
+          <w:lang w:val="en-US"/>
+        </w:rPr>
+        <w:t>Mix</w:t>
+      </w:r>
+      <w:r>
+        <w:rPr>
+          <w:rFonts w:ascii="Times New Roman" w:hAnsi="Times New Roman" w:cs="Times New Roman"/>
+          <w:sz w:val="24"/>
+          <w:szCs w:val="24"/>
+        </w:rPr>
+        <w:t>)</w:t>
+      </w:r>
+      <w:r>
+        <w:rPr>
+          <w:rFonts w:ascii="Times New Roman" w:hAnsi="Times New Roman" w:cs="Times New Roman"/>
+          <w:sz w:val="24"/>
+          <w:szCs w:val="24"/>
+        </w:rPr>
+        <w:t xml:space="preserve"> </w:t>
+      </w:r>
+      <w:r>
+        <w:rPr>
+          <w:rFonts w:ascii="Times New Roman" w:hAnsi="Times New Roman" w:cs="Times New Roman"/>
+          <w:sz w:val="24"/>
+          <w:szCs w:val="24"/>
+        </w:rPr>
+        <w:t>с использованием временной метки</w:t>
+      </w:r>
+      <w:r>
+        <w:rPr>
+          <w:rFonts w:ascii="Times New Roman" w:hAnsi="Times New Roman" w:cs="Times New Roman"/>
+          <w:sz w:val="24"/>
+          <w:szCs w:val="24"/>
+        </w:rPr>
+        <w:t>.</w:t>
+      </w:r>
+    </w:p>
+    <w:p>
+      <w:pPr>
+        <w:spacing w:after="0" w:line="276" w:lineRule="auto"/>
+        <w:rPr>
+          <w:rFonts w:ascii="Times New Roman" w:hAnsi="Times New Roman" w:cs="Times New Roman"/>
+          <w:sz w:val="24"/>
+          <w:szCs w:val="24"/>
+        </w:rPr>
+      </w:pPr>
+      <w:r>
+        <w:rPr>
+          <w:rFonts w:ascii="Times New Roman" w:hAnsi="Times New Roman" w:cs="Times New Roman"/>
+          <w:sz w:val="24"/>
+          <w:szCs w:val="24"/>
+        </w:rPr>
+        <w:t>3.1.26</w:t>
+      </w:r>
+      <w:r>
+        <w:rPr>
+          <w:rFonts w:ascii="Times New Roman" w:hAnsi="Times New Roman" w:cs="Times New Roman"/>
+          <w:sz w:val="24"/>
+          <w:szCs w:val="24"/>
+        </w:rPr>
+        <w:t xml:space="preserve"> Система должна предоставлять возможность общения со службой поддержки.</w:t>
+      </w:r>
+      <w:r>
+        <w:rPr>
+          <w:rFonts w:ascii="Times New Roman" w:hAnsi="Times New Roman" w:cs="Times New Roman"/>
+          <w:sz w:val="24"/>
+          <w:szCs w:val="24"/>
+        </w:rPr>
+        <w:t xml:space="preserve"> </w:t>
+      </w:r>
+      <w:r>
+        <w:rPr>
+          <w:rFonts w:ascii="Times New Roman" w:hAnsi="Times New Roman" w:cs="Times New Roman"/>
+          <w:sz w:val="24"/>
+          <w:szCs w:val="24"/>
+        </w:rPr>
+        <w:t>Пользователи должны иметь возможность обращаться в службу поддержки YouTube для решения проблем, задавать вопросы и предлагать свои идеи по улучшению платформы</w:t>
+      </w:r>
+      <w:r>
+        <w:rPr>
+          <w:rFonts w:ascii="Times New Roman" w:hAnsi="Times New Roman" w:cs="Times New Roman"/>
+          <w:sz w:val="24"/>
+          <w:szCs w:val="24"/>
+        </w:rPr>
+        <w:t>.</w:t>
+      </w:r>
+    </w:p>
+    <w:p>
+      <w:pPr>
+        <w:spacing w:after="0" w:line="276" w:lineRule="auto"/>
+        <w:rPr>
+          <w:rFonts w:ascii="Times New Roman" w:hAnsi="Times New Roman" w:cs="Times New Roman"/>
+          <w:sz w:val="24"/>
+          <w:szCs w:val="24"/>
+        </w:rPr>
+      </w:pPr>
+      <w:r>
+        <w:rPr>
+          <w:rFonts w:ascii="Times New Roman" w:hAnsi="Times New Roman" w:cs="Times New Roman"/>
+          <w:sz w:val="24"/>
+          <w:szCs w:val="24"/>
+        </w:rPr>
+        <w:t>3.1.27</w:t>
+      </w:r>
+      <w:r>
+        <w:rPr>
+          <w:rFonts w:ascii="Times New Roman" w:hAnsi="Times New Roman" w:cs="Times New Roman"/>
+          <w:sz w:val="24"/>
+          <w:szCs w:val="24"/>
+        </w:rPr>
+        <w:t xml:space="preserve"> Система должна предоставлять возможность просмотра информации о сайте.</w:t>
+      </w:r>
+    </w:p>
+    <w:p>
+      <w:pPr>
+        <w:spacing w:after="0" w:line="276" w:lineRule="auto"/>
+        <w:rPr>
+          <w:rFonts w:ascii="Times New Roman" w:hAnsi="Times New Roman" w:cs="Times New Roman"/>
+          <w:sz w:val="24"/>
+          <w:szCs w:val="24"/>
+        </w:rPr>
+      </w:pPr>
+      <w:r>
+        <w:rPr>
+          <w:rFonts w:ascii="Times New Roman" w:hAnsi="Times New Roman" w:cs="Times New Roman"/>
+          <w:sz w:val="24"/>
+          <w:szCs w:val="24"/>
+        </w:rPr>
+        <w:t>3.1.</w:t>
+      </w:r>
+      <w:r>
+        <w:rPr>
+          <w:rFonts w:ascii="Times New Roman" w:hAnsi="Times New Roman" w:cs="Times New Roman"/>
+          <w:sz w:val="24"/>
+          <w:szCs w:val="24"/>
+        </w:rPr>
+        <w:t>40</w:t>
+      </w:r>
+      <w:r>
+        <w:rPr>
+          <w:rFonts w:ascii="Times New Roman" w:hAnsi="Times New Roman" w:cs="Times New Roman"/>
+          <w:sz w:val="24"/>
+          <w:szCs w:val="24"/>
+        </w:rPr>
+        <w:t xml:space="preserve"> Система должна предоставлять возможность</w:t>
+      </w:r>
+      <w:r>
+        <w:rPr>
+          <w:rFonts w:ascii="Times New Roman" w:hAnsi="Times New Roman" w:cs="Times New Roman"/>
+          <w:sz w:val="24"/>
+          <w:szCs w:val="24"/>
+        </w:rPr>
+        <w:t xml:space="preserve"> аналитики, п</w:t>
+      </w:r>
+      <w:r>
+        <w:rPr>
+          <w:rFonts w:ascii="Times New Roman" w:hAnsi="Times New Roman" w:cs="Times New Roman"/>
+          <w:sz w:val="24"/>
+          <w:szCs w:val="24"/>
+        </w:rPr>
+        <w:t>ользователи и создатели контента должны иметь доступ к инструментам аналитики, позволяющим отслеживать статистику просмотров, лайков, комментариев и других метрик для оптимизации своего контента.</w:t>
+      </w:r>
+    </w:p>
+    <w:p>
+      <w:pPr>
+        <w:spacing w:after="0" w:line="276" w:lineRule="auto"/>
+        <w:rPr>
+          <w:rFonts w:ascii="Times New Roman" w:hAnsi="Times New Roman" w:cs="Times New Roman"/>
+          <w:sz w:val="24"/>
+          <w:szCs w:val="24"/>
+        </w:rPr>
+      </w:pPr>
+      <w:r>
+        <w:rPr>
+          <w:rFonts w:ascii="Times New Roman" w:hAnsi="Times New Roman" w:cs="Times New Roman"/>
+          <w:sz w:val="24"/>
+          <w:szCs w:val="24"/>
+        </w:rPr>
+        <w:lastRenderedPageBreak/>
+        <w:t xml:space="preserve">3.1.44 </w:t>
+      </w:r>
+      <w:r>
+        <w:rPr>
+          <w:rFonts w:ascii="Times New Roman" w:hAnsi="Times New Roman" w:cs="Times New Roman"/>
+          <w:sz w:val="24"/>
+          <w:szCs w:val="24"/>
+        </w:rPr>
+        <w:t>Система должна предоставлять возможность</w:t>
+      </w:r>
+      <w:r>
+        <w:rPr>
+          <w:rFonts w:ascii="Times New Roman" w:hAnsi="Times New Roman" w:cs="Times New Roman"/>
+          <w:sz w:val="24"/>
+          <w:szCs w:val="24"/>
+        </w:rPr>
+        <w:t xml:space="preserve"> мультиязычности, </w:t>
+      </w:r>
+      <w:r>
+        <w:rPr>
+          <w:rFonts w:ascii="Times New Roman" w:hAnsi="Times New Roman" w:cs="Times New Roman"/>
+          <w:sz w:val="24"/>
+          <w:szCs w:val="24"/>
+        </w:rPr>
+        <w:t>YouTube должен предоставлять возможность просмотра и загрузки контента на различных языках, а также поддерживать субтитры и переводы для улучшения доступности для пользователей из разных стран.</w:t>
+      </w:r>
+    </w:p>
+    <w:p>
+      <w:pPr>
+        <w:spacing w:after="0" w:line="276" w:lineRule="auto"/>
+        <w:rPr>
+          <w:rFonts w:ascii="Times New Roman" w:hAnsi="Times New Roman" w:cs="Times New Roman"/>
+          <w:sz w:val="24"/>
+          <w:szCs w:val="24"/>
+        </w:rPr>
+      </w:pPr>
+      <w:r>
+        <w:rPr>
+          <w:rFonts w:ascii="Times New Roman" w:hAnsi="Times New Roman" w:cs="Times New Roman"/>
+          <w:sz w:val="24"/>
+          <w:szCs w:val="24"/>
+        </w:rPr>
+        <w:t xml:space="preserve">3.1.46 </w:t>
+      </w:r>
+      <w:r>
+        <w:rPr>
+          <w:rFonts w:ascii="Times New Roman" w:hAnsi="Times New Roman" w:cs="Times New Roman"/>
+          <w:sz w:val="24"/>
+          <w:szCs w:val="24"/>
+        </w:rPr>
+        <w:t>Система должна предоставлять возможность</w:t>
+      </w:r>
+      <w:r>
+        <w:rPr>
+          <w:rFonts w:ascii="Times New Roman" w:hAnsi="Times New Roman" w:cs="Times New Roman"/>
+          <w:sz w:val="24"/>
+          <w:szCs w:val="24"/>
+        </w:rPr>
+        <w:t xml:space="preserve"> поддержки различных устройств,</w:t>
+      </w:r>
+      <w:r>
+        <w:rPr>
+          <w:rFonts w:ascii="Times New Roman" w:hAnsi="Times New Roman" w:cs="Times New Roman"/>
+          <w:sz w:val="24"/>
+          <w:szCs w:val="24"/>
+        </w:rPr>
+        <w:t xml:space="preserve"> YouTube должен быть доступен на различных устройствах, включая компьютеры, мобильные телефоны, смарт-телевизоры, игровые консоли и другие платформы, чтобы обеспечить максимальную доступность для пользователей.</w:t>
+      </w:r>
+    </w:p>
+    <w:p>
+      <w:pPr>
+        <w:spacing w:after="240" w:line="276" w:lineRule="auto"/>
+        <w:rPr>
+          <w:rFonts w:ascii="Times New Roman" w:hAnsi="Times New Roman" w:cs="Times New Roman"/>
+          <w:sz w:val="24"/>
+          <w:szCs w:val="24"/>
+        </w:rPr>
+      </w:pPr>
+    </w:p>
+    <w:p>
+      <w:pPr>
+        <w:spacing w:after="240" w:line="276" w:lineRule="auto"/>
+        <w:rPr>
+          <w:rFonts w:ascii="Times New Roman" w:hAnsi="Times New Roman" w:cs="Times New Roman"/>
+          <w:sz w:val="24"/>
+          <w:szCs w:val="24"/>
+        </w:rPr>
+      </w:pPr>
+      <w:r>
+        <w:rPr>
+          <w:rFonts w:ascii="Times New Roman" w:hAnsi="Times New Roman" w:cs="Times New Roman"/>
+          <w:sz w:val="24"/>
+          <w:szCs w:val="24"/>
+        </w:rPr>
+        <w:t>Требования владельца сайта:</w:t>
+      </w:r>
+    </w:p>
+    <w:p>
+      <w:pPr>
+        <w:spacing w:after="0" w:line="276" w:lineRule="auto"/>
+        <w:rPr>
+          <w:rFonts w:ascii="Times New Roman" w:hAnsi="Times New Roman" w:cs="Times New Roman"/>
+          <w:sz w:val="24"/>
+          <w:szCs w:val="24"/>
+        </w:rPr>
+      </w:pPr>
+      <w:r>
+        <w:rPr>
+          <w:rFonts w:ascii="Times New Roman" w:hAnsi="Times New Roman" w:cs="Times New Roman"/>
+          <w:sz w:val="24"/>
+          <w:szCs w:val="24"/>
+        </w:rPr>
+        <w:t>3.1.47</w:t>
+      </w:r>
+      <w:r>
+        <w:rPr>
+          <w:rFonts w:ascii="Times New Roman" w:hAnsi="Times New Roman" w:cs="Times New Roman"/>
+          <w:sz w:val="24"/>
+          <w:szCs w:val="24"/>
+        </w:rPr>
+        <w:t xml:space="preserve"> Система должна предоставлять возможность доступа к добавлению</w:t>
+      </w:r>
+      <w:r>
+        <w:rPr>
+          <w:rFonts w:ascii="Times New Roman" w:hAnsi="Times New Roman" w:cs="Times New Roman"/>
+          <w:sz w:val="24"/>
+          <w:szCs w:val="24"/>
+        </w:rPr>
+        <w:t xml:space="preserve"> </w:t>
+      </w:r>
+      <w:r>
+        <w:rPr>
+          <w:rFonts w:ascii="Times New Roman" w:hAnsi="Times New Roman" w:cs="Times New Roman"/>
+          <w:sz w:val="24"/>
+          <w:szCs w:val="24"/>
+        </w:rPr>
+        <w:t xml:space="preserve">и удалению </w:t>
+      </w:r>
+      <w:r>
+        <w:rPr>
+          <w:rFonts w:ascii="Times New Roman" w:hAnsi="Times New Roman" w:cs="Times New Roman"/>
+          <w:sz w:val="24"/>
+          <w:szCs w:val="24"/>
+        </w:rPr>
+        <w:t>видеороликов</w:t>
+      </w:r>
+      <w:r>
+        <w:rPr>
+          <w:rFonts w:ascii="Times New Roman" w:hAnsi="Times New Roman" w:cs="Times New Roman"/>
+          <w:sz w:val="24"/>
+          <w:szCs w:val="24"/>
+        </w:rPr>
+        <w:t>.</w:t>
+      </w:r>
+    </w:p>
+    <w:p>
+      <w:pPr>
+        <w:spacing w:after="0" w:line="276" w:lineRule="auto"/>
+        <w:rPr>
+          <w:rFonts w:ascii="Times New Roman" w:hAnsi="Times New Roman" w:cs="Times New Roman"/>
+          <w:sz w:val="24"/>
+          <w:szCs w:val="24"/>
+        </w:rPr>
+      </w:pPr>
+      <w:r>
+        <w:rPr>
+          <w:rFonts w:ascii="Times New Roman" w:hAnsi="Times New Roman" w:cs="Times New Roman"/>
+          <w:sz w:val="24"/>
+          <w:szCs w:val="24"/>
+        </w:rPr>
+        <w:t>3.1.</w:t>
+      </w:r>
+      <w:r>
+        <w:rPr>
+          <w:rFonts w:ascii="Times New Roman" w:hAnsi="Times New Roman" w:cs="Times New Roman"/>
+          <w:sz w:val="24"/>
+          <w:szCs w:val="24"/>
+        </w:rPr>
+        <w:t>48</w:t>
+      </w:r>
+      <w:r>
+        <w:rPr>
+          <w:rFonts w:ascii="Times New Roman" w:hAnsi="Times New Roman" w:cs="Times New Roman"/>
+          <w:sz w:val="24"/>
+          <w:szCs w:val="24"/>
+        </w:rPr>
+        <w:t xml:space="preserve"> Система должна предоставлять возможность доступа к</w:t>
+      </w:r>
+      <w:r>
+        <w:rPr>
+          <w:rFonts w:ascii="Times New Roman" w:hAnsi="Times New Roman" w:cs="Times New Roman"/>
+          <w:sz w:val="24"/>
+          <w:szCs w:val="24"/>
+        </w:rPr>
+        <w:t xml:space="preserve"> изменению текущих рекомендованных видео,</w:t>
+      </w:r>
+      <w:r>
+        <w:rPr>
+          <w:rFonts w:ascii="Times New Roman" w:hAnsi="Times New Roman" w:cs="Times New Roman"/>
+          <w:sz w:val="24"/>
+          <w:szCs w:val="24"/>
+        </w:rPr>
+        <w:t xml:space="preserve"> </w:t>
+      </w:r>
+      <w:r>
+        <w:rPr>
+          <w:rFonts w:ascii="Times New Roman" w:hAnsi="Times New Roman" w:cs="Times New Roman"/>
+          <w:sz w:val="24"/>
+          <w:szCs w:val="24"/>
+        </w:rPr>
+        <w:t>добавлению</w:t>
+      </w:r>
+      <w:r>
+        <w:rPr>
+          <w:rFonts w:ascii="Times New Roman" w:hAnsi="Times New Roman" w:cs="Times New Roman"/>
+          <w:sz w:val="24"/>
+          <w:szCs w:val="24"/>
+        </w:rPr>
+        <w:t xml:space="preserve"> </w:t>
+      </w:r>
+      <w:r>
+        <w:rPr>
+          <w:rFonts w:ascii="Times New Roman" w:hAnsi="Times New Roman" w:cs="Times New Roman"/>
+          <w:sz w:val="24"/>
+          <w:szCs w:val="24"/>
+        </w:rPr>
+        <w:t xml:space="preserve">и удалению </w:t>
+      </w:r>
+      <w:r>
+        <w:rPr>
+          <w:rFonts w:ascii="Times New Roman" w:hAnsi="Times New Roman" w:cs="Times New Roman"/>
+          <w:sz w:val="24"/>
+          <w:szCs w:val="24"/>
+        </w:rPr>
+        <w:t>комментариев</w:t>
+      </w:r>
+      <w:r>
+        <w:rPr>
+          <w:rFonts w:ascii="Times New Roman" w:hAnsi="Times New Roman" w:cs="Times New Roman"/>
+          <w:sz w:val="24"/>
+          <w:szCs w:val="24"/>
+        </w:rPr>
+        <w:t xml:space="preserve"> к</w:t>
+      </w:r>
+      <w:r>
+        <w:rPr>
+          <w:rFonts w:ascii="Times New Roman" w:hAnsi="Times New Roman" w:cs="Times New Roman"/>
+          <w:sz w:val="24"/>
+          <w:szCs w:val="24"/>
+        </w:rPr>
+        <w:t xml:space="preserve"> видеороликам</w:t>
+      </w:r>
+      <w:r>
+        <w:rPr>
+          <w:rFonts w:ascii="Times New Roman" w:hAnsi="Times New Roman" w:cs="Times New Roman"/>
+          <w:sz w:val="24"/>
+          <w:szCs w:val="24"/>
+        </w:rPr>
+        <w:t>, ограничению доступности видеороликов по возрастному ограничению</w:t>
+      </w:r>
+      <w:r>
+        <w:rPr>
+          <w:rFonts w:ascii="Times New Roman" w:hAnsi="Times New Roman" w:cs="Times New Roman"/>
+          <w:sz w:val="24"/>
+          <w:szCs w:val="24"/>
+        </w:rPr>
+        <w:t>.</w:t>
+      </w:r>
+    </w:p>
+    <w:p>
+      <w:pPr>
+        <w:spacing w:after="0" w:line="276" w:lineRule="auto"/>
+        <w:rPr>
+          <w:rFonts w:ascii="Times New Roman" w:hAnsi="Times New Roman" w:cs="Times New Roman"/>
+          <w:sz w:val="24"/>
+          <w:szCs w:val="24"/>
+        </w:rPr>
+      </w:pPr>
+      <w:r>
+        <w:rPr>
+          <w:rFonts w:ascii="Times New Roman" w:hAnsi="Times New Roman" w:cs="Times New Roman"/>
+          <w:sz w:val="24"/>
+          <w:szCs w:val="24"/>
+        </w:rPr>
+        <w:t>3.1.49</w:t>
+      </w:r>
+      <w:r>
+        <w:rPr>
+          <w:rFonts w:ascii="Times New Roman" w:hAnsi="Times New Roman" w:cs="Times New Roman"/>
+          <w:sz w:val="24"/>
+          <w:szCs w:val="24"/>
+        </w:rPr>
+        <w:t xml:space="preserve"> Система должна предоставлять возможность блокировать пользователей.</w:t>
+      </w:r>
+    </w:p>
+    <w:p>
+      <w:pPr>
+        <w:spacing w:after="0" w:line="276" w:lineRule="auto"/>
+        <w:rPr>
+          <w:rFonts w:ascii="Times New Roman" w:hAnsi="Times New Roman" w:cs="Times New Roman"/>
+          <w:sz w:val="24"/>
+          <w:szCs w:val="24"/>
+        </w:rPr>
+      </w:pPr>
+      <w:r>
+        <w:rPr>
+          <w:rFonts w:ascii="Times New Roman" w:hAnsi="Times New Roman" w:cs="Times New Roman"/>
+          <w:sz w:val="24"/>
+          <w:szCs w:val="24"/>
+        </w:rPr>
+        <w:t>3.1.50</w:t>
+      </w:r>
+      <w:r>
+        <w:rPr>
+          <w:rFonts w:ascii="Times New Roman" w:hAnsi="Times New Roman" w:cs="Times New Roman"/>
+          <w:sz w:val="24"/>
+          <w:szCs w:val="24"/>
+        </w:rPr>
+        <w:t xml:space="preserve"> Система должна предоставлять возможность учета посещаемости сайта.</w:t>
+      </w:r>
+    </w:p>
+    <w:p>
+      <w:pPr>
+        <w:spacing w:after="0" w:line="276" w:lineRule="auto"/>
+        <w:rPr>
+          <w:rFonts w:ascii="Times New Roman" w:hAnsi="Times New Roman" w:cs="Times New Roman"/>
+          <w:sz w:val="24"/>
+          <w:szCs w:val="24"/>
+        </w:rPr>
+      </w:pPr>
+      <w:r>
+        <w:rPr>
+          <w:rFonts w:ascii="Times New Roman" w:hAnsi="Times New Roman" w:cs="Times New Roman"/>
+          <w:sz w:val="24"/>
+          <w:szCs w:val="24"/>
+        </w:rPr>
+        <w:t>3.1.51</w:t>
+      </w:r>
+      <w:r>
+        <w:rPr>
+          <w:rFonts w:ascii="Times New Roman" w:hAnsi="Times New Roman" w:cs="Times New Roman"/>
+          <w:sz w:val="24"/>
+          <w:szCs w:val="24"/>
+        </w:rPr>
+        <w:t xml:space="preserve"> Система должна предоставлять возможность добавления и изменения справочной и контактной информации.</w:t>
+      </w:r>
+    </w:p>
+    <w:p>
+      <w:pPr>
+        <w:spacing w:after="0" w:line="276" w:lineRule="auto"/>
         <w:rPr>
           <w:rFonts w:ascii="Times New Roman" w:hAnsi="Times New Roman" w:cs="Times New Roman"/>
           <w:sz w:val="24"/>
@@ -12685,7 +12694,6 @@
           <w:sz w:val="24"/>
           <w:szCs w:val="24"/>
         </w:rPr>
-        <w:lastRenderedPageBreak/>
         <w:t xml:space="preserve">4.1.3 </w:t>
       </w:r>
       <w:r>
@@ -12694,7 +12702,64 @@
           <w:sz w:val="24"/>
           <w:szCs w:val="24"/>
         </w:rPr>
-        <w:t>В системе должны быть реализована удобная навигация, которая позволяет пользователям быстро и легко находить нужную информацию.</w:t>
+        <w:t>В системе должны быть реализована удобная навигация, которая позволяет пользователям быстро</w:t>
+      </w:r>
+      <w:r>
+        <w:rPr>
+          <w:rFonts w:ascii="Times New Roman" w:hAnsi="Times New Roman" w:cs="Times New Roman"/>
+          <w:sz w:val="24"/>
+          <w:szCs w:val="24"/>
+        </w:rPr>
+        <w:t xml:space="preserve"> (менее 20 секунд на визуальный поиск нужного элемента интерфейса)</w:t>
+      </w:r>
+      <w:r>
+        <w:rPr>
+          <w:rFonts w:ascii="Times New Roman" w:hAnsi="Times New Roman" w:cs="Times New Roman"/>
+          <w:sz w:val="24"/>
+          <w:szCs w:val="24"/>
+        </w:rPr>
+        <w:t xml:space="preserve"> и легко</w:t>
+      </w:r>
+      <w:r>
+        <w:rPr>
+          <w:rFonts w:ascii="Times New Roman" w:hAnsi="Times New Roman" w:cs="Times New Roman"/>
+          <w:sz w:val="24"/>
+          <w:szCs w:val="24"/>
+        </w:rPr>
+        <w:t xml:space="preserve"> (основные правила </w:t>
+      </w:r>
+      <w:r>
+        <w:rPr>
+          <w:rFonts w:ascii="Times New Roman" w:hAnsi="Times New Roman" w:cs="Times New Roman"/>
+          <w:sz w:val="24"/>
+          <w:szCs w:val="24"/>
+          <w:lang w:val="en-US"/>
+        </w:rPr>
+        <w:t>UX</w:t>
+      </w:r>
+      <w:r>
+        <w:rPr>
+          <w:rFonts w:ascii="Times New Roman" w:hAnsi="Times New Roman" w:cs="Times New Roman"/>
+          <w:sz w:val="24"/>
+          <w:szCs w:val="24"/>
+        </w:rPr>
+        <w:t xml:space="preserve"> </w:t>
+      </w:r>
+      <w:r>
+        <w:rPr>
+          <w:rFonts w:ascii="Times New Roman" w:hAnsi="Times New Roman" w:cs="Times New Roman"/>
+          <w:sz w:val="24"/>
+          <w:szCs w:val="24"/>
+        </w:rPr>
+        <w:t>выполняются)</w:t>
+      </w:r>
+      <w:r>
+        <w:rPr>
+          <w:rFonts w:ascii="Times New Roman" w:hAnsi="Times New Roman" w:cs="Times New Roman"/>
+          <w:sz w:val="24"/>
+          <w:szCs w:val="24"/>
+        </w:rPr>
+        <w:t xml:space="preserve"> находить нужную информацию.</w:t>
       </w:r>
     </w:p>
     <w:p>
@@ -12736,7 +12801,32 @@
           <w:sz w:val="24"/>
           <w:szCs w:val="24"/>
         </w:rPr>
-        <w:t xml:space="preserve"> для опытного пользователя не должно превышать минуту, для неопытного 5 минут, глубина дерева переходов по сайту не должна превышать 10.</w:t>
+        <w:t xml:space="preserve"> для опытного пользователя</w:t>
+      </w:r>
+      <w:r>
+        <w:rPr>
+          <w:rFonts w:ascii="Times New Roman" w:hAnsi="Times New Roman" w:cs="Times New Roman"/>
+          <w:sz w:val="24"/>
+          <w:szCs w:val="24"/>
+        </w:rPr>
+        <w:t xml:space="preserve"> (уже использовавшего сайт)</w:t>
+      </w:r>
+      <w:r>
+        <w:rPr>
+          <w:rFonts w:ascii="Times New Roman" w:hAnsi="Times New Roman" w:cs="Times New Roman"/>
+          <w:sz w:val="24"/>
+          <w:szCs w:val="24"/>
+        </w:rPr>
+        <w:t xml:space="preserve"> не должно </w:t>
+      </w:r>
+      <w:r>
+        <w:rPr>
+          <w:rFonts w:ascii="Times New Roman" w:hAnsi="Times New Roman" w:cs="Times New Roman"/>
+          <w:sz w:val="24"/>
+          <w:szCs w:val="24"/>
+        </w:rPr>
+        <w:lastRenderedPageBreak/>
+        <w:t>превышать минуту, для неопытного 5 минут, глубина дерева переходов по сайту не должна превышать 10.</w:t>
       </w:r>
     </w:p>
     <w:p>
@@ -12922,7 +13012,33 @@
           <w:sz w:val="24"/>
           <w:szCs w:val="24"/>
         </w:rPr>
-        <w:t>Важно упомянуть требования к интеграции с внешними сервисами и API, такими как социальные сети, системы оплаты, аналитические инструменты и другие внешние сервисы. Это обеспечивает расширенную функциональность сайта и его взаимодействие с другими сервисами.</w:t>
+        <w:t xml:space="preserve">Важно упомянуть требования к интеграции с внешними сервисами и API, такими как социальные сети, системы оплаты, аналитические инструменты и другие внешние </w:t>
+      </w:r>
+      <w:r>
+        <w:rPr>
+          <w:rFonts w:ascii="Times New Roman" w:hAnsi="Times New Roman" w:cs="Times New Roman"/>
+          <w:sz w:val="24"/>
+          <w:szCs w:val="24"/>
+        </w:rPr>
+        <w:t>сервисы,</w:t>
+      </w:r>
+      <w:bookmarkStart w:id="13" w:name="_GoBack"/>
+      <w:bookmarkEnd w:id="13"/>
+      <w:r>
+        <w:rPr>
+          <w:rFonts w:ascii="Times New Roman" w:hAnsi="Times New Roman" w:cs="Times New Roman"/>
+          <w:sz w:val="24"/>
+          <w:szCs w:val="24"/>
+        </w:rPr>
+        <w:t xml:space="preserve"> </w:t>
+      </w:r>
+      <w:r>
+        <w:rPr>
+          <w:rFonts w:ascii="Times New Roman" w:hAnsi="Times New Roman" w:cs="Times New Roman"/>
+          <w:sz w:val="24"/>
+          <w:szCs w:val="24"/>
+        </w:rPr>
+        <w:t>необходимо использовать соответствующие технологии, такие как RESTful API, JSON и другие. API должен поддерживать стандартные методы HTTP, такие как GET, POST, PUT и DELETE, а также обеспечивать возможность передачи параметров и данных в формате JSON или XML.</w:t>
       </w:r>
     </w:p>
     <w:p>
@@ -13300,8 +13416,8 @@
           <w:lang w:val="en-US"/>
         </w:rPr>
       </w:pPr>
-      <w:bookmarkStart w:id="13" w:name="_ybt94cfbbp0r" w:colFirst="0" w:colLast="0"/>
-      <w:bookmarkEnd w:id="13"/>
+      <w:bookmarkStart w:id="14" w:name="_ybt94cfbbp0r" w:colFirst="0" w:colLast="0"/>
+      <w:bookmarkEnd w:id="14"/>
       <w:r>
         <w:rPr>
           <w:rFonts w:ascii="Times New Roman" w:hAnsi="Times New Roman" w:cs="Times New Roman"/>
@@ -15082,6 +15198,7 @@
     </w:p>
     <w:p>
       <w:pPr>
+        <w:spacing w:after="240" w:line="276" w:lineRule="auto"/>
         <w:rPr>
           <w:rFonts w:ascii="Times New Roman" w:hAnsi="Times New Roman" w:cs="Times New Roman"/>
           <w:sz w:val="24"/>
@@ -15101,13 +15218,92 @@
     </w:p>
     <w:p>
       <w:pPr>
-        <w:spacing w:after="240" w:line="276" w:lineRule="auto"/>
-        <w:rPr>
-          <w:rFonts w:ascii="Times New Roman" w:hAnsi="Times New Roman" w:cs="Times New Roman"/>
-          <w:sz w:val="24"/>
-          <w:szCs w:val="24"/>
-        </w:rPr>
-      </w:pPr>
+        <w:pStyle w:val="4"/>
+        <w:spacing w:before="0" w:after="240" w:line="276" w:lineRule="auto"/>
+        <w:rPr>
+          <w:rFonts w:ascii="Times New Roman" w:hAnsi="Times New Roman" w:cs="Times New Roman"/>
+          <w:i w:val="0"/>
+          <w:iCs w:val="0"/>
+          <w:sz w:val="24"/>
+          <w:szCs w:val="24"/>
+        </w:rPr>
+      </w:pPr>
+      <w:bookmarkStart w:id="15" w:name="_pvy48etlmcsa" w:colFirst="0" w:colLast="0"/>
+      <w:bookmarkEnd w:id="15"/>
+      <w:r>
+        <w:rPr>
+          <w:rFonts w:ascii="Times New Roman" w:hAnsi="Times New Roman" w:cs="Times New Roman"/>
+          <w:i w:val="0"/>
+          <w:iCs w:val="0"/>
+          <w:sz w:val="24"/>
+          <w:szCs w:val="24"/>
+        </w:rPr>
+        <w:lastRenderedPageBreak/>
+        <w:t>4</w:t>
+      </w:r>
+      <w:r>
+        <w:rPr>
+          <w:rFonts w:ascii="Times New Roman" w:hAnsi="Times New Roman" w:cs="Times New Roman"/>
+          <w:i w:val="0"/>
+          <w:iCs w:val="0"/>
+          <w:sz w:val="24"/>
+          <w:szCs w:val="24"/>
+        </w:rPr>
+        <w:t>.4</w:t>
+      </w:r>
+      <w:r>
+        <w:rPr>
+          <w:rFonts w:ascii="Times New Roman" w:hAnsi="Times New Roman" w:cs="Times New Roman"/>
+          <w:i w:val="0"/>
+          <w:iCs w:val="0"/>
+          <w:sz w:val="24"/>
+          <w:szCs w:val="24"/>
+        </w:rPr>
+        <w:t xml:space="preserve"> </w:t>
+      </w:r>
+      <w:r>
+        <w:rPr>
+          <w:rFonts w:ascii="Times New Roman" w:hAnsi="Times New Roman" w:cs="Times New Roman"/>
+          <w:i w:val="0"/>
+          <w:iCs w:val="0"/>
+          <w:sz w:val="24"/>
+          <w:szCs w:val="24"/>
+          <w:lang w:val="en-US"/>
+        </w:rPr>
+        <w:t>Licensing</w:t>
+      </w:r>
+      <w:r>
+        <w:rPr>
+          <w:rFonts w:ascii="Times New Roman" w:hAnsi="Times New Roman" w:cs="Times New Roman"/>
+          <w:i w:val="0"/>
+          <w:iCs w:val="0"/>
+          <w:sz w:val="24"/>
+          <w:szCs w:val="24"/>
+        </w:rPr>
+        <w:t xml:space="preserve"> </w:t>
+      </w:r>
+      <w:r>
+        <w:rPr>
+          <w:rFonts w:ascii="Times New Roman" w:hAnsi="Times New Roman" w:cs="Times New Roman"/>
+          <w:i w:val="0"/>
+          <w:iCs w:val="0"/>
+          <w:sz w:val="24"/>
+          <w:szCs w:val="24"/>
+          <w:lang w:val="en-US"/>
+        </w:rPr>
+        <w:t>r</w:t>
+      </w:r>
+      <w:r>
+        <w:rPr>
+          <w:rFonts w:ascii="Times New Roman" w:hAnsi="Times New Roman" w:cs="Times New Roman"/>
+          <w:i w:val="0"/>
+          <w:iCs w:val="0"/>
+          <w:sz w:val="24"/>
+          <w:szCs w:val="24"/>
+          <w:lang w:val="en-US"/>
+        </w:rPr>
+        <w:t>equirements</w:t>
+      </w:r>
     </w:p>
     <w:p>
       <w:pPr>
@@ -15118,6 +15314,54 @@
           <w:szCs w:val="24"/>
         </w:rPr>
       </w:pPr>
+      <w:r>
+        <w:rPr>
+          <w:rFonts w:ascii="Times New Roman" w:hAnsi="Times New Roman" w:cs="Times New Roman"/>
+          <w:sz w:val="24"/>
+          <w:szCs w:val="24"/>
+        </w:rPr>
+        <w:t>4</w:t>
+      </w:r>
+      <w:r>
+        <w:rPr>
+          <w:rFonts w:ascii="Times New Roman" w:hAnsi="Times New Roman" w:cs="Times New Roman"/>
+          <w:sz w:val="24"/>
+          <w:szCs w:val="24"/>
+        </w:rPr>
+        <w:t>.4.1</w:t>
+      </w:r>
+      <w:r>
+        <w:rPr>
+          <w:rFonts w:ascii="Times New Roman" w:hAnsi="Times New Roman" w:cs="Times New Roman"/>
+          <w:sz w:val="24"/>
+          <w:szCs w:val="24"/>
+        </w:rPr>
+        <w:t xml:space="preserve"> Система должна использовать закрытую лицензию, т</w:t>
+      </w:r>
+      <w:r>
+        <w:rPr>
+          <w:rFonts w:ascii="Times New Roman" w:hAnsi="Times New Roman" w:cs="Times New Roman"/>
+          <w:sz w:val="24"/>
+          <w:szCs w:val="24"/>
+        </w:rPr>
+        <w:t>о есть</w:t>
+      </w:r>
+      <w:r>
+        <w:rPr>
+          <w:rFonts w:ascii="Times New Roman" w:hAnsi="Times New Roman" w:cs="Times New Roman"/>
+          <w:sz w:val="24"/>
+          <w:szCs w:val="24"/>
+        </w:rPr>
+        <w:t xml:space="preserve"> не разрешается использование исходного кода программы</w:t>
+      </w:r>
+      <w:r>
+        <w:rPr>
+          <w:rFonts w:ascii="Times New Roman" w:hAnsi="Times New Roman" w:cs="Times New Roman"/>
+          <w:sz w:val="24"/>
+          <w:szCs w:val="24"/>
+        </w:rPr>
+        <w:t>.</w:t>
+      </w:r>
     </w:p>
     <w:p>
       <w:pPr>
@@ -15131,8 +15375,6 @@
           <w:szCs w:val="24"/>
         </w:rPr>
       </w:pPr>
-      <w:bookmarkStart w:id="14" w:name="_pvy48etlmcsa" w:colFirst="0" w:colLast="0"/>
-      <w:bookmarkEnd w:id="14"/>
       <w:r>
         <w:rPr>
           <w:rFonts w:ascii="Times New Roman" w:hAnsi="Times New Roman" w:cs="Times New Roman"/>
@@ -15141,8 +15383,7 @@
           <w:sz w:val="24"/>
           <w:szCs w:val="24"/>
         </w:rPr>
-        <w:lastRenderedPageBreak/>
-        <w:t>4</w:t>
+        <w:t>4.5</w:t>
       </w:r>
       <w:r>
         <w:rPr>
@@ -15152,7 +15393,7 @@
           <w:sz w:val="24"/>
           <w:szCs w:val="24"/>
         </w:rPr>
-        <w:t>.4</w:t>
+        <w:t xml:space="preserve"> </w:t>
       </w:r>
       <w:r>
         <w:rPr>
@@ -15161,8 +15402,9 @@
           <w:iCs w:val="0"/>
           <w:sz w:val="24"/>
           <w:szCs w:val="24"/>
-        </w:rPr>
-        <w:t xml:space="preserve"> </w:t>
+          <w:lang w:val="en-US"/>
+        </w:rPr>
+        <w:t>Safety</w:t>
       </w:r>
       <w:r>
         <w:rPr>
@@ -15171,11 +15413,152 @@
           <w:iCs w:val="0"/>
           <w:sz w:val="24"/>
           <w:szCs w:val="24"/>
-          <w:lang w:val="en-US"/>
-        </w:rPr>
-        <w:t>Licensing</w:t>
-      </w:r>
-      <w:r>
+        </w:rPr>
+        <w:t xml:space="preserve"> requirements</w:t>
+      </w:r>
+    </w:p>
+    <w:p>
+      <w:pPr>
+        <w:spacing w:after="240" w:line="276" w:lineRule="auto"/>
+        <w:rPr>
+          <w:rFonts w:ascii="Times New Roman" w:hAnsi="Times New Roman" w:cs="Times New Roman"/>
+          <w:sz w:val="24"/>
+          <w:szCs w:val="24"/>
+        </w:rPr>
+      </w:pPr>
+      <w:r>
+        <w:rPr>
+          <w:rFonts w:ascii="Times New Roman" w:hAnsi="Times New Roman" w:cs="Times New Roman"/>
+          <w:sz w:val="24"/>
+          <w:szCs w:val="24"/>
+        </w:rPr>
+        <w:t>4.5.</w:t>
+      </w:r>
+      <w:r>
+        <w:rPr>
+          <w:rFonts w:ascii="Times New Roman" w:hAnsi="Times New Roman" w:cs="Times New Roman"/>
+          <w:sz w:val="24"/>
+          <w:szCs w:val="24"/>
+        </w:rPr>
+        <w:t>1</w:t>
+      </w:r>
+      <w:r>
+        <w:rPr>
+          <w:rFonts w:ascii="Times New Roman" w:hAnsi="Times New Roman" w:cs="Times New Roman"/>
+          <w:sz w:val="24"/>
+          <w:szCs w:val="24"/>
+        </w:rPr>
+        <w:t xml:space="preserve"> </w:t>
+      </w:r>
+      <w:r>
+        <w:rPr>
+          <w:rFonts w:ascii="Times New Roman" w:hAnsi="Times New Roman" w:cs="Times New Roman"/>
+          <w:sz w:val="24"/>
+          <w:szCs w:val="24"/>
+        </w:rPr>
+        <w:t>Если значительная час</w:t>
+      </w:r>
+      <w:r>
+        <w:rPr>
+          <w:rFonts w:ascii="Times New Roman" w:hAnsi="Times New Roman" w:cs="Times New Roman"/>
+          <w:sz w:val="24"/>
+          <w:szCs w:val="24"/>
+        </w:rPr>
+        <w:t xml:space="preserve">ть базы данных повреждена из-за </w:t>
+      </w:r>
+      <w:r>
+        <w:rPr>
+          <w:rFonts w:ascii="Times New Roman" w:hAnsi="Times New Roman" w:cs="Times New Roman"/>
+          <w:sz w:val="24"/>
+          <w:szCs w:val="24"/>
+        </w:rPr>
+        <w:t>катастрофического сбоя, такого как сбой сервера, метод восстановл</w:t>
+      </w:r>
+      <w:r>
+        <w:rPr>
+          <w:rFonts w:ascii="Times New Roman" w:hAnsi="Times New Roman" w:cs="Times New Roman"/>
+          <w:sz w:val="24"/>
+          <w:szCs w:val="24"/>
+        </w:rPr>
+        <w:t xml:space="preserve">ения восстанавливает предыдущую </w:t>
+      </w:r>
+      <w:r>
+        <w:rPr>
+          <w:rFonts w:ascii="Times New Roman" w:hAnsi="Times New Roman" w:cs="Times New Roman"/>
+          <w:sz w:val="24"/>
+          <w:szCs w:val="24"/>
+        </w:rPr>
+        <w:t>копию базы данных, резервная копия которой была сохранена в архивном хранилище</w:t>
+      </w:r>
+      <w:r>
+        <w:rPr>
+          <w:rFonts w:ascii="Times New Roman" w:hAnsi="Times New Roman" w:cs="Times New Roman"/>
+          <w:sz w:val="24"/>
+          <w:szCs w:val="24"/>
+        </w:rPr>
+        <w:t xml:space="preserve"> (обычно на магнитной ленте), и </w:t>
+      </w:r>
+      <w:r>
+        <w:rPr>
+          <w:rFonts w:ascii="Times New Roman" w:hAnsi="Times New Roman" w:cs="Times New Roman"/>
+          <w:sz w:val="24"/>
+          <w:szCs w:val="24"/>
+        </w:rPr>
+        <w:t>восстанавливает текущее состояние, повторно</w:t>
+      </w:r>
+      <w:r>
+        <w:rPr>
+          <w:rFonts w:ascii="Times New Roman" w:hAnsi="Times New Roman" w:cs="Times New Roman"/>
+          <w:sz w:val="24"/>
+          <w:szCs w:val="24"/>
+        </w:rPr>
+        <w:t xml:space="preserve"> применяя или повторяя операции </w:t>
+      </w:r>
+      <w:r>
+        <w:rPr>
+          <w:rFonts w:ascii="Times New Roman" w:hAnsi="Times New Roman" w:cs="Times New Roman"/>
+          <w:sz w:val="24"/>
+          <w:szCs w:val="24"/>
+        </w:rPr>
+        <w:t>зафиксированных транзакций из резервная копия журнала, вплоть до моме</w:t>
+      </w:r>
+      <w:r>
+        <w:rPr>
+          <w:rFonts w:ascii="Times New Roman" w:hAnsi="Times New Roman" w:cs="Times New Roman"/>
+          <w:sz w:val="24"/>
+          <w:szCs w:val="24"/>
+        </w:rPr>
+        <w:t xml:space="preserve">нта сбоя, </w:t>
+      </w:r>
+      <w:r>
+        <w:rPr>
+          <w:rFonts w:ascii="Times New Roman" w:hAnsi="Times New Roman" w:cs="Times New Roman"/>
+          <w:sz w:val="24"/>
+          <w:szCs w:val="24"/>
+        </w:rPr>
+        <w:t xml:space="preserve">тем временем сервер переключается на резервные серверы, чтобы </w:t>
+      </w:r>
+      <w:r>
+        <w:rPr>
+          <w:rFonts w:ascii="Times New Roman" w:hAnsi="Times New Roman" w:cs="Times New Roman"/>
+          <w:sz w:val="24"/>
+          <w:szCs w:val="24"/>
+        </w:rPr>
+        <w:t>веб-</w:t>
+      </w:r>
+      <w:r>
+        <w:rPr>
+          <w:rFonts w:ascii="Times New Roman" w:hAnsi="Times New Roman" w:cs="Times New Roman"/>
+          <w:sz w:val="24"/>
+          <w:szCs w:val="24"/>
+        </w:rPr>
+        <w:t>сайт продолжал работать.</w:t>
+      </w:r>
+    </w:p>
+    <w:p>
+      <w:pPr>
+        <w:pStyle w:val="4"/>
+        <w:spacing w:before="0" w:after="240" w:line="276" w:lineRule="auto"/>
         <w:rPr>
           <w:rFonts w:ascii="Times New Roman" w:hAnsi="Times New Roman" w:cs="Times New Roman"/>
           <w:i w:val="0"/>
@@ -15183,8 +15566,7 @@
           <w:sz w:val="24"/>
           <w:szCs w:val="24"/>
         </w:rPr>
-        <w:t xml:space="preserve"> </w:t>
-      </w:r>
+      </w:pPr>
       <w:r>
         <w:rPr>
           <w:rFonts w:ascii="Times New Roman" w:hAnsi="Times New Roman" w:cs="Times New Roman"/>
@@ -15192,9 +15574,8 @@
           <w:iCs w:val="0"/>
           <w:sz w:val="24"/>
           <w:szCs w:val="24"/>
-          <w:lang w:val="en-US"/>
-        </w:rPr>
-        <w:t>r</w:t>
+        </w:rPr>
+        <w:t>4.</w:t>
       </w:r>
       <w:r>
         <w:rPr>
@@ -15203,9 +15584,28 @@
           <w:iCs w:val="0"/>
           <w:sz w:val="24"/>
           <w:szCs w:val="24"/>
-          <w:lang w:val="en-US"/>
-        </w:rPr>
-        <w:t>equirements</w:t>
+        </w:rPr>
+        <w:t>6</w:t>
+      </w:r>
+      <w:r>
+        <w:rPr>
+          <w:rFonts w:ascii="Times New Roman" w:hAnsi="Times New Roman" w:cs="Times New Roman"/>
+          <w:i w:val="0"/>
+          <w:iCs w:val="0"/>
+          <w:sz w:val="24"/>
+          <w:szCs w:val="24"/>
+        </w:rPr>
+        <w:t xml:space="preserve"> </w:t>
+      </w:r>
+      <w:r>
+        <w:rPr>
+          <w:rFonts w:ascii="Times New Roman" w:hAnsi="Times New Roman" w:cs="Times New Roman"/>
+          <w:i w:val="0"/>
+          <w:iCs w:val="0"/>
+          <w:sz w:val="24"/>
+          <w:szCs w:val="24"/>
+        </w:rPr>
+        <w:t>Security requirements</w:t>
       </w:r>
     </w:p>
     <w:p>
@@ -15223,47 +15623,31 @@
           <w:sz w:val="24"/>
           <w:szCs w:val="24"/>
         </w:rPr>
-        <w:t>4</w:t>
-      </w:r>
-      <w:r>
-        <w:rPr>
-          <w:rFonts w:ascii="Times New Roman" w:hAnsi="Times New Roman" w:cs="Times New Roman"/>
-          <w:sz w:val="24"/>
-          <w:szCs w:val="24"/>
-        </w:rPr>
-        <w:t>.4.1</w:t>
-      </w:r>
-      <w:r>
-        <w:rPr>
-          <w:rFonts w:ascii="Times New Roman" w:hAnsi="Times New Roman" w:cs="Times New Roman"/>
-          <w:sz w:val="24"/>
-          <w:szCs w:val="24"/>
-        </w:rPr>
-        <w:t xml:space="preserve"> Система должна использовать закрытую лицензию, т</w:t>
-      </w:r>
-      <w:r>
-        <w:rPr>
-          <w:rFonts w:ascii="Times New Roman" w:hAnsi="Times New Roman" w:cs="Times New Roman"/>
-          <w:sz w:val="24"/>
-          <w:szCs w:val="24"/>
-        </w:rPr>
-        <w:t>о есть</w:t>
-      </w:r>
-      <w:r>
-        <w:rPr>
-          <w:rFonts w:ascii="Times New Roman" w:hAnsi="Times New Roman" w:cs="Times New Roman"/>
-          <w:sz w:val="24"/>
-          <w:szCs w:val="24"/>
-        </w:rPr>
-        <w:t xml:space="preserve"> не разрешается использование исходного кода программы</w:t>
-      </w:r>
-      <w:r>
-        <w:rPr>
-          <w:rFonts w:ascii="Times New Roman" w:hAnsi="Times New Roman" w:cs="Times New Roman"/>
-          <w:sz w:val="24"/>
-          <w:szCs w:val="24"/>
-        </w:rPr>
-        <w:t>.</w:t>
+        <w:t>4.</w:t>
+      </w:r>
+      <w:r>
+        <w:rPr>
+          <w:rFonts w:ascii="Times New Roman" w:hAnsi="Times New Roman" w:cs="Times New Roman"/>
+          <w:sz w:val="24"/>
+          <w:szCs w:val="24"/>
+        </w:rPr>
+        <w:t>6</w:t>
+      </w:r>
+      <w:r>
+        <w:rPr>
+          <w:rFonts w:ascii="Times New Roman" w:hAnsi="Times New Roman" w:cs="Times New Roman"/>
+          <w:sz w:val="24"/>
+          <w:szCs w:val="24"/>
+        </w:rPr>
+        <w:t xml:space="preserve">.1 </w:t>
+      </w:r>
+      <w:r>
+        <w:rPr>
+          <w:rFonts w:ascii="Times New Roman" w:hAnsi="Times New Roman" w:cs="Times New Roman"/>
+          <w:sz w:val="24"/>
+          <w:szCs w:val="24"/>
+        </w:rPr>
+        <w:t>Безопасное проведение оплаты каждым из способов, безопасная передача ключей доступа, адресов электронной почты и номеров телефонов пользователей (как минимум: использование HTTPS).</w:t>
       </w:r>
     </w:p>
     <w:p>
@@ -15275,9 +15659,161 @@
           <w:szCs w:val="24"/>
         </w:rPr>
       </w:pPr>
+      <w:r>
+        <w:rPr>
+          <w:rFonts w:ascii="Times New Roman" w:hAnsi="Times New Roman" w:cs="Times New Roman"/>
+          <w:sz w:val="24"/>
+          <w:szCs w:val="24"/>
+        </w:rPr>
+        <w:t>4.6</w:t>
+      </w:r>
+      <w:r>
+        <w:rPr>
+          <w:rFonts w:ascii="Times New Roman" w:hAnsi="Times New Roman" w:cs="Times New Roman"/>
+          <w:sz w:val="24"/>
+          <w:szCs w:val="24"/>
+        </w:rPr>
+        <w:t xml:space="preserve">.2 </w:t>
+      </w:r>
+      <w:r>
+        <w:rPr>
+          <w:rFonts w:ascii="Times New Roman" w:hAnsi="Times New Roman" w:cs="Times New Roman"/>
+          <w:sz w:val="24"/>
+          <w:szCs w:val="24"/>
+        </w:rPr>
+        <w:t>Безопасность: защитить данные пользователей и системы от несанкционированного доступа, а также предотвратить атаки и утечки данных.</w:t>
+      </w:r>
     </w:p>
     <w:p>
       <w:pPr>
+        <w:spacing w:after="240" w:line="276" w:lineRule="auto"/>
+        <w:rPr>
+          <w:rFonts w:ascii="Times New Roman" w:hAnsi="Times New Roman" w:cs="Times New Roman"/>
+          <w:sz w:val="24"/>
+          <w:szCs w:val="24"/>
+        </w:rPr>
+      </w:pPr>
+      <w:r>
+        <w:rPr>
+          <w:rFonts w:ascii="Times New Roman" w:hAnsi="Times New Roman" w:cs="Times New Roman"/>
+          <w:sz w:val="24"/>
+          <w:szCs w:val="24"/>
+        </w:rPr>
+        <w:t>4.6.3 Пользователь также</w:t>
+      </w:r>
+      <w:r>
+        <w:rPr>
+          <w:rFonts w:ascii="Times New Roman" w:hAnsi="Times New Roman" w:cs="Times New Roman"/>
+          <w:sz w:val="24"/>
+          <w:szCs w:val="24"/>
+        </w:rPr>
+        <w:t xml:space="preserve"> может сообщить, если обнаружит</w:t>
+      </w:r>
+      <w:r>
+        <w:rPr>
+          <w:rFonts w:ascii="Times New Roman" w:hAnsi="Times New Roman" w:cs="Times New Roman"/>
+          <w:sz w:val="24"/>
+          <w:szCs w:val="24"/>
+        </w:rPr>
+        <w:t xml:space="preserve"> какую-либо подозрительную активность на </w:t>
+      </w:r>
+      <w:r>
+        <w:rPr>
+          <w:rFonts w:ascii="Times New Roman" w:hAnsi="Times New Roman" w:cs="Times New Roman"/>
+          <w:sz w:val="24"/>
+          <w:szCs w:val="24"/>
+          <w:lang w:val="en-US"/>
+        </w:rPr>
+        <w:t>YouTube</w:t>
+      </w:r>
+      <w:r>
+        <w:rPr>
+          <w:rFonts w:ascii="Times New Roman" w:hAnsi="Times New Roman" w:cs="Times New Roman"/>
+          <w:sz w:val="24"/>
+          <w:szCs w:val="24"/>
+        </w:rPr>
+        <w:t>, чтобы отде</w:t>
+      </w:r>
+      <w:r>
+        <w:rPr>
+          <w:rFonts w:ascii="Times New Roman" w:hAnsi="Times New Roman" w:cs="Times New Roman"/>
+          <w:sz w:val="24"/>
+          <w:szCs w:val="24"/>
+        </w:rPr>
+        <w:t>л безопасности мог позаботиться</w:t>
+      </w:r>
+      <w:r>
+        <w:rPr>
+          <w:rFonts w:ascii="Times New Roman" w:hAnsi="Times New Roman" w:cs="Times New Roman"/>
+          <w:sz w:val="24"/>
+          <w:szCs w:val="24"/>
+        </w:rPr>
+        <w:t xml:space="preserve"> об этом.</w:t>
+      </w:r>
+    </w:p>
+    <w:p>
+      <w:pPr>
+        <w:spacing w:after="240" w:line="276" w:lineRule="auto"/>
+        <w:rPr>
+          <w:rFonts w:ascii="Times New Roman" w:hAnsi="Times New Roman" w:cs="Times New Roman"/>
+          <w:sz w:val="24"/>
+          <w:szCs w:val="24"/>
+        </w:rPr>
+      </w:pPr>
+    </w:p>
+    <w:p>
+      <w:pPr>
+        <w:pStyle w:val="3"/>
+        <w:spacing w:before="0" w:after="240" w:line="276" w:lineRule="auto"/>
+        <w:rPr>
+          <w:rFonts w:ascii="Times New Roman" w:hAnsi="Times New Roman" w:cs="Times New Roman"/>
+          <w:color w:val="0000FF"/>
+        </w:rPr>
+      </w:pPr>
+      <w:bookmarkStart w:id="16" w:name="_Toc161958608"/>
+      <w:r>
+        <w:rPr>
+          <w:rFonts w:ascii="Times New Roman" w:hAnsi="Times New Roman" w:cs="Times New Roman"/>
+        </w:rPr>
+        <w:t xml:space="preserve">5. </w:t>
+      </w:r>
+      <w:r>
+        <w:rPr>
+          <w:rFonts w:ascii="Times New Roman" w:hAnsi="Times New Roman" w:cs="Times New Roman"/>
+          <w:lang w:val="en-US"/>
+        </w:rPr>
+        <w:t>External</w:t>
+      </w:r>
+      <w:r>
+        <w:rPr>
+          <w:rFonts w:ascii="Times New Roman" w:hAnsi="Times New Roman" w:cs="Times New Roman"/>
+        </w:rPr>
+        <w:t xml:space="preserve"> </w:t>
+      </w:r>
+      <w:r>
+        <w:rPr>
+          <w:rFonts w:ascii="Times New Roman" w:hAnsi="Times New Roman" w:cs="Times New Roman"/>
+          <w:lang w:val="en-US"/>
+        </w:rPr>
+        <w:t>interface</w:t>
+      </w:r>
+      <w:r>
+        <w:rPr>
+          <w:rFonts w:ascii="Times New Roman" w:hAnsi="Times New Roman" w:cs="Times New Roman"/>
+        </w:rPr>
+        <w:t xml:space="preserve"> </w:t>
+      </w:r>
+      <w:r>
+        <w:rPr>
+          <w:rFonts w:ascii="Times New Roman" w:hAnsi="Times New Roman" w:cs="Times New Roman"/>
+          <w:lang w:val="en-US"/>
+        </w:rPr>
+        <w:t>requirements</w:t>
+      </w:r>
+      <w:bookmarkEnd w:id="16"/>
+    </w:p>
+    <w:p>
+      <w:pPr>
         <w:pStyle w:val="4"/>
         <w:spacing w:before="0" w:after="240" w:line="276" w:lineRule="auto"/>
         <w:rPr>
@@ -15296,7 +15832,7 @@
           <w:sz w:val="24"/>
           <w:szCs w:val="24"/>
         </w:rPr>
-        <w:t>4.5</w:t>
+        <w:t>5</w:t>
       </w:r>
       <w:r>
         <w:rPr>
@@ -15306,7 +15842,7 @@
           <w:sz w:val="24"/>
           <w:szCs w:val="24"/>
         </w:rPr>
-        <w:t xml:space="preserve"> </w:t>
+        <w:t>.</w:t>
       </w:r>
       <w:r>
         <w:rPr>
@@ -15315,9 +15851,8 @@
           <w:iCs w:val="0"/>
           <w:sz w:val="24"/>
           <w:szCs w:val="24"/>
-          <w:lang w:val="en-US"/>
-        </w:rPr>
-        <w:t>Safety</w:t>
+        </w:rPr>
+        <w:t>1</w:t>
       </w:r>
       <w:r>
         <w:rPr>
@@ -15327,7 +15862,39 @@
           <w:sz w:val="24"/>
           <w:szCs w:val="24"/>
         </w:rPr>
-        <w:t xml:space="preserve"> requirements</w:t>
+        <w:t xml:space="preserve"> </w:t>
+      </w:r>
+      <w:r>
+        <w:rPr>
+          <w:rFonts w:ascii="Times New Roman" w:hAnsi="Times New Roman" w:cs="Times New Roman"/>
+          <w:i w:val="0"/>
+          <w:iCs w:val="0"/>
+          <w:sz w:val="24"/>
+          <w:szCs w:val="24"/>
+          <w:lang w:val="en-US"/>
+        </w:rPr>
+        <w:t>User</w:t>
+      </w:r>
+      <w:r>
+        <w:rPr>
+          <w:rFonts w:ascii="Times New Roman" w:hAnsi="Times New Roman" w:cs="Times New Roman"/>
+          <w:i w:val="0"/>
+          <w:iCs w:val="0"/>
+          <w:sz w:val="24"/>
+          <w:szCs w:val="24"/>
+        </w:rPr>
+        <w:t xml:space="preserve"> </w:t>
+      </w:r>
+      <w:r>
+        <w:rPr>
+          <w:rFonts w:ascii="Times New Roman" w:hAnsi="Times New Roman" w:cs="Times New Roman"/>
+          <w:i w:val="0"/>
+          <w:iCs w:val="0"/>
+          <w:sz w:val="24"/>
+          <w:szCs w:val="24"/>
+          <w:lang w:val="en-US"/>
+        </w:rPr>
+        <w:t>Interfaces</w:t>
       </w:r>
     </w:p>
     <w:p>
@@ -15345,141 +15912,139 @@
           <w:sz w:val="24"/>
           <w:szCs w:val="24"/>
         </w:rPr>
-        <w:t>4.5.</w:t>
-      </w:r>
-      <w:r>
-        <w:rPr>
-          <w:rFonts w:ascii="Times New Roman" w:hAnsi="Times New Roman" w:cs="Times New Roman"/>
-          <w:sz w:val="24"/>
-          <w:szCs w:val="24"/>
-        </w:rPr>
-        <w:t>1</w:t>
-      </w:r>
-      <w:r>
-        <w:rPr>
-          <w:rFonts w:ascii="Times New Roman" w:hAnsi="Times New Roman" w:cs="Times New Roman"/>
-          <w:sz w:val="24"/>
-          <w:szCs w:val="24"/>
-        </w:rPr>
-        <w:t xml:space="preserve"> </w:t>
-      </w:r>
-      <w:r>
-        <w:rPr>
-          <w:rFonts w:ascii="Times New Roman" w:hAnsi="Times New Roman" w:cs="Times New Roman"/>
-          <w:sz w:val="24"/>
-          <w:szCs w:val="24"/>
-        </w:rPr>
-        <w:t>Если значительная час</w:t>
-      </w:r>
-      <w:r>
-        <w:rPr>
-          <w:rFonts w:ascii="Times New Roman" w:hAnsi="Times New Roman" w:cs="Times New Roman"/>
-          <w:sz w:val="24"/>
-          <w:szCs w:val="24"/>
-        </w:rPr>
-        <w:t xml:space="preserve">ть базы данных повреждена из-за </w:t>
-      </w:r>
-      <w:r>
-        <w:rPr>
-          <w:rFonts w:ascii="Times New Roman" w:hAnsi="Times New Roman" w:cs="Times New Roman"/>
-          <w:sz w:val="24"/>
-          <w:szCs w:val="24"/>
-        </w:rPr>
-        <w:t>катастрофического сбоя, такого как сбой сервера, метод восстановл</w:t>
-      </w:r>
-      <w:r>
-        <w:rPr>
-          <w:rFonts w:ascii="Times New Roman" w:hAnsi="Times New Roman" w:cs="Times New Roman"/>
-          <w:sz w:val="24"/>
-          <w:szCs w:val="24"/>
-        </w:rPr>
-        <w:t xml:space="preserve">ения восстанавливает предыдущую </w:t>
-      </w:r>
-      <w:r>
-        <w:rPr>
-          <w:rFonts w:ascii="Times New Roman" w:hAnsi="Times New Roman" w:cs="Times New Roman"/>
-          <w:sz w:val="24"/>
-          <w:szCs w:val="24"/>
-        </w:rPr>
-        <w:t>копию базы данных, резервная копия которой была сохранена в архивном хранилище</w:t>
-      </w:r>
-      <w:r>
-        <w:rPr>
-          <w:rFonts w:ascii="Times New Roman" w:hAnsi="Times New Roman" w:cs="Times New Roman"/>
-          <w:sz w:val="24"/>
-          <w:szCs w:val="24"/>
-        </w:rPr>
-        <w:t xml:space="preserve"> (обычно на магнитной ленте), и </w:t>
-      </w:r>
-      <w:r>
-        <w:rPr>
-          <w:rFonts w:ascii="Times New Roman" w:hAnsi="Times New Roman" w:cs="Times New Roman"/>
-          <w:sz w:val="24"/>
-          <w:szCs w:val="24"/>
-        </w:rPr>
-        <w:t>восстанавливает текущее состояние, повторно</w:t>
-      </w:r>
-      <w:r>
-        <w:rPr>
-          <w:rFonts w:ascii="Times New Roman" w:hAnsi="Times New Roman" w:cs="Times New Roman"/>
-          <w:sz w:val="24"/>
-          <w:szCs w:val="24"/>
-        </w:rPr>
-        <w:t xml:space="preserve"> применяя или повторяя операции </w:t>
-      </w:r>
-      <w:r>
-        <w:rPr>
-          <w:rFonts w:ascii="Times New Roman" w:hAnsi="Times New Roman" w:cs="Times New Roman"/>
-          <w:sz w:val="24"/>
-          <w:szCs w:val="24"/>
-        </w:rPr>
-        <w:t>зафиксированных транзакций из резервная копия журнала, вплоть до моме</w:t>
-      </w:r>
-      <w:r>
-        <w:rPr>
-          <w:rFonts w:ascii="Times New Roman" w:hAnsi="Times New Roman" w:cs="Times New Roman"/>
-          <w:sz w:val="24"/>
-          <w:szCs w:val="24"/>
-        </w:rPr>
-        <w:t xml:space="preserve">нта сбоя, </w:t>
-      </w:r>
-      <w:r>
-        <w:rPr>
-          <w:rFonts w:ascii="Times New Roman" w:hAnsi="Times New Roman" w:cs="Times New Roman"/>
-          <w:sz w:val="24"/>
-          <w:szCs w:val="24"/>
-        </w:rPr>
-        <w:t xml:space="preserve">тем временем сервер переключается на резервные серверы, чтобы </w:t>
-      </w:r>
-      <w:r>
-        <w:rPr>
-          <w:rFonts w:ascii="Times New Roman" w:hAnsi="Times New Roman" w:cs="Times New Roman"/>
-          <w:sz w:val="24"/>
-          <w:szCs w:val="24"/>
-        </w:rPr>
-        <w:t>веб-</w:t>
-      </w:r>
-      <w:r>
-        <w:rPr>
-          <w:rFonts w:ascii="Times New Roman" w:hAnsi="Times New Roman" w:cs="Times New Roman"/>
-          <w:sz w:val="24"/>
-          <w:szCs w:val="24"/>
-        </w:rPr>
-        <w:t>сайт продолжал работать.</w:t>
+        <w:t xml:space="preserve">Пользовательский интерфейс предоставляется в виде HTML страницы со стилями CSS и языком клиентских сценариев </w:t>
+      </w:r>
+      <w:r>
+        <w:rPr>
+          <w:rFonts w:ascii="Times New Roman" w:hAnsi="Times New Roman" w:cs="Times New Roman"/>
+          <w:sz w:val="24"/>
+          <w:szCs w:val="24"/>
+          <w:lang w:val="en-US"/>
+        </w:rPr>
+        <w:t>JavaScript</w:t>
+      </w:r>
+      <w:r>
+        <w:rPr>
+          <w:rFonts w:ascii="Times New Roman" w:hAnsi="Times New Roman" w:cs="Times New Roman"/>
+          <w:sz w:val="24"/>
+          <w:szCs w:val="24"/>
+        </w:rPr>
+        <w:t xml:space="preserve">. Рендер полученного гипертекста осуществляется браузером. </w:t>
       </w:r>
     </w:p>
     <w:p>
       <w:pPr>
-        <w:spacing w:after="240" w:line="276" w:lineRule="auto"/>
-        <w:rPr>
-          <w:rFonts w:ascii="Times New Roman" w:hAnsi="Times New Roman" w:cs="Times New Roman"/>
-          <w:sz w:val="24"/>
-          <w:szCs w:val="24"/>
-        </w:rPr>
-      </w:pPr>
+        <w:pStyle w:val="4"/>
+        <w:spacing w:before="0" w:after="240" w:line="276" w:lineRule="auto"/>
+        <w:rPr>
+          <w:rFonts w:ascii="Times New Roman" w:hAnsi="Times New Roman" w:cs="Times New Roman"/>
+          <w:i w:val="0"/>
+          <w:iCs w:val="0"/>
+          <w:sz w:val="24"/>
+          <w:szCs w:val="24"/>
+        </w:rPr>
+      </w:pPr>
+      <w:r>
+        <w:rPr>
+          <w:rFonts w:ascii="Times New Roman" w:hAnsi="Times New Roman" w:cs="Times New Roman"/>
+          <w:i w:val="0"/>
+          <w:iCs w:val="0"/>
+          <w:sz w:val="24"/>
+          <w:szCs w:val="24"/>
+        </w:rPr>
+        <w:t>5</w:t>
+      </w:r>
+      <w:r>
+        <w:rPr>
+          <w:rFonts w:ascii="Times New Roman" w:hAnsi="Times New Roman" w:cs="Times New Roman"/>
+          <w:i w:val="0"/>
+          <w:iCs w:val="0"/>
+          <w:sz w:val="24"/>
+          <w:szCs w:val="24"/>
+        </w:rPr>
+        <w:t>.</w:t>
+      </w:r>
+      <w:r>
+        <w:rPr>
+          <w:rFonts w:ascii="Times New Roman" w:hAnsi="Times New Roman" w:cs="Times New Roman"/>
+          <w:i w:val="0"/>
+          <w:iCs w:val="0"/>
+          <w:sz w:val="24"/>
+          <w:szCs w:val="24"/>
+        </w:rPr>
+        <w:t>2</w:t>
+      </w:r>
+      <w:r>
+        <w:rPr>
+          <w:rFonts w:ascii="Times New Roman" w:hAnsi="Times New Roman" w:cs="Times New Roman"/>
+          <w:i w:val="0"/>
+          <w:iCs w:val="0"/>
+          <w:sz w:val="24"/>
+          <w:szCs w:val="24"/>
+        </w:rPr>
+        <w:t xml:space="preserve"> </w:t>
+      </w:r>
+      <w:r>
+        <w:rPr>
+          <w:rFonts w:ascii="Times New Roman" w:hAnsi="Times New Roman" w:cs="Times New Roman"/>
+          <w:i w:val="0"/>
+          <w:iCs w:val="0"/>
+          <w:sz w:val="24"/>
+          <w:szCs w:val="24"/>
+          <w:lang w:val="en-US"/>
+        </w:rPr>
+        <w:t>Software</w:t>
+      </w:r>
+      <w:r>
+        <w:rPr>
+          <w:rFonts w:ascii="Times New Roman" w:hAnsi="Times New Roman" w:cs="Times New Roman"/>
+          <w:i w:val="0"/>
+          <w:iCs w:val="0"/>
+          <w:sz w:val="24"/>
+          <w:szCs w:val="24"/>
+        </w:rPr>
+        <w:t xml:space="preserve"> </w:t>
+      </w:r>
+      <w:r>
+        <w:rPr>
+          <w:rFonts w:ascii="Times New Roman" w:hAnsi="Times New Roman" w:cs="Times New Roman"/>
+          <w:i w:val="0"/>
+          <w:iCs w:val="0"/>
+          <w:sz w:val="24"/>
+          <w:szCs w:val="24"/>
+          <w:lang w:val="en-US"/>
+        </w:rPr>
+        <w:t>Interfaces</w:t>
+      </w:r>
     </w:p>
     <w:p>
       <w:pPr>
+        <w:spacing w:after="240" w:line="276" w:lineRule="auto"/>
+        <w:rPr>
+          <w:rFonts w:ascii="Times New Roman" w:hAnsi="Times New Roman" w:cs="Times New Roman"/>
+          <w:sz w:val="24"/>
+          <w:szCs w:val="24"/>
+        </w:rPr>
+      </w:pPr>
+      <w:r>
+        <w:rPr>
+          <w:rFonts w:ascii="Times New Roman" w:hAnsi="Times New Roman" w:cs="Times New Roman"/>
+          <w:sz w:val="24"/>
+          <w:szCs w:val="24"/>
+        </w:rPr>
+        <w:t>Для обеспечения работы программных интерфейсов на сайте необходимо использовать соответствующие технологии, такие как RESTful API, JSON и другие. API должен поддерживать стандартные методы HTTP, такие как GET, POST, PUT и DELETE, а также обеспечивать возможность передачи параметров и</w:t>
+      </w:r>
+      <w:r>
+        <w:rPr>
+          <w:rFonts w:ascii="Times New Roman" w:hAnsi="Times New Roman" w:cs="Times New Roman"/>
+          <w:sz w:val="24"/>
+          <w:szCs w:val="24"/>
+        </w:rPr>
+        <w:t xml:space="preserve"> данных в формате JSON или XML.</w:t>
+      </w:r>
+    </w:p>
+    <w:p>
+      <w:pPr>
         <w:pStyle w:val="4"/>
         <w:spacing w:before="0" w:after="240" w:line="276" w:lineRule="auto"/>
         <w:rPr>
@@ -15488,6 +16053,7 @@
           <w:iCs w:val="0"/>
           <w:sz w:val="24"/>
           <w:szCs w:val="24"/>
+          <w:lang w:val="en-US"/>
         </w:rPr>
       </w:pPr>
       <w:r>
@@ -15497,8 +16063,9 @@
           <w:iCs w:val="0"/>
           <w:sz w:val="24"/>
           <w:szCs w:val="24"/>
-        </w:rPr>
-        <w:t>4.</w:t>
+          <w:lang w:val="en-US"/>
+        </w:rPr>
+        <w:t>5</w:t>
       </w:r>
       <w:r>
         <w:rPr>
@@ -15507,8 +16074,9 @@
           <w:iCs w:val="0"/>
           <w:sz w:val="24"/>
           <w:szCs w:val="24"/>
-        </w:rPr>
-        <w:t>6</w:t>
+          <w:lang w:val="en-US"/>
+        </w:rPr>
+        <w:t>.</w:t>
       </w:r>
       <w:r>
         <w:rPr>
@@ -15517,8 +16085,9 @@
           <w:iCs w:val="0"/>
           <w:sz w:val="24"/>
           <w:szCs w:val="24"/>
-        </w:rPr>
-        <w:t xml:space="preserve"> </w:t>
+          <w:lang w:val="en-US"/>
+        </w:rPr>
+        <w:t>3</w:t>
       </w:r>
       <w:r>
         <w:rPr>
@@ -15527,8 +16096,20 @@
           <w:iCs w:val="0"/>
           <w:sz w:val="24"/>
           <w:szCs w:val="24"/>
-        </w:rPr>
-        <w:t>Security requirements</w:t>
+          <w:lang w:val="en-US"/>
+        </w:rPr>
+        <w:t xml:space="preserve"> </w:t>
+      </w:r>
+      <w:r>
+        <w:rPr>
+          <w:rFonts w:ascii="Times New Roman" w:hAnsi="Times New Roman" w:cs="Times New Roman"/>
+          <w:i w:val="0"/>
+          <w:iCs w:val="0"/>
+          <w:sz w:val="24"/>
+          <w:szCs w:val="24"/>
+          <w:lang w:val="en-US"/>
+        </w:rPr>
+        <w:t>Communications Interfaces</w:t>
       </w:r>
     </w:p>
     <w:p>
@@ -15538,29 +16119,33 @@
           <w:rFonts w:ascii="Times New Roman" w:hAnsi="Times New Roman" w:cs="Times New Roman"/>
           <w:sz w:val="24"/>
           <w:szCs w:val="24"/>
-        </w:rPr>
-      </w:pPr>
-      <w:r>
-        <w:rPr>
-          <w:rFonts w:ascii="Times New Roman" w:hAnsi="Times New Roman" w:cs="Times New Roman"/>
-          <w:sz w:val="24"/>
-          <w:szCs w:val="24"/>
-        </w:rPr>
-        <w:t>4.</w:t>
-      </w:r>
-      <w:r>
-        <w:rPr>
-          <w:rFonts w:ascii="Times New Roman" w:hAnsi="Times New Roman" w:cs="Times New Roman"/>
-          <w:sz w:val="24"/>
-          <w:szCs w:val="24"/>
-        </w:rPr>
-        <w:t>6</w:t>
-      </w:r>
-      <w:r>
-        <w:rPr>
-          <w:rFonts w:ascii="Times New Roman" w:hAnsi="Times New Roman" w:cs="Times New Roman"/>
-          <w:sz w:val="24"/>
-          <w:szCs w:val="24"/>
+          <w:lang w:val="en-US"/>
+        </w:rPr>
+      </w:pPr>
+      <w:r>
+        <w:rPr>
+          <w:rFonts w:ascii="Times New Roman" w:hAnsi="Times New Roman" w:cs="Times New Roman"/>
+          <w:sz w:val="24"/>
+          <w:szCs w:val="24"/>
+          <w:lang w:val="en-US"/>
+        </w:rPr>
+        <w:t>5.</w:t>
+      </w:r>
+      <w:r>
+        <w:rPr>
+          <w:rFonts w:ascii="Times New Roman" w:hAnsi="Times New Roman" w:cs="Times New Roman"/>
+          <w:sz w:val="24"/>
+          <w:szCs w:val="24"/>
+          <w:lang w:val="en-US"/>
+        </w:rPr>
+        <w:t>3</w:t>
+      </w:r>
+      <w:r>
+        <w:rPr>
+          <w:rFonts w:ascii="Times New Roman" w:hAnsi="Times New Roman" w:cs="Times New Roman"/>
+          <w:sz w:val="24"/>
+          <w:szCs w:val="24"/>
+          <w:lang w:val="en-US"/>
         </w:rPr>
         <w:t xml:space="preserve">.1 </w:t>
       </w:r>
@@ -15570,7 +16155,33 @@
           <w:sz w:val="24"/>
           <w:szCs w:val="24"/>
         </w:rPr>
-        <w:t>Безопасное проведение оплаты каждым из способов, безопасная передача ключей доступа, адресов электронной почты и номеров телефонов пользователей (как минимум: использование HTTPS).</w:t>
+        <w:t>Сетевой</w:t>
+      </w:r>
+      <w:r>
+        <w:rPr>
+          <w:rFonts w:ascii="Times New Roman" w:hAnsi="Times New Roman" w:cs="Times New Roman"/>
+          <w:sz w:val="24"/>
+          <w:szCs w:val="24"/>
+          <w:lang w:val="en-US"/>
+        </w:rPr>
+        <w:t xml:space="preserve"> </w:t>
+      </w:r>
+      <w:r>
+        <w:rPr>
+          <w:rFonts w:ascii="Times New Roman" w:hAnsi="Times New Roman" w:cs="Times New Roman"/>
+          <w:sz w:val="24"/>
+          <w:szCs w:val="24"/>
+        </w:rPr>
+        <w:t>интерфейс</w:t>
+      </w:r>
+      <w:r>
+        <w:rPr>
+          <w:rFonts w:ascii="Times New Roman" w:hAnsi="Times New Roman" w:cs="Times New Roman"/>
+          <w:sz w:val="24"/>
+          <w:szCs w:val="24"/>
+          <w:lang w:val="en-US"/>
+        </w:rPr>
+        <w:t xml:space="preserve"> TCP/IP.</w:t>
       </w:r>
     </w:p>
     <w:p>
@@ -15580,600 +16191,55 @@
           <w:rFonts w:ascii="Times New Roman" w:hAnsi="Times New Roman" w:cs="Times New Roman"/>
           <w:sz w:val="24"/>
           <w:szCs w:val="24"/>
-        </w:rPr>
-      </w:pPr>
-      <w:r>
-        <w:rPr>
-          <w:rFonts w:ascii="Times New Roman" w:hAnsi="Times New Roman" w:cs="Times New Roman"/>
-          <w:sz w:val="24"/>
-          <w:szCs w:val="24"/>
-        </w:rPr>
-        <w:t>4.6</w:t>
-      </w:r>
-      <w:r>
-        <w:rPr>
-          <w:rFonts w:ascii="Times New Roman" w:hAnsi="Times New Roman" w:cs="Times New Roman"/>
-          <w:sz w:val="24"/>
-          <w:szCs w:val="24"/>
-        </w:rPr>
-        <w:t xml:space="preserve">.2 </w:t>
-      </w:r>
-      <w:r>
-        <w:rPr>
-          <w:rFonts w:ascii="Times New Roman" w:hAnsi="Times New Roman" w:cs="Times New Roman"/>
-          <w:sz w:val="24"/>
-          <w:szCs w:val="24"/>
-        </w:rPr>
-        <w:t>Безопасность: защитить данные пользователей и системы от несанкционированного доступа, а также предотвратить атаки и утечки данных.</w:t>
+          <w:lang w:val="en-US"/>
+        </w:rPr>
+      </w:pPr>
+      <w:r>
+        <w:rPr>
+          <w:rFonts w:ascii="Times New Roman" w:hAnsi="Times New Roman" w:cs="Times New Roman"/>
+          <w:sz w:val="24"/>
+          <w:szCs w:val="24"/>
+          <w:lang w:val="en-US"/>
+        </w:rPr>
+        <w:t>5.</w:t>
+      </w:r>
+      <w:r>
+        <w:rPr>
+          <w:rFonts w:ascii="Times New Roman" w:hAnsi="Times New Roman" w:cs="Times New Roman"/>
+          <w:sz w:val="24"/>
+          <w:szCs w:val="24"/>
+          <w:lang w:val="en-US"/>
+        </w:rPr>
+        <w:t>3</w:t>
+      </w:r>
+      <w:r>
+        <w:rPr>
+          <w:rFonts w:ascii="Times New Roman" w:hAnsi="Times New Roman" w:cs="Times New Roman"/>
+          <w:sz w:val="24"/>
+          <w:szCs w:val="24"/>
+          <w:lang w:val="en-US"/>
+        </w:rPr>
+        <w:t>.2 HTTPS protocol.</w:t>
       </w:r>
     </w:p>
     <w:p>
       <w:pPr>
-        <w:spacing w:after="240" w:line="276" w:lineRule="auto"/>
-        <w:rPr>
-          <w:rFonts w:ascii="Times New Roman" w:hAnsi="Times New Roman" w:cs="Times New Roman"/>
-          <w:sz w:val="24"/>
-          <w:szCs w:val="24"/>
-        </w:rPr>
-      </w:pPr>
-      <w:r>
-        <w:rPr>
-          <w:rFonts w:ascii="Times New Roman" w:hAnsi="Times New Roman" w:cs="Times New Roman"/>
-          <w:sz w:val="24"/>
-          <w:szCs w:val="24"/>
-        </w:rPr>
-        <w:t>4.6.3 Пользователь также</w:t>
-      </w:r>
-      <w:r>
-        <w:rPr>
-          <w:rFonts w:ascii="Times New Roman" w:hAnsi="Times New Roman" w:cs="Times New Roman"/>
-          <w:sz w:val="24"/>
-          <w:szCs w:val="24"/>
-        </w:rPr>
-        <w:t xml:space="preserve"> может сообщить, если обнаружит</w:t>
-      </w:r>
-      <w:r>
-        <w:rPr>
-          <w:rFonts w:ascii="Times New Roman" w:hAnsi="Times New Roman" w:cs="Times New Roman"/>
-          <w:sz w:val="24"/>
-          <w:szCs w:val="24"/>
-        </w:rPr>
-        <w:t xml:space="preserve"> какую-либо подозрительную активность на </w:t>
-      </w:r>
-      <w:r>
-        <w:rPr>
-          <w:rFonts w:ascii="Times New Roman" w:hAnsi="Times New Roman" w:cs="Times New Roman"/>
-          <w:sz w:val="24"/>
-          <w:szCs w:val="24"/>
+        <w:pStyle w:val="3"/>
+        <w:rPr>
+          <w:rFonts w:ascii="Times New Roman" w:hAnsi="Times New Roman" w:cs="Times New Roman"/>
           <w:lang w:val="en-US"/>
         </w:rPr>
-        <w:t>YouTube</w:t>
-      </w:r>
-      <w:r>
-        <w:rPr>
-          <w:rFonts w:ascii="Times New Roman" w:hAnsi="Times New Roman" w:cs="Times New Roman"/>
-          <w:sz w:val="24"/>
-          <w:szCs w:val="24"/>
-        </w:rPr>
-        <w:t>, чтобы отде</w:t>
-      </w:r>
-      <w:r>
-        <w:rPr>
-          <w:rFonts w:ascii="Times New Roman" w:hAnsi="Times New Roman" w:cs="Times New Roman"/>
-          <w:sz w:val="24"/>
-          <w:szCs w:val="24"/>
-        </w:rPr>
-        <w:t>л безопасности мог позаботиться</w:t>
-      </w:r>
-      <w:r>
-        <w:rPr>
-          <w:rFonts w:ascii="Times New Roman" w:hAnsi="Times New Roman" w:cs="Times New Roman"/>
-          <w:sz w:val="24"/>
-          <w:szCs w:val="24"/>
-        </w:rPr>
-        <w:t xml:space="preserve"> об этом.</w:t>
-      </w:r>
-    </w:p>
-    <w:p>
-      <w:pPr>
-        <w:spacing w:after="240" w:line="276" w:lineRule="auto"/>
-        <w:rPr>
-          <w:rFonts w:ascii="Times New Roman" w:hAnsi="Times New Roman" w:cs="Times New Roman"/>
-          <w:sz w:val="24"/>
-          <w:szCs w:val="24"/>
-        </w:rPr>
-      </w:pPr>
-    </w:p>
-    <w:p>
-      <w:pPr>
-        <w:pStyle w:val="3"/>
-        <w:spacing w:before="0" w:after="240" w:line="276" w:lineRule="auto"/>
-        <w:rPr>
-          <w:rFonts w:ascii="Times New Roman" w:hAnsi="Times New Roman" w:cs="Times New Roman"/>
-          <w:color w:val="0000FF"/>
-        </w:rPr>
-      </w:pPr>
-      <w:bookmarkStart w:id="15" w:name="_Toc161958608"/>
-      <w:r>
-        <w:rPr>
-          <w:rFonts w:ascii="Times New Roman" w:hAnsi="Times New Roman" w:cs="Times New Roman"/>
-        </w:rPr>
-        <w:t xml:space="preserve">5. </w:t>
-      </w:r>
+      </w:pPr>
+      <w:bookmarkStart w:id="17" w:name="_Toc161958609"/>
       <w:r>
         <w:rPr>
           <w:rFonts w:ascii="Times New Roman" w:hAnsi="Times New Roman" w:cs="Times New Roman"/>
           <w:lang w:val="en-US"/>
         </w:rPr>
-        <w:t>External</w:t>
-      </w:r>
-      <w:r>
-        <w:rPr>
-          <w:rFonts w:ascii="Times New Roman" w:hAnsi="Times New Roman" w:cs="Times New Roman"/>
-        </w:rPr>
-        <w:t xml:space="preserve"> </w:t>
-      </w:r>
-      <w:r>
-        <w:rPr>
-          <w:rFonts w:ascii="Times New Roman" w:hAnsi="Times New Roman" w:cs="Times New Roman"/>
-          <w:lang w:val="en-US"/>
-        </w:rPr>
-        <w:t>interface</w:t>
-      </w:r>
-      <w:r>
-        <w:rPr>
-          <w:rFonts w:ascii="Times New Roman" w:hAnsi="Times New Roman" w:cs="Times New Roman"/>
-        </w:rPr>
-        <w:t xml:space="preserve"> </w:t>
-      </w:r>
-      <w:r>
-        <w:rPr>
-          <w:rFonts w:ascii="Times New Roman" w:hAnsi="Times New Roman" w:cs="Times New Roman"/>
-          <w:lang w:val="en-US"/>
-        </w:rPr>
-        <w:t>requirements</w:t>
-      </w:r>
-      <w:bookmarkEnd w:id="15"/>
-    </w:p>
-    <w:p>
-      <w:pPr>
-        <w:pStyle w:val="4"/>
-        <w:spacing w:before="0" w:after="240" w:line="276" w:lineRule="auto"/>
-        <w:rPr>
-          <w:rFonts w:ascii="Times New Roman" w:hAnsi="Times New Roman" w:cs="Times New Roman"/>
-          <w:i w:val="0"/>
-          <w:iCs w:val="0"/>
-          <w:sz w:val="24"/>
-          <w:szCs w:val="24"/>
-        </w:rPr>
-      </w:pPr>
-      <w:r>
-        <w:rPr>
-          <w:rFonts w:ascii="Times New Roman" w:hAnsi="Times New Roman" w:cs="Times New Roman"/>
-          <w:i w:val="0"/>
-          <w:iCs w:val="0"/>
-          <w:sz w:val="24"/>
-          <w:szCs w:val="24"/>
-        </w:rPr>
-        <w:t>5</w:t>
-      </w:r>
-      <w:r>
-        <w:rPr>
-          <w:rFonts w:ascii="Times New Roman" w:hAnsi="Times New Roman" w:cs="Times New Roman"/>
-          <w:i w:val="0"/>
-          <w:iCs w:val="0"/>
-          <w:sz w:val="24"/>
-          <w:szCs w:val="24"/>
-        </w:rPr>
-        <w:t>.</w:t>
-      </w:r>
-      <w:r>
-        <w:rPr>
-          <w:rFonts w:ascii="Times New Roman" w:hAnsi="Times New Roman" w:cs="Times New Roman"/>
-          <w:i w:val="0"/>
-          <w:iCs w:val="0"/>
-          <w:sz w:val="24"/>
-          <w:szCs w:val="24"/>
-        </w:rPr>
-        <w:t>1</w:t>
-      </w:r>
-      <w:r>
-        <w:rPr>
-          <w:rFonts w:ascii="Times New Roman" w:hAnsi="Times New Roman" w:cs="Times New Roman"/>
-          <w:i w:val="0"/>
-          <w:iCs w:val="0"/>
-          <w:sz w:val="24"/>
-          <w:szCs w:val="24"/>
-        </w:rPr>
-        <w:t xml:space="preserve"> </w:t>
-      </w:r>
-      <w:r>
-        <w:rPr>
-          <w:rFonts w:ascii="Times New Roman" w:hAnsi="Times New Roman" w:cs="Times New Roman"/>
-          <w:i w:val="0"/>
-          <w:iCs w:val="0"/>
-          <w:sz w:val="24"/>
-          <w:szCs w:val="24"/>
-          <w:lang w:val="en-US"/>
-        </w:rPr>
-        <w:t>User</w:t>
-      </w:r>
-      <w:r>
-        <w:rPr>
-          <w:rFonts w:ascii="Times New Roman" w:hAnsi="Times New Roman" w:cs="Times New Roman"/>
-          <w:i w:val="0"/>
-          <w:iCs w:val="0"/>
-          <w:sz w:val="24"/>
-          <w:szCs w:val="24"/>
-        </w:rPr>
-        <w:t xml:space="preserve"> </w:t>
-      </w:r>
-      <w:r>
-        <w:rPr>
-          <w:rFonts w:ascii="Times New Roman" w:hAnsi="Times New Roman" w:cs="Times New Roman"/>
-          <w:i w:val="0"/>
-          <w:iCs w:val="0"/>
-          <w:sz w:val="24"/>
-          <w:szCs w:val="24"/>
-          <w:lang w:val="en-US"/>
-        </w:rPr>
-        <w:t>Interfaces</w:t>
-      </w:r>
-    </w:p>
-    <w:p>
-      <w:pPr>
-        <w:spacing w:after="240" w:line="276" w:lineRule="auto"/>
-        <w:rPr>
-          <w:rFonts w:ascii="Times New Roman" w:hAnsi="Times New Roman" w:cs="Times New Roman"/>
-          <w:sz w:val="24"/>
-          <w:szCs w:val="24"/>
-        </w:rPr>
-      </w:pPr>
-      <w:r>
-        <w:rPr>
-          <w:rFonts w:ascii="Times New Roman" w:hAnsi="Times New Roman" w:cs="Times New Roman"/>
-          <w:sz w:val="24"/>
-          <w:szCs w:val="24"/>
-        </w:rPr>
-        <w:t xml:space="preserve">Пользовательский интерфейс предоставляется в виде HTML страницы со стилями CSS и языком клиентских сценариев </w:t>
-      </w:r>
-      <w:r>
-        <w:rPr>
-          <w:rFonts w:ascii="Times New Roman" w:hAnsi="Times New Roman" w:cs="Times New Roman"/>
-          <w:sz w:val="24"/>
-          <w:szCs w:val="24"/>
-          <w:lang w:val="en-US"/>
-        </w:rPr>
-        <w:t>JavaScript</w:t>
-      </w:r>
-      <w:r>
-        <w:rPr>
-          <w:rFonts w:ascii="Times New Roman" w:hAnsi="Times New Roman" w:cs="Times New Roman"/>
-          <w:sz w:val="24"/>
-          <w:szCs w:val="24"/>
-        </w:rPr>
-        <w:t xml:space="preserve">. Рендер полученного гипертекста осуществляется браузером. </w:t>
-      </w:r>
-    </w:p>
-    <w:p>
-      <w:pPr>
-        <w:pStyle w:val="4"/>
-        <w:spacing w:before="0" w:after="240" w:line="276" w:lineRule="auto"/>
-        <w:rPr>
-          <w:rFonts w:ascii="Times New Roman" w:hAnsi="Times New Roman" w:cs="Times New Roman"/>
-          <w:i w:val="0"/>
-          <w:iCs w:val="0"/>
-          <w:sz w:val="24"/>
-          <w:szCs w:val="24"/>
-        </w:rPr>
-      </w:pPr>
-      <w:r>
-        <w:rPr>
-          <w:rFonts w:ascii="Times New Roman" w:hAnsi="Times New Roman" w:cs="Times New Roman"/>
-          <w:i w:val="0"/>
-          <w:iCs w:val="0"/>
-          <w:sz w:val="24"/>
-          <w:szCs w:val="24"/>
-        </w:rPr>
-        <w:t>5</w:t>
-      </w:r>
-      <w:r>
-        <w:rPr>
-          <w:rFonts w:ascii="Times New Roman" w:hAnsi="Times New Roman" w:cs="Times New Roman"/>
-          <w:i w:val="0"/>
-          <w:iCs w:val="0"/>
-          <w:sz w:val="24"/>
-          <w:szCs w:val="24"/>
-        </w:rPr>
-        <w:t>.</w:t>
-      </w:r>
-      <w:r>
-        <w:rPr>
-          <w:rFonts w:ascii="Times New Roman" w:hAnsi="Times New Roman" w:cs="Times New Roman"/>
-          <w:i w:val="0"/>
-          <w:iCs w:val="0"/>
-          <w:sz w:val="24"/>
-          <w:szCs w:val="24"/>
-        </w:rPr>
-        <w:t>2</w:t>
-      </w:r>
-      <w:r>
-        <w:rPr>
-          <w:rFonts w:ascii="Times New Roman" w:hAnsi="Times New Roman" w:cs="Times New Roman"/>
-          <w:i w:val="0"/>
-          <w:iCs w:val="0"/>
-          <w:sz w:val="24"/>
-          <w:szCs w:val="24"/>
-        </w:rPr>
-        <w:t xml:space="preserve"> </w:t>
-      </w:r>
-      <w:r>
-        <w:rPr>
-          <w:rFonts w:ascii="Times New Roman" w:hAnsi="Times New Roman" w:cs="Times New Roman"/>
-          <w:i w:val="0"/>
-          <w:iCs w:val="0"/>
-          <w:sz w:val="24"/>
-          <w:szCs w:val="24"/>
-          <w:lang w:val="en-US"/>
-        </w:rPr>
-        <w:t>Software</w:t>
-      </w:r>
-      <w:r>
-        <w:rPr>
-          <w:rFonts w:ascii="Times New Roman" w:hAnsi="Times New Roman" w:cs="Times New Roman"/>
-          <w:i w:val="0"/>
-          <w:iCs w:val="0"/>
-          <w:sz w:val="24"/>
-          <w:szCs w:val="24"/>
-        </w:rPr>
-        <w:t xml:space="preserve"> </w:t>
-      </w:r>
-      <w:r>
-        <w:rPr>
-          <w:rFonts w:ascii="Times New Roman" w:hAnsi="Times New Roman" w:cs="Times New Roman"/>
-          <w:i w:val="0"/>
-          <w:iCs w:val="0"/>
-          <w:sz w:val="24"/>
-          <w:szCs w:val="24"/>
-          <w:lang w:val="en-US"/>
-        </w:rPr>
-        <w:t>Interfaces</w:t>
-      </w:r>
-    </w:p>
-    <w:p>
-      <w:pPr>
-        <w:spacing w:after="240" w:line="276" w:lineRule="auto"/>
-        <w:rPr>
-          <w:rFonts w:ascii="Times New Roman" w:hAnsi="Times New Roman" w:cs="Times New Roman"/>
-          <w:sz w:val="24"/>
-          <w:szCs w:val="24"/>
-        </w:rPr>
-      </w:pPr>
-      <w:r>
-        <w:rPr>
-          <w:rFonts w:ascii="Times New Roman" w:hAnsi="Times New Roman" w:cs="Times New Roman"/>
-          <w:sz w:val="24"/>
-          <w:szCs w:val="24"/>
-        </w:rPr>
-        <w:t>Для обеспечения работы программных интерфейсов на сайте необходимо использовать соответствующие технологии, такие как RESTful API, JSON и другие. API должен поддерживать стандартные методы HTTP, такие как GET, POST, PUT и DELETE, а также обеспечивать возможность передачи параметров и</w:t>
-      </w:r>
-      <w:r>
-        <w:rPr>
-          <w:rFonts w:ascii="Times New Roman" w:hAnsi="Times New Roman" w:cs="Times New Roman"/>
-          <w:sz w:val="24"/>
-          <w:szCs w:val="24"/>
-        </w:rPr>
-        <w:t xml:space="preserve"> данных в формате JSON или XML.</w:t>
-      </w:r>
-    </w:p>
-    <w:p>
-      <w:pPr>
-        <w:pStyle w:val="4"/>
-        <w:spacing w:before="0" w:after="240" w:line="276" w:lineRule="auto"/>
-        <w:rPr>
-          <w:rFonts w:ascii="Times New Roman" w:hAnsi="Times New Roman" w:cs="Times New Roman"/>
-          <w:i w:val="0"/>
-          <w:iCs w:val="0"/>
-          <w:sz w:val="24"/>
-          <w:szCs w:val="24"/>
-          <w:lang w:val="en-US"/>
-        </w:rPr>
-      </w:pPr>
-      <w:r>
-        <w:rPr>
-          <w:rFonts w:ascii="Times New Roman" w:hAnsi="Times New Roman" w:cs="Times New Roman"/>
-          <w:i w:val="0"/>
-          <w:iCs w:val="0"/>
-          <w:sz w:val="24"/>
-          <w:szCs w:val="24"/>
-          <w:lang w:val="en-US"/>
-        </w:rPr>
         <w:lastRenderedPageBreak/>
-        <w:t>5</w:t>
-      </w:r>
-      <w:r>
-        <w:rPr>
-          <w:rFonts w:ascii="Times New Roman" w:hAnsi="Times New Roman" w:cs="Times New Roman"/>
-          <w:i w:val="0"/>
-          <w:iCs w:val="0"/>
-          <w:sz w:val="24"/>
-          <w:szCs w:val="24"/>
-          <w:lang w:val="en-US"/>
-        </w:rPr>
-        <w:t>.</w:t>
-      </w:r>
-      <w:r>
-        <w:rPr>
-          <w:rFonts w:ascii="Times New Roman" w:hAnsi="Times New Roman" w:cs="Times New Roman"/>
-          <w:i w:val="0"/>
-          <w:iCs w:val="0"/>
-          <w:sz w:val="24"/>
-          <w:szCs w:val="24"/>
-          <w:lang w:val="en-US"/>
-        </w:rPr>
-        <w:t>3</w:t>
-      </w:r>
-      <w:r>
-        <w:rPr>
-          <w:rFonts w:ascii="Times New Roman" w:hAnsi="Times New Roman" w:cs="Times New Roman"/>
-          <w:i w:val="0"/>
-          <w:iCs w:val="0"/>
-          <w:sz w:val="24"/>
-          <w:szCs w:val="24"/>
-          <w:lang w:val="en-US"/>
-        </w:rPr>
-        <w:t xml:space="preserve"> </w:t>
-      </w:r>
-      <w:r>
-        <w:rPr>
-          <w:rFonts w:ascii="Times New Roman" w:hAnsi="Times New Roman" w:cs="Times New Roman"/>
-          <w:i w:val="0"/>
-          <w:iCs w:val="0"/>
-          <w:sz w:val="24"/>
-          <w:szCs w:val="24"/>
-          <w:lang w:val="en-US"/>
-        </w:rPr>
-        <w:t>Communications Interfaces</w:t>
-      </w:r>
-    </w:p>
-    <w:p>
-      <w:pPr>
-        <w:spacing w:after="240" w:line="276" w:lineRule="auto"/>
-        <w:rPr>
-          <w:rFonts w:ascii="Times New Roman" w:hAnsi="Times New Roman" w:cs="Times New Roman"/>
-          <w:sz w:val="24"/>
-          <w:szCs w:val="24"/>
-          <w:lang w:val="en-US"/>
-        </w:rPr>
-      </w:pPr>
-      <w:r>
-        <w:rPr>
-          <w:rFonts w:ascii="Times New Roman" w:hAnsi="Times New Roman" w:cs="Times New Roman"/>
-          <w:sz w:val="24"/>
-          <w:szCs w:val="24"/>
-          <w:lang w:val="en-US"/>
-        </w:rPr>
-        <w:t>5.</w:t>
-      </w:r>
-      <w:r>
-        <w:rPr>
-          <w:rFonts w:ascii="Times New Roman" w:hAnsi="Times New Roman" w:cs="Times New Roman"/>
-          <w:sz w:val="24"/>
-          <w:szCs w:val="24"/>
-          <w:lang w:val="en-US"/>
-        </w:rPr>
-        <w:t>3</w:t>
-      </w:r>
-      <w:r>
-        <w:rPr>
-          <w:rFonts w:ascii="Times New Roman" w:hAnsi="Times New Roman" w:cs="Times New Roman"/>
-          <w:sz w:val="24"/>
-          <w:szCs w:val="24"/>
-          <w:lang w:val="en-US"/>
-        </w:rPr>
-        <w:t xml:space="preserve">.1 </w:t>
-      </w:r>
-      <w:r>
-        <w:rPr>
-          <w:rFonts w:ascii="Times New Roman" w:hAnsi="Times New Roman" w:cs="Times New Roman"/>
-          <w:sz w:val="24"/>
-          <w:szCs w:val="24"/>
-        </w:rPr>
-        <w:t>Сетевой</w:t>
-      </w:r>
-      <w:r>
-        <w:rPr>
-          <w:rFonts w:ascii="Times New Roman" w:hAnsi="Times New Roman" w:cs="Times New Roman"/>
-          <w:sz w:val="24"/>
-          <w:szCs w:val="24"/>
-          <w:lang w:val="en-US"/>
-        </w:rPr>
-        <w:t xml:space="preserve"> </w:t>
-      </w:r>
-      <w:r>
-        <w:rPr>
-          <w:rFonts w:ascii="Times New Roman" w:hAnsi="Times New Roman" w:cs="Times New Roman"/>
-          <w:sz w:val="24"/>
-          <w:szCs w:val="24"/>
-        </w:rPr>
-        <w:t>интерфейс</w:t>
-      </w:r>
-      <w:r>
-        <w:rPr>
-          <w:rFonts w:ascii="Times New Roman" w:hAnsi="Times New Roman" w:cs="Times New Roman"/>
-          <w:sz w:val="24"/>
-          <w:szCs w:val="24"/>
-          <w:lang w:val="en-US"/>
-        </w:rPr>
-        <w:t xml:space="preserve"> TCP/IP.</w:t>
-      </w:r>
-    </w:p>
-    <w:p>
-      <w:pPr>
-        <w:spacing w:after="240" w:line="276" w:lineRule="auto"/>
-        <w:rPr>
-          <w:rFonts w:ascii="Times New Roman" w:hAnsi="Times New Roman" w:cs="Times New Roman"/>
-          <w:sz w:val="24"/>
-          <w:szCs w:val="24"/>
-          <w:lang w:val="en-US"/>
-        </w:rPr>
-      </w:pPr>
-      <w:r>
-        <w:rPr>
-          <w:rFonts w:ascii="Times New Roman" w:hAnsi="Times New Roman" w:cs="Times New Roman"/>
-          <w:sz w:val="24"/>
-          <w:szCs w:val="24"/>
-          <w:lang w:val="en-US"/>
-        </w:rPr>
-        <w:t>5.</w:t>
-      </w:r>
-      <w:r>
-        <w:rPr>
-          <w:rFonts w:ascii="Times New Roman" w:hAnsi="Times New Roman" w:cs="Times New Roman"/>
-          <w:sz w:val="24"/>
-          <w:szCs w:val="24"/>
-          <w:lang w:val="en-US"/>
-        </w:rPr>
-        <w:t>3</w:t>
-      </w:r>
-      <w:r>
-        <w:rPr>
-          <w:rFonts w:ascii="Times New Roman" w:hAnsi="Times New Roman" w:cs="Times New Roman"/>
-          <w:sz w:val="24"/>
-          <w:szCs w:val="24"/>
-          <w:lang w:val="en-US"/>
-        </w:rPr>
-        <w:t>.2 HTTPS protocol.</w:t>
-      </w:r>
-    </w:p>
-    <w:p>
-      <w:pPr>
-        <w:spacing w:after="240" w:line="276" w:lineRule="auto"/>
-        <w:rPr>
-          <w:rFonts w:ascii="Times New Roman" w:hAnsi="Times New Roman" w:cs="Times New Roman"/>
-          <w:sz w:val="24"/>
-          <w:szCs w:val="24"/>
-          <w:lang w:val="en-US"/>
-        </w:rPr>
-      </w:pPr>
-    </w:p>
-    <w:p>
-      <w:pPr>
-        <w:pStyle w:val="3"/>
-        <w:rPr>
-          <w:rFonts w:ascii="Times New Roman" w:hAnsi="Times New Roman" w:cs="Times New Roman"/>
-          <w:lang w:val="en-US"/>
-        </w:rPr>
-      </w:pPr>
-      <w:bookmarkStart w:id="16" w:name="_Toc161958609"/>
-      <w:r>
-        <w:rPr>
-          <w:rFonts w:ascii="Times New Roman" w:hAnsi="Times New Roman" w:cs="Times New Roman"/>
-          <w:lang w:val="en-US"/>
-        </w:rPr>
         <w:t>6. Requirements Attributes</w:t>
       </w:r>
-      <w:bookmarkEnd w:id="16"/>
+      <w:bookmarkEnd w:id="17"/>
     </w:p>
     <w:p>
       <w:pPr>
@@ -20511,7 +20577,6 @@
                 <w:sz w:val="24"/>
                 <w:szCs w:val="24"/>
               </w:rPr>
-              <w:lastRenderedPageBreak/>
               <w:t>3.1.26</w:t>
             </w:r>
           </w:p>
@@ -21490,6 +21555,7 @@
                 <w:sz w:val="24"/>
                 <w:szCs w:val="24"/>
               </w:rPr>
+              <w:lastRenderedPageBreak/>
               <w:t>3.1.32</w:t>
             </w:r>
           </w:p>
@@ -25583,7 +25649,6 @@
                 <w:sz w:val="24"/>
                 <w:szCs w:val="24"/>
               </w:rPr>
-              <w:lastRenderedPageBreak/>
               <w:t>4.1.5</w:t>
             </w:r>
           </w:p>
@@ -26328,6 +26393,7 @@
                 <w:sz w:val="24"/>
                 <w:szCs w:val="24"/>
               </w:rPr>
+              <w:lastRenderedPageBreak/>
               <w:t>4.2.2</w:t>
             </w:r>
           </w:p>
@@ -29375,7 +29441,6 @@
                 <w:sz w:val="24"/>
                 <w:szCs w:val="24"/>
               </w:rPr>
-              <w:lastRenderedPageBreak/>
               <w:t>4</w:t>
             </w:r>
           </w:p>
@@ -30285,6 +30350,7 @@
                 <w:sz w:val="24"/>
                 <w:szCs w:val="24"/>
               </w:rPr>
+              <w:lastRenderedPageBreak/>
               <w:t>8</w:t>
             </w:r>
           </w:p>
@@ -30938,7 +31004,7 @@
           <w:lang w:val="en-US"/>
         </w:rPr>
       </w:pPr>
-      <w:bookmarkStart w:id="17" w:name="_Toc161958610"/>
+      <w:bookmarkStart w:id="18" w:name="_Toc161958610"/>
       <w:r>
         <w:rPr>
           <w:rFonts w:ascii="Times New Roman" w:hAnsi="Times New Roman" w:cs="Times New Roman"/>
@@ -30968,7 +31034,7 @@
         </w:rPr>
         <w:t>Precedents</w:t>
       </w:r>
-      <w:bookmarkEnd w:id="17"/>
+      <w:bookmarkEnd w:id="18"/>
     </w:p>
     <w:tbl>
       <w:tblPr>
@@ -42578,7 +42644,7 @@
           <w:sz w:val="34"/>
         </w:rPr>
       </w:pPr>
-      <w:bookmarkStart w:id="18" w:name="_Toc161958611"/>
+      <w:bookmarkStart w:id="19" w:name="_Toc161958611"/>
       <w:r>
         <w:rPr>
           <w:rFonts w:ascii="Times New Roman" w:hAnsi="Times New Roman" w:cs="Times New Roman"/>
@@ -42640,7 +42706,7 @@
         </w:rPr>
         <w:t>MODELS</w:t>
       </w:r>
-      <w:bookmarkEnd w:id="18"/>
+      <w:bookmarkEnd w:id="19"/>
     </w:p>
     <w:p/>
     <w:p>
@@ -42654,7 +42720,7 @@
           <w:rFonts w:ascii="Times New Roman" w:hAnsi="Times New Roman" w:cs="Times New Roman"/>
         </w:rPr>
       </w:pPr>
-      <w:bookmarkStart w:id="19" w:name="_Toc161958612"/>
+      <w:bookmarkStart w:id="20" w:name="_Toc161958612"/>
       <w:r>
         <w:rPr>
           <w:rFonts w:ascii="Times New Roman" w:hAnsi="Times New Roman" w:cs="Times New Roman"/>
@@ -42687,7 +42753,7 @@
         </w:rPr>
         <w:t>диаграммы прецедентов использования, реализующих функциональные требования.</w:t>
       </w:r>
-      <w:bookmarkEnd w:id="19"/>
+      <w:bookmarkEnd w:id="20"/>
     </w:p>
     <w:p>
       <w:pPr>
@@ -42829,7 +42895,7 @@
           <w:sz w:val="34"/>
         </w:rPr>
       </w:pPr>
-      <w:bookmarkStart w:id="20" w:name="_Toc161958613"/>
+      <w:bookmarkStart w:id="21" w:name="_Toc161958613"/>
       <w:r>
         <w:rPr>
           <w:rFonts w:ascii="Times New Roman" w:hAnsi="Times New Roman" w:cs="Times New Roman"/>
@@ -42874,7 +42940,7 @@
         </w:rPr>
         <w:t>ISSUES LIST</w:t>
       </w:r>
-      <w:bookmarkEnd w:id="20"/>
+      <w:bookmarkEnd w:id="21"/>
     </w:p>
     <w:p>
       <w:pPr>
@@ -42896,7 +42962,7 @@
           <w:rFonts w:ascii="Times New Roman" w:hAnsi="Times New Roman" w:cs="Times New Roman"/>
         </w:rPr>
       </w:pPr>
-      <w:bookmarkStart w:id="21" w:name="_Toc161958614"/>
+      <w:bookmarkStart w:id="22" w:name="_Toc161958614"/>
       <w:r>
         <w:rPr>
           <w:rFonts w:ascii="Times New Roman" w:hAnsi="Times New Roman" w:cs="Times New Roman"/>
@@ -42928,620 +42994,610 @@
           <w:rFonts w:ascii="Times New Roman" w:hAnsi="Times New Roman" w:cs="Times New Roman"/>
         </w:rPr>
         <w:t>one</w:t>
-      </w:r>
-      <w:bookmarkEnd w:id="21"/>
-    </w:p>
-    <w:p>
-      <w:pPr>
-        <w:spacing w:before="240"/>
-        <w:rPr>
-          <w:rFonts w:ascii="Times New Roman" w:hAnsi="Times New Roman" w:cs="Times New Roman"/>
-          <w:sz w:val="24"/>
-        </w:rPr>
-      </w:pPr>
-      <w:r>
-        <w:rPr>
-          <w:rFonts w:ascii="Times New Roman" w:hAnsi="Times New Roman" w:cs="Times New Roman"/>
-          <w:sz w:val="24"/>
-        </w:rPr>
-        <w:t xml:space="preserve">1.1. </w:t>
-      </w:r>
-      <w:r>
-        <w:rPr>
-          <w:rFonts w:ascii="Times New Roman" w:hAnsi="Times New Roman" w:cs="Times New Roman"/>
-          <w:sz w:val="24"/>
-        </w:rPr>
-        <w:t xml:space="preserve">Описать </w:t>
-      </w:r>
-      <w:r>
-        <w:rPr>
-          <w:rFonts w:ascii="Times New Roman" w:hAnsi="Times New Roman" w:cs="Times New Roman"/>
-          <w:sz w:val="24"/>
-        </w:rPr>
-        <w:t>требования к</w:t>
-      </w:r>
-      <w:r>
-        <w:rPr>
-          <w:rFonts w:ascii="Times New Roman" w:hAnsi="Times New Roman" w:cs="Times New Roman"/>
-          <w:sz w:val="24"/>
-        </w:rPr>
-        <w:t xml:space="preserve"> </w:t>
-      </w:r>
-      <w:r>
-        <w:rPr>
-          <w:rFonts w:ascii="Times New Roman" w:hAnsi="Times New Roman" w:cs="Times New Roman"/>
-          <w:sz w:val="24"/>
-          <w:lang w:val="en-US"/>
-        </w:rPr>
-        <w:t>YouTube</w:t>
-      </w:r>
-      <w:r>
-        <w:rPr>
-          <w:rFonts w:ascii="Times New Roman" w:hAnsi="Times New Roman" w:cs="Times New Roman"/>
-          <w:sz w:val="24"/>
-        </w:rPr>
-        <w:t xml:space="preserve"> </w:t>
-      </w:r>
-      <w:r>
-        <w:rPr>
-          <w:rFonts w:ascii="Times New Roman" w:hAnsi="Times New Roman" w:cs="Times New Roman"/>
-          <w:sz w:val="24"/>
-          <w:lang w:val="en-US"/>
-        </w:rPr>
-        <w:t>Shorts</w:t>
-      </w:r>
-      <w:r>
-        <w:rPr>
-          <w:rFonts w:ascii="Times New Roman" w:hAnsi="Times New Roman" w:cs="Times New Roman"/>
-          <w:sz w:val="24"/>
-        </w:rPr>
-        <w:t>.</w:t>
-      </w:r>
-    </w:p>
-    <w:p>
-      <w:pPr>
-        <w:rPr>
-          <w:rFonts w:ascii="Times New Roman" w:hAnsi="Times New Roman" w:cs="Times New Roman"/>
-          <w:sz w:val="24"/>
-        </w:rPr>
-      </w:pPr>
-      <w:r>
-        <w:rPr>
-          <w:rFonts w:ascii="Times New Roman" w:hAnsi="Times New Roman" w:cs="Times New Roman"/>
-          <w:sz w:val="24"/>
-        </w:rPr>
-        <w:t xml:space="preserve">1.2. </w:t>
-      </w:r>
-      <w:r>
-        <w:rPr>
-          <w:rFonts w:ascii="Times New Roman" w:hAnsi="Times New Roman" w:cs="Times New Roman"/>
-          <w:sz w:val="24"/>
-        </w:rPr>
-        <w:t xml:space="preserve">Описать </w:t>
-      </w:r>
-      <w:r>
-        <w:rPr>
-          <w:rFonts w:ascii="Times New Roman" w:hAnsi="Times New Roman" w:cs="Times New Roman"/>
-          <w:sz w:val="24"/>
-        </w:rPr>
-        <w:t>требования к</w:t>
-      </w:r>
-      <w:r>
-        <w:rPr>
-          <w:rFonts w:ascii="Times New Roman" w:hAnsi="Times New Roman" w:cs="Times New Roman"/>
-          <w:sz w:val="24"/>
-        </w:rPr>
-        <w:t xml:space="preserve"> </w:t>
-      </w:r>
-      <w:r>
-        <w:rPr>
-          <w:rFonts w:ascii="Times New Roman" w:hAnsi="Times New Roman" w:cs="Times New Roman"/>
-          <w:sz w:val="24"/>
-          <w:lang w:val="en-US"/>
-        </w:rPr>
-        <w:t>YouTube</w:t>
-      </w:r>
-      <w:r>
-        <w:rPr>
-          <w:rFonts w:ascii="Times New Roman" w:hAnsi="Times New Roman" w:cs="Times New Roman"/>
-          <w:sz w:val="24"/>
-        </w:rPr>
-        <w:t xml:space="preserve"> </w:t>
-      </w:r>
-      <w:r>
-        <w:rPr>
-          <w:rFonts w:ascii="Times New Roman" w:hAnsi="Times New Roman" w:cs="Times New Roman"/>
-          <w:sz w:val="24"/>
-          <w:lang w:val="en-US"/>
-        </w:rPr>
-        <w:t>TV</w:t>
-      </w:r>
-      <w:r>
-        <w:rPr>
-          <w:rFonts w:ascii="Times New Roman" w:hAnsi="Times New Roman" w:cs="Times New Roman"/>
-          <w:sz w:val="24"/>
-        </w:rPr>
-        <w:t xml:space="preserve"> </w:t>
-      </w:r>
-      <w:r>
-        <w:rPr>
-          <w:rFonts w:ascii="Times New Roman" w:hAnsi="Times New Roman" w:cs="Times New Roman"/>
-          <w:sz w:val="24"/>
-        </w:rPr>
-        <w:t xml:space="preserve">и </w:t>
-      </w:r>
-      <w:r>
-        <w:rPr>
-          <w:rFonts w:ascii="Times New Roman" w:hAnsi="Times New Roman" w:cs="Times New Roman"/>
-          <w:sz w:val="24"/>
-          <w:lang w:val="en-US"/>
-        </w:rPr>
-        <w:t>YouTube</w:t>
-      </w:r>
-      <w:r>
-        <w:rPr>
-          <w:rFonts w:ascii="Times New Roman" w:hAnsi="Times New Roman" w:cs="Times New Roman"/>
-          <w:sz w:val="24"/>
-        </w:rPr>
-        <w:t xml:space="preserve"> </w:t>
-      </w:r>
-      <w:r>
-        <w:rPr>
-          <w:rFonts w:ascii="Times New Roman" w:hAnsi="Times New Roman" w:cs="Times New Roman"/>
-          <w:sz w:val="24"/>
-          <w:lang w:val="en-US"/>
-        </w:rPr>
-        <w:t>Music</w:t>
-      </w:r>
-      <w:r>
-        <w:rPr>
-          <w:rFonts w:ascii="Times New Roman" w:hAnsi="Times New Roman" w:cs="Times New Roman"/>
-          <w:sz w:val="24"/>
-        </w:rPr>
-        <w:t>.</w:t>
-      </w:r>
-    </w:p>
-    <w:p>
-      <w:pPr>
-        <w:rPr>
-          <w:rFonts w:ascii="Times New Roman" w:hAnsi="Times New Roman" w:cs="Times New Roman"/>
-          <w:sz w:val="24"/>
-        </w:rPr>
-      </w:pPr>
-      <w:r>
-        <w:rPr>
-          <w:rFonts w:ascii="Times New Roman" w:hAnsi="Times New Roman" w:cs="Times New Roman"/>
-          <w:sz w:val="24"/>
-        </w:rPr>
-        <w:t>1.3</w:t>
-      </w:r>
-      <w:r>
-        <w:rPr>
-          <w:rFonts w:ascii="Times New Roman" w:hAnsi="Times New Roman" w:cs="Times New Roman"/>
-          <w:sz w:val="24"/>
-        </w:rPr>
-        <w:t>.</w:t>
-      </w:r>
-      <w:r>
-        <w:rPr>
-          <w:rFonts w:ascii="Times New Roman" w:hAnsi="Times New Roman" w:cs="Times New Roman"/>
-          <w:sz w:val="24"/>
-        </w:rPr>
-        <w:t xml:space="preserve"> </w:t>
-      </w:r>
-      <w:r>
-        <w:rPr>
-          <w:rFonts w:ascii="Times New Roman" w:hAnsi="Times New Roman" w:cs="Times New Roman"/>
-          <w:sz w:val="24"/>
-        </w:rPr>
-        <w:t>Описать</w:t>
-      </w:r>
-      <w:r>
-        <w:rPr>
-          <w:rFonts w:ascii="Times New Roman" w:hAnsi="Times New Roman" w:cs="Times New Roman"/>
-          <w:sz w:val="24"/>
-        </w:rPr>
-        <w:t xml:space="preserve"> </w:t>
-      </w:r>
-      <w:r>
-        <w:rPr>
-          <w:rFonts w:ascii="Times New Roman" w:hAnsi="Times New Roman" w:cs="Times New Roman"/>
-          <w:sz w:val="24"/>
-        </w:rPr>
-        <w:t>требования к</w:t>
-      </w:r>
-      <w:r>
-        <w:rPr>
-          <w:rFonts w:ascii="Times New Roman" w:hAnsi="Times New Roman" w:cs="Times New Roman"/>
-          <w:sz w:val="24"/>
-        </w:rPr>
-        <w:t xml:space="preserve"> </w:t>
-      </w:r>
-      <w:r>
-        <w:rPr>
-          <w:rFonts w:ascii="Times New Roman" w:hAnsi="Times New Roman" w:cs="Times New Roman"/>
-          <w:sz w:val="24"/>
-          <w:lang w:val="en-US"/>
-        </w:rPr>
-        <w:t>YouTube</w:t>
-      </w:r>
-      <w:r>
-        <w:rPr>
-          <w:rFonts w:ascii="Times New Roman" w:hAnsi="Times New Roman" w:cs="Times New Roman"/>
-          <w:sz w:val="24"/>
-        </w:rPr>
-        <w:t xml:space="preserve"> </w:t>
-      </w:r>
-      <w:r>
-        <w:rPr>
-          <w:rFonts w:ascii="Times New Roman" w:hAnsi="Times New Roman" w:cs="Times New Roman"/>
-          <w:sz w:val="24"/>
-          <w:lang w:val="en-US"/>
-        </w:rPr>
-        <w:t>Kids</w:t>
-      </w:r>
-      <w:r>
-        <w:rPr>
-          <w:rFonts w:ascii="Times New Roman" w:hAnsi="Times New Roman" w:cs="Times New Roman"/>
-          <w:sz w:val="24"/>
-        </w:rPr>
-        <w:t>.</w:t>
-      </w:r>
-    </w:p>
-    <w:p>
-      <w:pPr>
-        <w:rPr>
-          <w:rFonts w:ascii="Times New Roman" w:hAnsi="Times New Roman" w:cs="Times New Roman"/>
-          <w:sz w:val="24"/>
-        </w:rPr>
-      </w:pPr>
-      <w:r>
-        <w:rPr>
-          <w:rFonts w:ascii="Times New Roman" w:hAnsi="Times New Roman" w:cs="Times New Roman"/>
-          <w:sz w:val="24"/>
-        </w:rPr>
-        <w:t xml:space="preserve">1.4. </w:t>
-      </w:r>
-      <w:r>
-        <w:rPr>
-          <w:rFonts w:ascii="Times New Roman" w:hAnsi="Times New Roman" w:cs="Times New Roman"/>
-          <w:sz w:val="24"/>
-        </w:rPr>
-        <w:t>Описать требования к</w:t>
-      </w:r>
-      <w:r>
-        <w:rPr>
-          <w:rFonts w:ascii="Times New Roman" w:hAnsi="Times New Roman" w:cs="Times New Roman"/>
-          <w:sz w:val="24"/>
-        </w:rPr>
-        <w:t xml:space="preserve"> </w:t>
-      </w:r>
-      <w:r>
-        <w:rPr>
-          <w:rFonts w:ascii="Times New Roman" w:hAnsi="Times New Roman" w:cs="Times New Roman"/>
-          <w:sz w:val="24"/>
-        </w:rPr>
-        <w:t xml:space="preserve">мобильному и десктопному приложению </w:t>
-      </w:r>
-      <w:r>
-        <w:rPr>
-          <w:rFonts w:ascii="Times New Roman" w:hAnsi="Times New Roman" w:cs="Times New Roman"/>
-          <w:sz w:val="24"/>
-          <w:lang w:val="en-US"/>
-        </w:rPr>
-        <w:t>YouTube</w:t>
-      </w:r>
-      <w:r>
-        <w:rPr>
-          <w:rFonts w:ascii="Times New Roman" w:hAnsi="Times New Roman" w:cs="Times New Roman"/>
-          <w:sz w:val="24"/>
-        </w:rPr>
-        <w:t>.</w:t>
-      </w:r>
-    </w:p>
-    <w:p>
-      <w:pPr>
-        <w:rPr>
-          <w:rFonts w:ascii="Times New Roman" w:hAnsi="Times New Roman" w:cs="Times New Roman"/>
-          <w:sz w:val="24"/>
-        </w:rPr>
-      </w:pPr>
-      <w:r>
-        <w:rPr>
-          <w:rFonts w:ascii="Times New Roman" w:hAnsi="Times New Roman" w:cs="Times New Roman"/>
-          <w:sz w:val="24"/>
-        </w:rPr>
-        <w:t>1.5</w:t>
-      </w:r>
-      <w:r>
-        <w:rPr>
-          <w:rFonts w:ascii="Times New Roman" w:hAnsi="Times New Roman" w:cs="Times New Roman"/>
-          <w:sz w:val="24"/>
-        </w:rPr>
-        <w:t xml:space="preserve">. </w:t>
-      </w:r>
-      <w:r>
-        <w:rPr>
-          <w:rFonts w:ascii="Times New Roman" w:hAnsi="Times New Roman" w:cs="Times New Roman"/>
-          <w:sz w:val="24"/>
-        </w:rPr>
-        <w:t>Описать требования к</w:t>
-      </w:r>
-      <w:r>
-        <w:rPr>
-          <w:rFonts w:ascii="Times New Roman" w:hAnsi="Times New Roman" w:cs="Times New Roman"/>
-          <w:sz w:val="24"/>
-        </w:rPr>
-        <w:t xml:space="preserve"> </w:t>
-      </w:r>
-      <w:r>
-        <w:rPr>
-          <w:rFonts w:ascii="Times New Roman" w:hAnsi="Times New Roman" w:cs="Times New Roman"/>
-          <w:sz w:val="24"/>
-        </w:rPr>
-        <w:t xml:space="preserve">аннотациям для </w:t>
-      </w:r>
-      <w:r>
-        <w:rPr>
-          <w:rFonts w:ascii="Times New Roman" w:hAnsi="Times New Roman" w:cs="Times New Roman"/>
-          <w:sz w:val="24"/>
-          <w:lang w:val="en-US"/>
-        </w:rPr>
-        <w:t>YouTube</w:t>
-      </w:r>
-      <w:r>
-        <w:rPr>
-          <w:rFonts w:ascii="Times New Roman" w:hAnsi="Times New Roman" w:cs="Times New Roman"/>
-          <w:sz w:val="24"/>
-        </w:rPr>
-        <w:t xml:space="preserve"> сервиса «Подсказки»</w:t>
-      </w:r>
-      <w:r>
-        <w:rPr>
-          <w:rFonts w:ascii="Times New Roman" w:hAnsi="Times New Roman" w:cs="Times New Roman"/>
-          <w:sz w:val="24"/>
-        </w:rPr>
-        <w:t>.</w:t>
-      </w:r>
-    </w:p>
-    <w:p>
-      <w:pPr>
-        <w:rPr>
-          <w:rFonts w:ascii="Times New Roman" w:hAnsi="Times New Roman" w:cs="Times New Roman"/>
-          <w:sz w:val="24"/>
-        </w:rPr>
-      </w:pPr>
-      <w:r>
-        <w:rPr>
-          <w:rFonts w:ascii="Times New Roman" w:hAnsi="Times New Roman" w:cs="Times New Roman"/>
-          <w:sz w:val="24"/>
-        </w:rPr>
-        <w:t xml:space="preserve">1.6. Углубленное описание сервиса </w:t>
-      </w:r>
-      <w:r>
-        <w:rPr>
-          <w:rFonts w:ascii="Times New Roman" w:hAnsi="Times New Roman" w:cs="Times New Roman"/>
-          <w:sz w:val="24"/>
-          <w:lang w:val="en-US"/>
-        </w:rPr>
-        <w:t>YouTube</w:t>
-      </w:r>
-      <w:r>
-        <w:rPr>
-          <w:rFonts w:ascii="Times New Roman" w:hAnsi="Times New Roman" w:cs="Times New Roman"/>
-          <w:sz w:val="24"/>
-        </w:rPr>
-        <w:t xml:space="preserve"> </w:t>
-      </w:r>
-      <w:r>
-        <w:rPr>
-          <w:rFonts w:ascii="Times New Roman" w:hAnsi="Times New Roman" w:cs="Times New Roman"/>
-          <w:sz w:val="24"/>
-          <w:lang w:val="en-US"/>
-        </w:rPr>
-        <w:t>Premium</w:t>
-      </w:r>
-      <w:r>
-        <w:rPr>
-          <w:rFonts w:ascii="Times New Roman" w:hAnsi="Times New Roman" w:cs="Times New Roman"/>
-          <w:sz w:val="24"/>
-        </w:rPr>
-        <w:t>.</w:t>
-      </w:r>
-    </w:p>
-    <w:p>
-      <w:pPr>
-        <w:rPr>
-          <w:rFonts w:ascii="Times New Roman" w:hAnsi="Times New Roman" w:cs="Times New Roman"/>
-          <w:sz w:val="24"/>
-        </w:rPr>
-      </w:pPr>
-      <w:r>
-        <w:rPr>
-          <w:rFonts w:ascii="Times New Roman" w:hAnsi="Times New Roman" w:cs="Times New Roman"/>
-          <w:sz w:val="24"/>
-        </w:rPr>
-        <w:t xml:space="preserve">1.7. </w:t>
-      </w:r>
-      <w:r>
-        <w:rPr>
-          <w:rFonts w:ascii="Times New Roman" w:hAnsi="Times New Roman" w:cs="Times New Roman"/>
-          <w:sz w:val="24"/>
-        </w:rPr>
-        <w:t>Подробнее описать требования к форматам видеороликов и новым кодекам.</w:t>
-      </w:r>
-    </w:p>
-    <w:p>
-      <w:pPr>
-        <w:rPr>
-          <w:rFonts w:ascii="Times New Roman" w:hAnsi="Times New Roman" w:cs="Times New Roman"/>
-          <w:sz w:val="24"/>
-        </w:rPr>
-      </w:pPr>
-      <w:r>
-        <w:rPr>
-          <w:rFonts w:ascii="Times New Roman" w:hAnsi="Times New Roman" w:cs="Times New Roman"/>
-          <w:sz w:val="24"/>
-        </w:rPr>
-        <w:t>1.</w:t>
-      </w:r>
-      <w:r>
-        <w:rPr>
-          <w:rFonts w:ascii="Times New Roman" w:hAnsi="Times New Roman" w:cs="Times New Roman"/>
-          <w:sz w:val="24"/>
-        </w:rPr>
-        <w:t>8</w:t>
-      </w:r>
-      <w:r>
-        <w:rPr>
-          <w:rFonts w:ascii="Times New Roman" w:hAnsi="Times New Roman" w:cs="Times New Roman"/>
-          <w:sz w:val="24"/>
-        </w:rPr>
-        <w:t xml:space="preserve">. </w:t>
-      </w:r>
-      <w:r>
-        <w:rPr>
-          <w:rFonts w:ascii="Times New Roman" w:hAnsi="Times New Roman" w:cs="Times New Roman"/>
-          <w:sz w:val="24"/>
-        </w:rPr>
-        <w:t xml:space="preserve">Подробнее описать требования к </w:t>
-      </w:r>
-      <w:r>
-        <w:rPr>
-          <w:rFonts w:ascii="Times New Roman" w:hAnsi="Times New Roman" w:cs="Times New Roman"/>
-          <w:sz w:val="24"/>
-        </w:rPr>
-        <w:t>YouTube Partner Program</w:t>
-      </w:r>
-      <w:r>
-        <w:rPr>
-          <w:rFonts w:ascii="Times New Roman" w:hAnsi="Times New Roman" w:cs="Times New Roman"/>
-          <w:sz w:val="24"/>
-        </w:rPr>
-        <w:t>.</w:t>
-      </w:r>
-    </w:p>
-    <w:p>
-      <w:pPr>
-        <w:rPr>
-          <w:rFonts w:ascii="Times New Roman" w:hAnsi="Times New Roman" w:cs="Times New Roman"/>
-          <w:sz w:val="24"/>
-        </w:rPr>
-      </w:pPr>
-      <w:r>
-        <w:rPr>
-          <w:rFonts w:ascii="Times New Roman" w:hAnsi="Times New Roman" w:cs="Times New Roman"/>
-          <w:sz w:val="24"/>
-        </w:rPr>
-        <w:t>1.</w:t>
-      </w:r>
-      <w:r>
-        <w:rPr>
-          <w:rFonts w:ascii="Times New Roman" w:hAnsi="Times New Roman" w:cs="Times New Roman"/>
-          <w:sz w:val="24"/>
-        </w:rPr>
-        <w:t>9</w:t>
-      </w:r>
-      <w:r>
-        <w:rPr>
-          <w:rFonts w:ascii="Times New Roman" w:hAnsi="Times New Roman" w:cs="Times New Roman"/>
-          <w:sz w:val="24"/>
-        </w:rPr>
-        <w:t xml:space="preserve">. </w:t>
-      </w:r>
-      <w:r>
-        <w:rPr>
-          <w:rFonts w:ascii="Times New Roman" w:hAnsi="Times New Roman" w:cs="Times New Roman"/>
-          <w:sz w:val="24"/>
-        </w:rPr>
-        <w:t>Описать</w:t>
-      </w:r>
-      <w:r>
-        <w:rPr>
-          <w:rFonts w:ascii="Times New Roman" w:hAnsi="Times New Roman" w:cs="Times New Roman"/>
-          <w:sz w:val="24"/>
-        </w:rPr>
-        <w:t xml:space="preserve"> </w:t>
-      </w:r>
-      <w:r>
-        <w:rPr>
-          <w:rFonts w:ascii="Times New Roman" w:hAnsi="Times New Roman" w:cs="Times New Roman"/>
-          <w:sz w:val="24"/>
-        </w:rPr>
-        <w:t>требования по автоматическому цензурированию и определению обхода авторского права.</w:t>
-      </w:r>
-    </w:p>
-    <w:p>
-      <w:pPr>
-        <w:rPr>
-          <w:rFonts w:ascii="Times New Roman" w:hAnsi="Times New Roman" w:cs="Times New Roman"/>
-          <w:noProof/>
-          <w:sz w:val="24"/>
-          <w:szCs w:val="24"/>
-          <w:lang w:eastAsia="ru-RU"/>
-        </w:rPr>
-      </w:pPr>
-    </w:p>
-    <w:p>
-      <w:pPr>
-        <w:rPr>
-          <w:rFonts w:ascii="Times New Roman" w:hAnsi="Times New Roman" w:cs="Times New Roman"/>
-          <w:sz w:val="24"/>
-          <w:szCs w:val="24"/>
-        </w:rPr>
-      </w:pPr>
-    </w:p>
-    <w:p>
-      <w:pPr>
-        <w:rPr>
-          <w:rFonts w:ascii="Times New Roman" w:hAnsi="Times New Roman" w:cs="Times New Roman"/>
-          <w:sz w:val="24"/>
-          <w:szCs w:val="24"/>
-        </w:rPr>
-      </w:pPr>
-      <w:r>
-        <w:rPr>
-          <w:rFonts w:ascii="Times New Roman" w:hAnsi="Times New Roman" w:cs="Times New Roman"/>
-          <w:sz w:val="24"/>
-          <w:szCs w:val="24"/>
-        </w:rPr>
-        <w:br w:type="page"/>
-      </w:r>
-    </w:p>
-    <w:p>
-      <w:pPr>
-        <w:pStyle w:val="2"/>
-        <w:jc w:val="center"/>
-        <w:rPr>
-          <w:rFonts w:ascii="Times New Roman" w:hAnsi="Times New Roman" w:cs="Times New Roman"/>
-          <w:b/>
-          <w:sz w:val="34"/>
-        </w:rPr>
-      </w:pPr>
-      <w:bookmarkStart w:id="22" w:name="_Toc161958615"/>
-      <w:r>
-        <w:rPr>
-          <w:rFonts w:ascii="Times New Roman" w:hAnsi="Times New Roman" w:cs="Times New Roman"/>
-          <w:b/>
-          <w:sz w:val="34"/>
-        </w:rPr>
-        <w:lastRenderedPageBreak/>
-        <w:t>ВЫВОД</w:t>
       </w:r>
       <w:bookmarkEnd w:id="22"/>
     </w:p>
     <w:p>
       <w:pPr>
-        <w:spacing w:after="240" w:line="276" w:lineRule="auto"/>
-        <w:rPr>
-          <w:rFonts w:ascii="Times New Roman" w:hAnsi="Times New Roman" w:cs="Times New Roman"/>
-          <w:sz w:val="24"/>
-          <w:szCs w:val="24"/>
-        </w:rPr>
-      </w:pPr>
+        <w:spacing w:before="240"/>
+        <w:rPr>
+          <w:rFonts w:ascii="Times New Roman" w:hAnsi="Times New Roman" w:cs="Times New Roman"/>
+          <w:sz w:val="24"/>
+        </w:rPr>
+      </w:pPr>
+      <w:r>
+        <w:rPr>
+          <w:rFonts w:ascii="Times New Roman" w:hAnsi="Times New Roman" w:cs="Times New Roman"/>
+          <w:sz w:val="24"/>
+        </w:rPr>
+        <w:t xml:space="preserve">1.1. </w:t>
+      </w:r>
+      <w:r>
+        <w:rPr>
+          <w:rFonts w:ascii="Times New Roman" w:hAnsi="Times New Roman" w:cs="Times New Roman"/>
+          <w:sz w:val="24"/>
+        </w:rPr>
+        <w:t xml:space="preserve">Описать </w:t>
+      </w:r>
+      <w:r>
+        <w:rPr>
+          <w:rFonts w:ascii="Times New Roman" w:hAnsi="Times New Roman" w:cs="Times New Roman"/>
+          <w:sz w:val="24"/>
+        </w:rPr>
+        <w:t>требования к</w:t>
+      </w:r>
+      <w:r>
+        <w:rPr>
+          <w:rFonts w:ascii="Times New Roman" w:hAnsi="Times New Roman" w:cs="Times New Roman"/>
+          <w:sz w:val="24"/>
+        </w:rPr>
+        <w:t xml:space="preserve"> </w:t>
+      </w:r>
+      <w:r>
+        <w:rPr>
+          <w:rFonts w:ascii="Times New Roman" w:hAnsi="Times New Roman" w:cs="Times New Roman"/>
+          <w:sz w:val="24"/>
+          <w:lang w:val="en-US"/>
+        </w:rPr>
+        <w:t>YouTube</w:t>
+      </w:r>
+      <w:r>
+        <w:rPr>
+          <w:rFonts w:ascii="Times New Roman" w:hAnsi="Times New Roman" w:cs="Times New Roman"/>
+          <w:sz w:val="24"/>
+        </w:rPr>
+        <w:t xml:space="preserve"> </w:t>
+      </w:r>
+      <w:r>
+        <w:rPr>
+          <w:rFonts w:ascii="Times New Roman" w:hAnsi="Times New Roman" w:cs="Times New Roman"/>
+          <w:sz w:val="24"/>
+          <w:lang w:val="en-US"/>
+        </w:rPr>
+        <w:t>Shorts</w:t>
+      </w:r>
+      <w:r>
+        <w:rPr>
+          <w:rFonts w:ascii="Times New Roman" w:hAnsi="Times New Roman" w:cs="Times New Roman"/>
+          <w:sz w:val="24"/>
+        </w:rPr>
+        <w:t>.</w:t>
+      </w:r>
     </w:p>
     <w:p>
       <w:pPr>
+        <w:rPr>
+          <w:rFonts w:ascii="Times New Roman" w:hAnsi="Times New Roman" w:cs="Times New Roman"/>
+          <w:sz w:val="24"/>
+        </w:rPr>
+      </w:pPr>
+      <w:r>
+        <w:rPr>
+          <w:rFonts w:ascii="Times New Roman" w:hAnsi="Times New Roman" w:cs="Times New Roman"/>
+          <w:sz w:val="24"/>
+        </w:rPr>
+        <w:t xml:space="preserve">1.2. </w:t>
+      </w:r>
+      <w:r>
+        <w:rPr>
+          <w:rFonts w:ascii="Times New Roman" w:hAnsi="Times New Roman" w:cs="Times New Roman"/>
+          <w:sz w:val="24"/>
+        </w:rPr>
+        <w:t xml:space="preserve">Описать </w:t>
+      </w:r>
+      <w:r>
+        <w:rPr>
+          <w:rFonts w:ascii="Times New Roman" w:hAnsi="Times New Roman" w:cs="Times New Roman"/>
+          <w:sz w:val="24"/>
+        </w:rPr>
+        <w:t>требования к</w:t>
+      </w:r>
+      <w:r>
+        <w:rPr>
+          <w:rFonts w:ascii="Times New Roman" w:hAnsi="Times New Roman" w:cs="Times New Roman"/>
+          <w:sz w:val="24"/>
+        </w:rPr>
+        <w:t xml:space="preserve"> </w:t>
+      </w:r>
+      <w:r>
+        <w:rPr>
+          <w:rFonts w:ascii="Times New Roman" w:hAnsi="Times New Roman" w:cs="Times New Roman"/>
+          <w:sz w:val="24"/>
+          <w:lang w:val="en-US"/>
+        </w:rPr>
+        <w:t>YouTube</w:t>
+      </w:r>
+      <w:r>
+        <w:rPr>
+          <w:rFonts w:ascii="Times New Roman" w:hAnsi="Times New Roman" w:cs="Times New Roman"/>
+          <w:sz w:val="24"/>
+        </w:rPr>
+        <w:t xml:space="preserve"> </w:t>
+      </w:r>
+      <w:r>
+        <w:rPr>
+          <w:rFonts w:ascii="Times New Roman" w:hAnsi="Times New Roman" w:cs="Times New Roman"/>
+          <w:sz w:val="24"/>
+          <w:lang w:val="en-US"/>
+        </w:rPr>
+        <w:t>TV</w:t>
+      </w:r>
+      <w:r>
+        <w:rPr>
+          <w:rFonts w:ascii="Times New Roman" w:hAnsi="Times New Roman" w:cs="Times New Roman"/>
+          <w:sz w:val="24"/>
+        </w:rPr>
+        <w:t xml:space="preserve"> </w:t>
+      </w:r>
+      <w:r>
+        <w:rPr>
+          <w:rFonts w:ascii="Times New Roman" w:hAnsi="Times New Roman" w:cs="Times New Roman"/>
+          <w:sz w:val="24"/>
+        </w:rPr>
+        <w:t xml:space="preserve">и </w:t>
+      </w:r>
+      <w:r>
+        <w:rPr>
+          <w:rFonts w:ascii="Times New Roman" w:hAnsi="Times New Roman" w:cs="Times New Roman"/>
+          <w:sz w:val="24"/>
+          <w:lang w:val="en-US"/>
+        </w:rPr>
+        <w:t>YouTube</w:t>
+      </w:r>
+      <w:r>
+        <w:rPr>
+          <w:rFonts w:ascii="Times New Roman" w:hAnsi="Times New Roman" w:cs="Times New Roman"/>
+          <w:sz w:val="24"/>
+        </w:rPr>
+        <w:t xml:space="preserve"> </w:t>
+      </w:r>
+      <w:r>
+        <w:rPr>
+          <w:rFonts w:ascii="Times New Roman" w:hAnsi="Times New Roman" w:cs="Times New Roman"/>
+          <w:sz w:val="24"/>
+          <w:lang w:val="en-US"/>
+        </w:rPr>
+        <w:t>Music</w:t>
+      </w:r>
+      <w:r>
+        <w:rPr>
+          <w:rFonts w:ascii="Times New Roman" w:hAnsi="Times New Roman" w:cs="Times New Roman"/>
+          <w:sz w:val="24"/>
+        </w:rPr>
+        <w:t>.</w:t>
+      </w:r>
+    </w:p>
+    <w:p>
+      <w:pPr>
+        <w:rPr>
+          <w:rFonts w:ascii="Times New Roman" w:hAnsi="Times New Roman" w:cs="Times New Roman"/>
+          <w:sz w:val="24"/>
+        </w:rPr>
+      </w:pPr>
+      <w:r>
+        <w:rPr>
+          <w:rFonts w:ascii="Times New Roman" w:hAnsi="Times New Roman" w:cs="Times New Roman"/>
+          <w:sz w:val="24"/>
+        </w:rPr>
+        <w:t>1.3</w:t>
+      </w:r>
+      <w:r>
+        <w:rPr>
+          <w:rFonts w:ascii="Times New Roman" w:hAnsi="Times New Roman" w:cs="Times New Roman"/>
+          <w:sz w:val="24"/>
+        </w:rPr>
+        <w:t>.</w:t>
+      </w:r>
+      <w:r>
+        <w:rPr>
+          <w:rFonts w:ascii="Times New Roman" w:hAnsi="Times New Roman" w:cs="Times New Roman"/>
+          <w:sz w:val="24"/>
+        </w:rPr>
+        <w:t xml:space="preserve"> </w:t>
+      </w:r>
+      <w:r>
+        <w:rPr>
+          <w:rFonts w:ascii="Times New Roman" w:hAnsi="Times New Roman" w:cs="Times New Roman"/>
+          <w:sz w:val="24"/>
+        </w:rPr>
+        <w:t>Описать</w:t>
+      </w:r>
+      <w:r>
+        <w:rPr>
+          <w:rFonts w:ascii="Times New Roman" w:hAnsi="Times New Roman" w:cs="Times New Roman"/>
+          <w:sz w:val="24"/>
+        </w:rPr>
+        <w:t xml:space="preserve"> </w:t>
+      </w:r>
+      <w:r>
+        <w:rPr>
+          <w:rFonts w:ascii="Times New Roman" w:hAnsi="Times New Roman" w:cs="Times New Roman"/>
+          <w:sz w:val="24"/>
+        </w:rPr>
+        <w:t>требования к</w:t>
+      </w:r>
+      <w:r>
+        <w:rPr>
+          <w:rFonts w:ascii="Times New Roman" w:hAnsi="Times New Roman" w:cs="Times New Roman"/>
+          <w:sz w:val="24"/>
+        </w:rPr>
+        <w:t xml:space="preserve"> </w:t>
+      </w:r>
+      <w:r>
+        <w:rPr>
+          <w:rFonts w:ascii="Times New Roman" w:hAnsi="Times New Roman" w:cs="Times New Roman"/>
+          <w:sz w:val="24"/>
+          <w:lang w:val="en-US"/>
+        </w:rPr>
+        <w:t>YouTube</w:t>
+      </w:r>
+      <w:r>
+        <w:rPr>
+          <w:rFonts w:ascii="Times New Roman" w:hAnsi="Times New Roman" w:cs="Times New Roman"/>
+          <w:sz w:val="24"/>
+        </w:rPr>
+        <w:t xml:space="preserve"> </w:t>
+      </w:r>
+      <w:r>
+        <w:rPr>
+          <w:rFonts w:ascii="Times New Roman" w:hAnsi="Times New Roman" w:cs="Times New Roman"/>
+          <w:sz w:val="24"/>
+          <w:lang w:val="en-US"/>
+        </w:rPr>
+        <w:t>Kids</w:t>
+      </w:r>
+      <w:r>
+        <w:rPr>
+          <w:rFonts w:ascii="Times New Roman" w:hAnsi="Times New Roman" w:cs="Times New Roman"/>
+          <w:sz w:val="24"/>
+        </w:rPr>
+        <w:t>.</w:t>
+      </w:r>
+    </w:p>
+    <w:p>
+      <w:pPr>
+        <w:rPr>
+          <w:rFonts w:ascii="Times New Roman" w:hAnsi="Times New Roman" w:cs="Times New Roman"/>
+          <w:sz w:val="24"/>
+        </w:rPr>
+      </w:pPr>
+      <w:r>
+        <w:rPr>
+          <w:rFonts w:ascii="Times New Roman" w:hAnsi="Times New Roman" w:cs="Times New Roman"/>
+          <w:sz w:val="24"/>
+        </w:rPr>
+        <w:t xml:space="preserve">1.4. </w:t>
+      </w:r>
+      <w:r>
+        <w:rPr>
+          <w:rFonts w:ascii="Times New Roman" w:hAnsi="Times New Roman" w:cs="Times New Roman"/>
+          <w:sz w:val="24"/>
+        </w:rPr>
+        <w:t>Описать требования к</w:t>
+      </w:r>
+      <w:r>
+        <w:rPr>
+          <w:rFonts w:ascii="Times New Roman" w:hAnsi="Times New Roman" w:cs="Times New Roman"/>
+          <w:sz w:val="24"/>
+        </w:rPr>
+        <w:t xml:space="preserve"> </w:t>
+      </w:r>
+      <w:r>
+        <w:rPr>
+          <w:rFonts w:ascii="Times New Roman" w:hAnsi="Times New Roman" w:cs="Times New Roman"/>
+          <w:sz w:val="24"/>
+        </w:rPr>
+        <w:t xml:space="preserve">мобильному и десктопному приложению </w:t>
+      </w:r>
+      <w:r>
+        <w:rPr>
+          <w:rFonts w:ascii="Times New Roman" w:hAnsi="Times New Roman" w:cs="Times New Roman"/>
+          <w:sz w:val="24"/>
+          <w:lang w:val="en-US"/>
+        </w:rPr>
+        <w:t>YouTube</w:t>
+      </w:r>
+      <w:r>
+        <w:rPr>
+          <w:rFonts w:ascii="Times New Roman" w:hAnsi="Times New Roman" w:cs="Times New Roman"/>
+          <w:sz w:val="24"/>
+        </w:rPr>
+        <w:t>.</w:t>
+      </w:r>
+    </w:p>
+    <w:p>
+      <w:pPr>
+        <w:rPr>
+          <w:rFonts w:ascii="Times New Roman" w:hAnsi="Times New Roman" w:cs="Times New Roman"/>
+          <w:sz w:val="24"/>
+        </w:rPr>
+      </w:pPr>
+      <w:r>
+        <w:rPr>
+          <w:rFonts w:ascii="Times New Roman" w:hAnsi="Times New Roman" w:cs="Times New Roman"/>
+          <w:sz w:val="24"/>
+        </w:rPr>
+        <w:t>1.5</w:t>
+      </w:r>
+      <w:r>
+        <w:rPr>
+          <w:rFonts w:ascii="Times New Roman" w:hAnsi="Times New Roman" w:cs="Times New Roman"/>
+          <w:sz w:val="24"/>
+        </w:rPr>
+        <w:t xml:space="preserve">. </w:t>
+      </w:r>
+      <w:r>
+        <w:rPr>
+          <w:rFonts w:ascii="Times New Roman" w:hAnsi="Times New Roman" w:cs="Times New Roman"/>
+          <w:sz w:val="24"/>
+        </w:rPr>
+        <w:t>Описать требования к</w:t>
+      </w:r>
+      <w:r>
+        <w:rPr>
+          <w:rFonts w:ascii="Times New Roman" w:hAnsi="Times New Roman" w:cs="Times New Roman"/>
+          <w:sz w:val="24"/>
+        </w:rPr>
+        <w:t xml:space="preserve"> </w:t>
+      </w:r>
+      <w:r>
+        <w:rPr>
+          <w:rFonts w:ascii="Times New Roman" w:hAnsi="Times New Roman" w:cs="Times New Roman"/>
+          <w:sz w:val="24"/>
+        </w:rPr>
+        <w:t xml:space="preserve">аннотациям для </w:t>
+      </w:r>
+      <w:r>
+        <w:rPr>
+          <w:rFonts w:ascii="Times New Roman" w:hAnsi="Times New Roman" w:cs="Times New Roman"/>
+          <w:sz w:val="24"/>
+          <w:lang w:val="en-US"/>
+        </w:rPr>
+        <w:t>YouTube</w:t>
+      </w:r>
+      <w:r>
+        <w:rPr>
+          <w:rFonts w:ascii="Times New Roman" w:hAnsi="Times New Roman" w:cs="Times New Roman"/>
+          <w:sz w:val="24"/>
+        </w:rPr>
+        <w:t xml:space="preserve"> сервиса «Подсказки»</w:t>
+      </w:r>
+      <w:r>
+        <w:rPr>
+          <w:rFonts w:ascii="Times New Roman" w:hAnsi="Times New Roman" w:cs="Times New Roman"/>
+          <w:sz w:val="24"/>
+        </w:rPr>
+        <w:t>.</w:t>
+      </w:r>
+    </w:p>
+    <w:p>
+      <w:pPr>
+        <w:rPr>
+          <w:rFonts w:ascii="Times New Roman" w:hAnsi="Times New Roman" w:cs="Times New Roman"/>
+          <w:sz w:val="24"/>
+        </w:rPr>
+      </w:pPr>
+      <w:r>
+        <w:rPr>
+          <w:rFonts w:ascii="Times New Roman" w:hAnsi="Times New Roman" w:cs="Times New Roman"/>
+          <w:sz w:val="24"/>
+        </w:rPr>
+        <w:t xml:space="preserve">1.6. Углубленное описание сервиса </w:t>
+      </w:r>
+      <w:r>
+        <w:rPr>
+          <w:rFonts w:ascii="Times New Roman" w:hAnsi="Times New Roman" w:cs="Times New Roman"/>
+          <w:sz w:val="24"/>
+          <w:lang w:val="en-US"/>
+        </w:rPr>
+        <w:t>YouTube</w:t>
+      </w:r>
+      <w:r>
+        <w:rPr>
+          <w:rFonts w:ascii="Times New Roman" w:hAnsi="Times New Roman" w:cs="Times New Roman"/>
+          <w:sz w:val="24"/>
+        </w:rPr>
+        <w:t xml:space="preserve"> </w:t>
+      </w:r>
+      <w:r>
+        <w:rPr>
+          <w:rFonts w:ascii="Times New Roman" w:hAnsi="Times New Roman" w:cs="Times New Roman"/>
+          <w:sz w:val="24"/>
+          <w:lang w:val="en-US"/>
+        </w:rPr>
+        <w:t>Premium</w:t>
+      </w:r>
+      <w:r>
+        <w:rPr>
+          <w:rFonts w:ascii="Times New Roman" w:hAnsi="Times New Roman" w:cs="Times New Roman"/>
+          <w:sz w:val="24"/>
+        </w:rPr>
+        <w:t>.</w:t>
+      </w:r>
+    </w:p>
+    <w:p>
+      <w:pPr>
+        <w:rPr>
+          <w:rFonts w:ascii="Times New Roman" w:hAnsi="Times New Roman" w:cs="Times New Roman"/>
+          <w:sz w:val="24"/>
+        </w:rPr>
+      </w:pPr>
+      <w:r>
+        <w:rPr>
+          <w:rFonts w:ascii="Times New Roman" w:hAnsi="Times New Roman" w:cs="Times New Roman"/>
+          <w:sz w:val="24"/>
+        </w:rPr>
+        <w:t xml:space="preserve">1.7. </w:t>
+      </w:r>
+      <w:r>
+        <w:rPr>
+          <w:rFonts w:ascii="Times New Roman" w:hAnsi="Times New Roman" w:cs="Times New Roman"/>
+          <w:sz w:val="24"/>
+        </w:rPr>
+        <w:t>Подробнее описать требования к форматам видеороликов и новым кодекам.</w:t>
+      </w:r>
+    </w:p>
+    <w:p>
+      <w:pPr>
+        <w:rPr>
+          <w:rFonts w:ascii="Times New Roman" w:hAnsi="Times New Roman" w:cs="Times New Roman"/>
+          <w:sz w:val="24"/>
+        </w:rPr>
+      </w:pPr>
+      <w:r>
+        <w:rPr>
+          <w:rFonts w:ascii="Times New Roman" w:hAnsi="Times New Roman" w:cs="Times New Roman"/>
+          <w:sz w:val="24"/>
+        </w:rPr>
+        <w:t>1.</w:t>
+      </w:r>
+      <w:r>
+        <w:rPr>
+          <w:rFonts w:ascii="Times New Roman" w:hAnsi="Times New Roman" w:cs="Times New Roman"/>
+          <w:sz w:val="24"/>
+        </w:rPr>
+        <w:t>8</w:t>
+      </w:r>
+      <w:r>
+        <w:rPr>
+          <w:rFonts w:ascii="Times New Roman" w:hAnsi="Times New Roman" w:cs="Times New Roman"/>
+          <w:sz w:val="24"/>
+        </w:rPr>
+        <w:t xml:space="preserve">. </w:t>
+      </w:r>
+      <w:r>
+        <w:rPr>
+          <w:rFonts w:ascii="Times New Roman" w:hAnsi="Times New Roman" w:cs="Times New Roman"/>
+          <w:sz w:val="24"/>
+        </w:rPr>
+        <w:t xml:space="preserve">Подробнее описать требования к </w:t>
+      </w:r>
+      <w:r>
+        <w:rPr>
+          <w:rFonts w:ascii="Times New Roman" w:hAnsi="Times New Roman" w:cs="Times New Roman"/>
+          <w:sz w:val="24"/>
+        </w:rPr>
+        <w:t>YouTube Partner Program</w:t>
+      </w:r>
+      <w:r>
+        <w:rPr>
+          <w:rFonts w:ascii="Times New Roman" w:hAnsi="Times New Roman" w:cs="Times New Roman"/>
+          <w:sz w:val="24"/>
+        </w:rPr>
+        <w:t>.</w:t>
+      </w:r>
+    </w:p>
+    <w:p>
+      <w:pPr>
+        <w:rPr>
+          <w:rFonts w:ascii="Times New Roman" w:hAnsi="Times New Roman" w:cs="Times New Roman"/>
+          <w:sz w:val="24"/>
+        </w:rPr>
+      </w:pPr>
+      <w:r>
+        <w:rPr>
+          <w:rFonts w:ascii="Times New Roman" w:hAnsi="Times New Roman" w:cs="Times New Roman"/>
+          <w:sz w:val="24"/>
+        </w:rPr>
+        <w:t>1.</w:t>
+      </w:r>
+      <w:r>
+        <w:rPr>
+          <w:rFonts w:ascii="Times New Roman" w:hAnsi="Times New Roman" w:cs="Times New Roman"/>
+          <w:sz w:val="24"/>
+        </w:rPr>
+        <w:t>9</w:t>
+      </w:r>
+      <w:r>
+        <w:rPr>
+          <w:rFonts w:ascii="Times New Roman" w:hAnsi="Times New Roman" w:cs="Times New Roman"/>
+          <w:sz w:val="24"/>
+        </w:rPr>
+        <w:t xml:space="preserve">. </w:t>
+      </w:r>
+      <w:r>
+        <w:rPr>
+          <w:rFonts w:ascii="Times New Roman" w:hAnsi="Times New Roman" w:cs="Times New Roman"/>
+          <w:sz w:val="24"/>
+        </w:rPr>
+        <w:t>Описать</w:t>
+      </w:r>
+      <w:r>
+        <w:rPr>
+          <w:rFonts w:ascii="Times New Roman" w:hAnsi="Times New Roman" w:cs="Times New Roman"/>
+          <w:sz w:val="24"/>
+        </w:rPr>
+        <w:t xml:space="preserve"> </w:t>
+      </w:r>
+      <w:r>
+        <w:rPr>
+          <w:rFonts w:ascii="Times New Roman" w:hAnsi="Times New Roman" w:cs="Times New Roman"/>
+          <w:sz w:val="24"/>
+        </w:rPr>
+        <w:t>требования по автоматическому цензурированию и определению обхода авторского права.</w:t>
+      </w:r>
+    </w:p>
+    <w:p>
+      <w:pPr>
+        <w:rPr>
+          <w:rFonts w:ascii="Times New Roman" w:hAnsi="Times New Roman" w:cs="Times New Roman"/>
+          <w:noProof/>
+          <w:sz w:val="24"/>
+          <w:szCs w:val="24"/>
+          <w:lang w:eastAsia="ru-RU"/>
+        </w:rPr>
+      </w:pPr>
+    </w:p>
+    <w:p>
+      <w:pPr>
+        <w:rPr>
+          <w:rFonts w:ascii="Times New Roman" w:hAnsi="Times New Roman" w:cs="Times New Roman"/>
+          <w:sz w:val="24"/>
+          <w:szCs w:val="24"/>
+        </w:rPr>
+      </w:pPr>
+    </w:p>
+    <w:p>
+      <w:pPr>
+        <w:rPr>
+          <w:rFonts w:ascii="Times New Roman" w:hAnsi="Times New Roman" w:cs="Times New Roman"/>
+          <w:sz w:val="24"/>
+          <w:szCs w:val="24"/>
+        </w:rPr>
+      </w:pPr>
+      <w:r>
+        <w:rPr>
+          <w:rFonts w:ascii="Times New Roman" w:hAnsi="Times New Roman" w:cs="Times New Roman"/>
+          <w:sz w:val="24"/>
+          <w:szCs w:val="24"/>
+        </w:rPr>
+        <w:br w:type="page"/>
+      </w:r>
+    </w:p>
+    <w:p>
+      <w:pPr>
+        <w:pStyle w:val="2"/>
+        <w:jc w:val="center"/>
+        <w:rPr>
+          <w:rFonts w:ascii="Times New Roman" w:hAnsi="Times New Roman" w:cs="Times New Roman"/>
+          <w:b/>
+          <w:sz w:val="34"/>
+        </w:rPr>
+      </w:pPr>
+      <w:bookmarkStart w:id="23" w:name="_Toc161958615"/>
+      <w:r>
+        <w:rPr>
+          <w:rFonts w:ascii="Times New Roman" w:hAnsi="Times New Roman" w:cs="Times New Roman"/>
+          <w:b/>
+          <w:sz w:val="34"/>
+        </w:rPr>
+        <w:lastRenderedPageBreak/>
+        <w:t>ВЫВОД</w:t>
+      </w:r>
+      <w:bookmarkEnd w:id="23"/>
+    </w:p>
+    <w:p>
+      <w:pPr>
         <w:spacing w:after="240" w:line="276" w:lineRule="auto"/>
         <w:rPr>
           <w:rFonts w:ascii="Times New Roman" w:hAnsi="Times New Roman" w:cs="Times New Roman"/>
@@ -43549,6 +43605,16 @@
           <w:szCs w:val="24"/>
         </w:rPr>
       </w:pPr>
+    </w:p>
+    <w:p>
+      <w:pPr>
+        <w:spacing w:after="240" w:line="276" w:lineRule="auto"/>
+        <w:rPr>
+          <w:rFonts w:ascii="Times New Roman" w:hAnsi="Times New Roman" w:cs="Times New Roman"/>
+          <w:sz w:val="24"/>
+          <w:szCs w:val="24"/>
+        </w:rPr>
+      </w:pPr>
       <w:r>
         <w:rPr>
           <w:rFonts w:ascii="Times New Roman" w:hAnsi="Times New Roman" w:cs="Times New Roman"/>
@@ -43638,8 +43704,6 @@
         </w:rPr>
         <w:t>-</w:t>
       </w:r>
-      <w:bookmarkStart w:id="23" w:name="_GoBack"/>
-      <w:bookmarkEnd w:id="23"/>
       <w:r>
         <w:rPr>
           <w:rFonts w:ascii="Times New Roman" w:hAnsi="Times New Roman" w:cs="Times New Roman"/>
@@ -46851,7 +46915,7 @@
 </file>
 
 <file path=customXml/itemProps1.xml><?xml version="1.0" encoding="utf-8"?>
-<ds:datastoreItem xmlns:ds="http://schemas.openxmlformats.org/officeDocument/2006/customXml" ds:itemID="{D715EC2E-9C8F-4436-B469-6EBCEFACBB26}">
+<ds:datastoreItem xmlns:ds="http://schemas.openxmlformats.org/officeDocument/2006/customXml" ds:itemID="{EE894386-CC5A-42C0-A94F-C9D120CAB327}">
   <ds:schemaRefs>
     <ds:schemaRef ds:uri="http://schemas.openxmlformats.org/officeDocument/2006/bibliography"/>
   </ds:schemaRefs>
